--- a/Anonymity/代币交易隐私保护方案.docx
+++ b/Anonymity/代币交易隐私保护方案.docx
@@ -142,42 +142,58 @@
           </w:p>
           <w:p>
             <w:pPr>
-              <w:pStyle w:val="a3"/>
               <w:ind w:firstLineChars="0" w:firstLine="0"/>
+              <w:jc w:val="center"/>
+              <w:rPr>
+                <w:rFonts w:ascii="Heiti SC Medium" w:eastAsia="Heiti SC Medium" w:hint="eastAsia"/>
+                <w:sz w:val="44"/>
+                <w:szCs w:val="36"/>
+              </w:rPr>
             </w:pPr>
             <w:bookmarkStart w:id="0" w:name="_Toc478918977"/>
             <w:bookmarkStart w:id="1" w:name="_Toc478918987"/>
-            <w:bookmarkStart w:id="2" w:name="_Toc479012320"/>
             <w:r>
               <w:rPr>
-                <w:rFonts w:hint="eastAsia"/>
+                <w:rFonts w:ascii="Heiti SC Medium" w:eastAsia="Heiti SC Medium" w:hint="eastAsia"/>
+                <w:sz w:val="44"/>
+                <w:szCs w:val="36"/>
               </w:rPr>
               <w:t>代币</w:t>
             </w:r>
             <w:r>
               <w:rPr>
-                <w:rFonts w:hint="eastAsia"/>
+                <w:rFonts w:ascii="Heiti SC Medium" w:eastAsia="Heiti SC Medium" w:hint="eastAsia"/>
+                <w:sz w:val="44"/>
+                <w:szCs w:val="36"/>
               </w:rPr>
               <w:t>交易</w:t>
             </w:r>
             <w:r>
               <w:rPr>
-                <w:rFonts w:hint="eastAsia"/>
+                <w:rFonts w:ascii="Heiti SC Medium" w:eastAsia="Heiti SC Medium" w:hint="eastAsia"/>
+                <w:sz w:val="44"/>
+                <w:szCs w:val="36"/>
               </w:rPr>
               <w:t>隐私</w:t>
             </w:r>
             <w:r>
               <w:rPr>
-                <w:rFonts w:hint="eastAsia"/>
+                <w:rFonts w:ascii="Heiti SC Medium" w:eastAsia="Heiti SC Medium" w:hint="eastAsia"/>
+                <w:sz w:val="44"/>
+                <w:szCs w:val="36"/>
               </w:rPr>
               <w:t>保护</w:t>
             </w:r>
             <w:r>
+              <w:rPr>
+                <w:rFonts w:ascii="Heiti SC Medium" w:eastAsia="Heiti SC Medium" w:hint="eastAsia"/>
+                <w:sz w:val="44"/>
+                <w:szCs w:val="36"/>
+              </w:rPr>
               <w:t>方案</w:t>
             </w:r>
             <w:bookmarkEnd w:id="0"/>
             <w:bookmarkEnd w:id="1"/>
-            <w:bookmarkEnd w:id="2"/>
           </w:p>
           <w:p>
             <w:pPr>
@@ -510,17 +526,11 @@
         <w:p>
           <w:pPr>
             <w:pStyle w:val="11"/>
-            <w:tabs>
-              <w:tab w:val="right" w:leader="dot" w:pos="8296"/>
-            </w:tabs>
-            <w:ind w:firstLine="433"/>
             <w:rPr>
               <w:rFonts w:eastAsiaTheme="minorEastAsia" w:hAnsiTheme="minorHAnsi"/>
-              <w:b w:val="0"/>
-              <w:bCs w:val="0"/>
-              <w:caps w:val="0"/>
-              <w:noProof/>
-              <w:szCs w:val="22"/>
+              <w:noProof/>
+              <w:sz w:val="24"/>
+              <w:szCs w:val="24"/>
             </w:rPr>
           </w:pPr>
           <w:r>
@@ -532,198 +542,75 @@
           <w:r>
             <w:fldChar w:fldCharType="separate"/>
           </w:r>
-          <w:hyperlink w:anchor="_Toc479012320" w:history="1">
-            <w:r>
-              <w:rPr>
-                <w:rStyle w:val="a7"/>
-                <w:rFonts w:hint="eastAsia"/>
-                <w:noProof/>
-                <w:sz w:val="18"/>
-              </w:rPr>
-              <w:t>基于</w:t>
-            </w:r>
-            <w:r>
-              <w:rPr>
-                <w:rStyle w:val="a7"/>
-                <w:noProof/>
-                <w:sz w:val="18"/>
-              </w:rPr>
-              <w:t>Onetime-address</w:t>
-            </w:r>
-            <w:r>
-              <w:rPr>
-                <w:rStyle w:val="a7"/>
-                <w:rFonts w:hint="eastAsia"/>
-                <w:noProof/>
-                <w:sz w:val="18"/>
-              </w:rPr>
-              <w:t>和环签名的隐私交易方案</w:t>
-            </w:r>
-            <w:r>
-              <w:rPr>
-                <w:noProof/>
-                <w:webHidden/>
-                <w:sz w:val="18"/>
-              </w:rPr>
-              <w:tab/>
-            </w:r>
-            <w:r>
-              <w:rPr>
-                <w:noProof/>
-                <w:webHidden/>
-                <w:sz w:val="18"/>
-              </w:rPr>
-              <w:fldChar w:fldCharType="begin"/>
-            </w:r>
-            <w:r>
-              <w:rPr>
-                <w:noProof/>
-                <w:webHidden/>
-                <w:sz w:val="18"/>
-              </w:rPr>
-              <w:instrText xml:space="preserve"> PAGEREF _Toc479012320 \h </w:instrText>
-            </w:r>
-            <w:r>
-              <w:rPr>
-                <w:noProof/>
-                <w:webHidden/>
-                <w:sz w:val="18"/>
-              </w:rPr>
-            </w:r>
-            <w:r>
-              <w:rPr>
-                <w:noProof/>
-                <w:webHidden/>
-                <w:sz w:val="18"/>
-              </w:rPr>
-              <w:fldChar w:fldCharType="separate"/>
-            </w:r>
-            <w:r>
-              <w:rPr>
-                <w:noProof/>
-                <w:webHidden/>
-                <w:sz w:val="18"/>
-              </w:rPr>
-              <w:t>1</w:t>
-            </w:r>
-            <w:r>
-              <w:rPr>
-                <w:noProof/>
-                <w:webHidden/>
-                <w:sz w:val="18"/>
-              </w:rPr>
-              <w:fldChar w:fldCharType="end"/>
-            </w:r>
-          </w:hyperlink>
-        </w:p>
-        <w:p>
-          <w:pPr>
-            <w:pStyle w:val="11"/>
-            <w:tabs>
-              <w:tab w:val="left" w:pos="960"/>
-              <w:tab w:val="right" w:leader="dot" w:pos="8296"/>
-            </w:tabs>
-            <w:ind w:firstLine="433"/>
+          <w:r>
+            <w:rPr>
+              <w:noProof/>
+            </w:rPr>
+            <w:t>1</w:t>
+          </w:r>
+          <w:r>
             <w:rPr>
               <w:rFonts w:eastAsiaTheme="minorEastAsia" w:hAnsiTheme="minorHAnsi"/>
-              <w:b w:val="0"/>
-              <w:bCs w:val="0"/>
-              <w:caps w:val="0"/>
-              <w:noProof/>
-              <w:szCs w:val="22"/>
-            </w:rPr>
-          </w:pPr>
-          <w:hyperlink w:anchor="_Toc479012321" w:history="1">
-            <w:r>
-              <w:rPr>
-                <w:rStyle w:val="a7"/>
-                <w:noProof/>
-                <w:sz w:val="18"/>
-              </w:rPr>
-              <w:t>1</w:t>
-            </w:r>
-            <w:r>
-              <w:rPr>
-                <w:rFonts w:eastAsiaTheme="minorEastAsia" w:hAnsiTheme="minorHAnsi"/>
-                <w:b w:val="0"/>
-                <w:bCs w:val="0"/>
-                <w:caps w:val="0"/>
-                <w:noProof/>
-                <w:szCs w:val="22"/>
-              </w:rPr>
-              <w:tab/>
-            </w:r>
-            <w:r>
-              <w:rPr>
-                <w:rStyle w:val="a7"/>
-                <w:rFonts w:hint="eastAsia"/>
-                <w:noProof/>
-                <w:sz w:val="18"/>
-              </w:rPr>
-              <w:t>用户账户系统</w:t>
-            </w:r>
-            <w:r>
-              <w:rPr>
-                <w:noProof/>
-                <w:webHidden/>
-                <w:sz w:val="18"/>
-              </w:rPr>
-              <w:tab/>
-            </w:r>
-            <w:r>
-              <w:rPr>
-                <w:noProof/>
-                <w:webHidden/>
-                <w:sz w:val="18"/>
-              </w:rPr>
-              <w:fldChar w:fldCharType="begin"/>
-            </w:r>
-            <w:r>
-              <w:rPr>
-                <w:noProof/>
-                <w:webHidden/>
-                <w:sz w:val="18"/>
-              </w:rPr>
-              <w:instrText xml:space="preserve"> PAGEREF _Toc479012321 \h </w:instrText>
-            </w:r>
-            <w:r>
-              <w:rPr>
-                <w:noProof/>
-                <w:webHidden/>
-                <w:sz w:val="18"/>
-              </w:rPr>
-            </w:r>
-            <w:r>
-              <w:rPr>
-                <w:noProof/>
-                <w:webHidden/>
-                <w:sz w:val="18"/>
-              </w:rPr>
-              <w:fldChar w:fldCharType="separate"/>
-            </w:r>
-            <w:r>
-              <w:rPr>
-                <w:noProof/>
-                <w:webHidden/>
-                <w:sz w:val="18"/>
-              </w:rPr>
-              <w:t>3</w:t>
-            </w:r>
-            <w:r>
-              <w:rPr>
-                <w:noProof/>
-                <w:webHidden/>
-                <w:sz w:val="18"/>
-              </w:rPr>
-              <w:fldChar w:fldCharType="end"/>
-            </w:r>
-          </w:hyperlink>
+              <w:noProof/>
+              <w:sz w:val="24"/>
+              <w:szCs w:val="24"/>
+            </w:rPr>
+            <w:tab/>
+          </w:r>
+          <w:r>
+            <w:rPr>
+              <w:rFonts w:hint="eastAsia"/>
+              <w:noProof/>
+            </w:rPr>
+            <w:t>一次性账户系统</w:t>
+          </w:r>
+          <w:r>
+            <w:rPr>
+              <w:noProof/>
+            </w:rPr>
+            <w:tab/>
+          </w:r>
+          <w:r>
+            <w:rPr>
+              <w:noProof/>
+            </w:rPr>
+            <w:fldChar w:fldCharType="begin"/>
+          </w:r>
+          <w:r>
+            <w:rPr>
+              <w:noProof/>
+            </w:rPr>
+            <w:instrText xml:space="preserve"> PAGEREF _Toc362034295 \h </w:instrText>
+          </w:r>
+          <w:r>
+            <w:rPr>
+              <w:noProof/>
+            </w:rPr>
+          </w:r>
+          <w:r>
+            <w:rPr>
+              <w:noProof/>
+            </w:rPr>
+            <w:fldChar w:fldCharType="separate"/>
+          </w:r>
+          <w:r>
+            <w:rPr>
+              <w:noProof/>
+            </w:rPr>
+            <w:t>3</w:t>
+          </w:r>
+          <w:r>
+            <w:rPr>
+              <w:noProof/>
+            </w:rPr>
+            <w:fldChar w:fldCharType="end"/>
+          </w:r>
         </w:p>
         <w:p>
           <w:pPr>
             <w:pStyle w:val="21"/>
             <w:tabs>
-              <w:tab w:val="left" w:pos="1200"/>
+              <w:tab w:val="left" w:pos="1191"/>
               <w:tab w:val="right" w:leader="dot" w:pos="8296"/>
             </w:tabs>
             <w:ind w:firstLine="400"/>
@@ -731,98 +618,80 @@
               <w:rFonts w:eastAsiaTheme="minorEastAsia" w:hAnsiTheme="minorHAnsi"/>
               <w:smallCaps w:val="0"/>
               <w:noProof/>
-              <w:szCs w:val="22"/>
+              <w:sz w:val="24"/>
+              <w:szCs w:val="24"/>
             </w:rPr>
           </w:pPr>
-          <w:hyperlink w:anchor="_Toc479012322" w:history="1">
-            <w:r>
-              <w:rPr>
-                <w:rStyle w:val="a7"/>
-                <w:noProof/>
-                <w:sz w:val="18"/>
-              </w:rPr>
-              <w:t>1.1</w:t>
-            </w:r>
-            <w:r>
-              <w:rPr>
-                <w:rFonts w:eastAsiaTheme="minorEastAsia" w:hAnsiTheme="minorHAnsi"/>
-                <w:smallCaps w:val="0"/>
-                <w:noProof/>
-                <w:szCs w:val="22"/>
-              </w:rPr>
-              <w:tab/>
-            </w:r>
-            <w:r>
-              <w:rPr>
-                <w:rStyle w:val="a7"/>
-                <w:rFonts w:hint="eastAsia"/>
-                <w:noProof/>
-                <w:sz w:val="18"/>
-              </w:rPr>
-              <w:t>账户系统构成</w:t>
-            </w:r>
-            <w:r>
-              <w:rPr>
-                <w:noProof/>
-                <w:webHidden/>
-                <w:sz w:val="18"/>
-              </w:rPr>
-              <w:tab/>
-            </w:r>
-            <w:r>
-              <w:rPr>
-                <w:noProof/>
-                <w:webHidden/>
-                <w:sz w:val="18"/>
-              </w:rPr>
-              <w:fldChar w:fldCharType="begin"/>
-            </w:r>
-            <w:r>
-              <w:rPr>
-                <w:noProof/>
-                <w:webHidden/>
-                <w:sz w:val="18"/>
-              </w:rPr>
-              <w:instrText xml:space="preserve"> PAGEREF _Toc479012322 \h </w:instrText>
-            </w:r>
-            <w:r>
-              <w:rPr>
-                <w:noProof/>
-                <w:webHidden/>
-                <w:sz w:val="18"/>
-              </w:rPr>
-            </w:r>
-            <w:r>
-              <w:rPr>
-                <w:noProof/>
-                <w:webHidden/>
-                <w:sz w:val="18"/>
-              </w:rPr>
-              <w:fldChar w:fldCharType="separate"/>
-            </w:r>
-            <w:r>
-              <w:rPr>
-                <w:noProof/>
-                <w:webHidden/>
-                <w:sz w:val="18"/>
-              </w:rPr>
-              <w:t>3</w:t>
-            </w:r>
-            <w:r>
-              <w:rPr>
-                <w:noProof/>
-                <w:webHidden/>
-                <w:sz w:val="18"/>
-              </w:rPr>
-              <w:fldChar w:fldCharType="end"/>
-            </w:r>
-          </w:hyperlink>
+          <w:r>
+            <w:rPr>
+              <w:noProof/>
+            </w:rPr>
+            <w:t>1.1</w:t>
+          </w:r>
+          <w:r>
+            <w:rPr>
+              <w:rFonts w:eastAsiaTheme="minorEastAsia" w:hAnsiTheme="minorHAnsi"/>
+              <w:smallCaps w:val="0"/>
+              <w:noProof/>
+              <w:sz w:val="24"/>
+              <w:szCs w:val="24"/>
+            </w:rPr>
+            <w:tab/>
+          </w:r>
+          <w:r>
+            <w:rPr>
+              <w:rFonts w:hint="eastAsia"/>
+              <w:noProof/>
+            </w:rPr>
+            <w:t>一次性账户系统构成</w:t>
+          </w:r>
+          <w:r>
+            <w:rPr>
+              <w:noProof/>
+            </w:rPr>
+            <w:tab/>
+          </w:r>
+          <w:r>
+            <w:rPr>
+              <w:noProof/>
+            </w:rPr>
+            <w:fldChar w:fldCharType="begin"/>
+          </w:r>
+          <w:r>
+            <w:rPr>
+              <w:noProof/>
+            </w:rPr>
+            <w:instrText xml:space="preserve"> PAGEREF _Toc362034296 \h </w:instrText>
+          </w:r>
+          <w:r>
+            <w:rPr>
+              <w:noProof/>
+            </w:rPr>
+          </w:r>
+          <w:r>
+            <w:rPr>
+              <w:noProof/>
+            </w:rPr>
+            <w:fldChar w:fldCharType="separate"/>
+          </w:r>
+          <w:r>
+            <w:rPr>
+              <w:noProof/>
+            </w:rPr>
+            <w:t>3</w:t>
+          </w:r>
+          <w:r>
+            <w:rPr>
+              <w:noProof/>
+            </w:rPr>
+            <w:fldChar w:fldCharType="end"/>
+          </w:r>
         </w:p>
         <w:p>
           <w:pPr>
             <w:pStyle w:val="21"/>
             <w:tabs>
-              <w:tab w:val="left" w:pos="1200"/>
+              <w:tab w:val="left" w:pos="1191"/>
               <w:tab w:val="right" w:leader="dot" w:pos="8296"/>
             </w:tabs>
             <w:ind w:firstLine="400"/>
@@ -830,98 +699,80 @@
               <w:rFonts w:eastAsiaTheme="minorEastAsia" w:hAnsiTheme="minorHAnsi"/>
               <w:smallCaps w:val="0"/>
               <w:noProof/>
-              <w:szCs w:val="22"/>
+              <w:sz w:val="24"/>
+              <w:szCs w:val="24"/>
             </w:rPr>
           </w:pPr>
-          <w:hyperlink w:anchor="_Toc479012323" w:history="1">
-            <w:r>
-              <w:rPr>
-                <w:rStyle w:val="a7"/>
-                <w:noProof/>
-                <w:sz w:val="18"/>
-              </w:rPr>
-              <w:t>1.2</w:t>
-            </w:r>
-            <w:r>
-              <w:rPr>
-                <w:rFonts w:eastAsiaTheme="minorEastAsia" w:hAnsiTheme="minorHAnsi"/>
-                <w:smallCaps w:val="0"/>
-                <w:noProof/>
-                <w:szCs w:val="22"/>
-              </w:rPr>
-              <w:tab/>
-            </w:r>
-            <w:r>
-              <w:rPr>
-                <w:rStyle w:val="a7"/>
-                <w:rFonts w:hint="eastAsia"/>
-                <w:noProof/>
-                <w:sz w:val="18"/>
-              </w:rPr>
-              <w:t>用户密钥的生成算法</w:t>
-            </w:r>
-            <w:r>
-              <w:rPr>
-                <w:noProof/>
-                <w:webHidden/>
-                <w:sz w:val="18"/>
-              </w:rPr>
-              <w:tab/>
-            </w:r>
-            <w:r>
-              <w:rPr>
-                <w:noProof/>
-                <w:webHidden/>
-                <w:sz w:val="18"/>
-              </w:rPr>
-              <w:fldChar w:fldCharType="begin"/>
-            </w:r>
-            <w:r>
-              <w:rPr>
-                <w:noProof/>
-                <w:webHidden/>
-                <w:sz w:val="18"/>
-              </w:rPr>
-              <w:instrText xml:space="preserve"> PAGEREF _Toc479012323 \h </w:instrText>
-            </w:r>
-            <w:r>
-              <w:rPr>
-                <w:noProof/>
-                <w:webHidden/>
-                <w:sz w:val="18"/>
-              </w:rPr>
-            </w:r>
-            <w:r>
-              <w:rPr>
-                <w:noProof/>
-                <w:webHidden/>
-                <w:sz w:val="18"/>
-              </w:rPr>
-              <w:fldChar w:fldCharType="separate"/>
-            </w:r>
-            <w:r>
-              <w:rPr>
-                <w:noProof/>
-                <w:webHidden/>
-                <w:sz w:val="18"/>
-              </w:rPr>
-              <w:t>3</w:t>
-            </w:r>
-            <w:r>
-              <w:rPr>
-                <w:noProof/>
-                <w:webHidden/>
-                <w:sz w:val="18"/>
-              </w:rPr>
-              <w:fldChar w:fldCharType="end"/>
-            </w:r>
-          </w:hyperlink>
+          <w:r>
+            <w:rPr>
+              <w:noProof/>
+            </w:rPr>
+            <w:t>1.2</w:t>
+          </w:r>
+          <w:r>
+            <w:rPr>
+              <w:rFonts w:eastAsiaTheme="minorEastAsia" w:hAnsiTheme="minorHAnsi"/>
+              <w:smallCaps w:val="0"/>
+              <w:noProof/>
+              <w:sz w:val="24"/>
+              <w:szCs w:val="24"/>
+            </w:rPr>
+            <w:tab/>
+          </w:r>
+          <w:r>
+            <w:rPr>
+              <w:rFonts w:hint="eastAsia"/>
+              <w:noProof/>
+            </w:rPr>
+            <w:t>账户生成算法</w:t>
+          </w:r>
+          <w:r>
+            <w:rPr>
+              <w:noProof/>
+            </w:rPr>
+            <w:tab/>
+          </w:r>
+          <w:r>
+            <w:rPr>
+              <w:noProof/>
+            </w:rPr>
+            <w:fldChar w:fldCharType="begin"/>
+          </w:r>
+          <w:r>
+            <w:rPr>
+              <w:noProof/>
+            </w:rPr>
+            <w:instrText xml:space="preserve"> PAGEREF _Toc362034297 \h </w:instrText>
+          </w:r>
+          <w:r>
+            <w:rPr>
+              <w:noProof/>
+            </w:rPr>
+          </w:r>
+          <w:r>
+            <w:rPr>
+              <w:noProof/>
+            </w:rPr>
+            <w:fldChar w:fldCharType="separate"/>
+          </w:r>
+          <w:r>
+            <w:rPr>
+              <w:noProof/>
+            </w:rPr>
+            <w:t>3</w:t>
+          </w:r>
+          <w:r>
+            <w:rPr>
+              <w:noProof/>
+            </w:rPr>
+            <w:fldChar w:fldCharType="end"/>
+          </w:r>
         </w:p>
         <w:p>
           <w:pPr>
             <w:pStyle w:val="31"/>
             <w:tabs>
-              <w:tab w:val="left" w:pos="1680"/>
+              <w:tab w:val="left" w:pos="1562"/>
               <w:tab w:val="right" w:leader="dot" w:pos="8296"/>
             </w:tabs>
             <w:ind w:firstLine="400"/>
@@ -930,99 +781,81 @@
               <w:i w:val="0"/>
               <w:iCs w:val="0"/>
               <w:noProof/>
-              <w:szCs w:val="22"/>
+              <w:sz w:val="24"/>
+              <w:szCs w:val="24"/>
             </w:rPr>
           </w:pPr>
-          <w:hyperlink w:anchor="_Toc479012324" w:history="1">
-            <w:r>
-              <w:rPr>
-                <w:rStyle w:val="a7"/>
-                <w:noProof/>
-                <w:sz w:val="18"/>
-              </w:rPr>
-              <w:t>1.2.1</w:t>
-            </w:r>
-            <w:r>
-              <w:rPr>
-                <w:rFonts w:eastAsiaTheme="minorEastAsia" w:hAnsiTheme="minorHAnsi"/>
-                <w:i w:val="0"/>
-                <w:iCs w:val="0"/>
-                <w:noProof/>
-                <w:szCs w:val="22"/>
-              </w:rPr>
-              <w:tab/>
-            </w:r>
-            <w:r>
-              <w:rPr>
-                <w:rStyle w:val="a7"/>
-                <w:rFonts w:hint="eastAsia"/>
-                <w:noProof/>
-                <w:sz w:val="18"/>
-              </w:rPr>
-              <w:t>主账户生成</w:t>
-            </w:r>
-            <w:r>
-              <w:rPr>
-                <w:noProof/>
-                <w:webHidden/>
-                <w:sz w:val="18"/>
-              </w:rPr>
-              <w:tab/>
-            </w:r>
-            <w:r>
-              <w:rPr>
-                <w:noProof/>
-                <w:webHidden/>
-                <w:sz w:val="18"/>
-              </w:rPr>
-              <w:fldChar w:fldCharType="begin"/>
-            </w:r>
-            <w:r>
-              <w:rPr>
-                <w:noProof/>
-                <w:webHidden/>
-                <w:sz w:val="18"/>
-              </w:rPr>
-              <w:instrText xml:space="preserve"> PAGEREF _Toc479012324 \h </w:instrText>
-            </w:r>
-            <w:r>
-              <w:rPr>
-                <w:noProof/>
-                <w:webHidden/>
-                <w:sz w:val="18"/>
-              </w:rPr>
-            </w:r>
-            <w:r>
-              <w:rPr>
-                <w:noProof/>
-                <w:webHidden/>
-                <w:sz w:val="18"/>
-              </w:rPr>
-              <w:fldChar w:fldCharType="separate"/>
-            </w:r>
-            <w:r>
-              <w:rPr>
-                <w:noProof/>
-                <w:webHidden/>
-                <w:sz w:val="18"/>
-              </w:rPr>
-              <w:t>4</w:t>
-            </w:r>
-            <w:r>
-              <w:rPr>
-                <w:noProof/>
-                <w:webHidden/>
-                <w:sz w:val="18"/>
-              </w:rPr>
-              <w:fldChar w:fldCharType="end"/>
-            </w:r>
-          </w:hyperlink>
+          <w:r>
+            <w:rPr>
+              <w:noProof/>
+            </w:rPr>
+            <w:t>1.2.1</w:t>
+          </w:r>
+          <w:r>
+            <w:rPr>
+              <w:rFonts w:eastAsiaTheme="minorEastAsia" w:hAnsiTheme="minorHAnsi"/>
+              <w:i w:val="0"/>
+              <w:iCs w:val="0"/>
+              <w:noProof/>
+              <w:sz w:val="24"/>
+              <w:szCs w:val="24"/>
+            </w:rPr>
+            <w:tab/>
+          </w:r>
+          <w:r>
+            <w:rPr>
+              <w:rFonts w:hint="eastAsia"/>
+              <w:noProof/>
+            </w:rPr>
+            <w:t>主账户生成</w:t>
+          </w:r>
+          <w:r>
+            <w:rPr>
+              <w:noProof/>
+            </w:rPr>
+            <w:tab/>
+          </w:r>
+          <w:r>
+            <w:rPr>
+              <w:noProof/>
+            </w:rPr>
+            <w:fldChar w:fldCharType="begin"/>
+          </w:r>
+          <w:r>
+            <w:rPr>
+              <w:noProof/>
+            </w:rPr>
+            <w:instrText xml:space="preserve"> PAGEREF _Toc362034298 \h </w:instrText>
+          </w:r>
+          <w:r>
+            <w:rPr>
+              <w:noProof/>
+            </w:rPr>
+          </w:r>
+          <w:r>
+            <w:rPr>
+              <w:noProof/>
+            </w:rPr>
+            <w:fldChar w:fldCharType="separate"/>
+          </w:r>
+          <w:r>
+            <w:rPr>
+              <w:noProof/>
+            </w:rPr>
+            <w:t>4</w:t>
+          </w:r>
+          <w:r>
+            <w:rPr>
+              <w:noProof/>
+            </w:rPr>
+            <w:fldChar w:fldCharType="end"/>
+          </w:r>
         </w:p>
         <w:p>
           <w:pPr>
             <w:pStyle w:val="31"/>
             <w:tabs>
-              <w:tab w:val="left" w:pos="1680"/>
+              <w:tab w:val="left" w:pos="1562"/>
               <w:tab w:val="right" w:leader="dot" w:pos="8296"/>
             </w:tabs>
             <w:ind w:firstLine="400"/>
@@ -1031,116 +864,81 @@
               <w:i w:val="0"/>
               <w:iCs w:val="0"/>
               <w:noProof/>
-              <w:szCs w:val="22"/>
+              <w:sz w:val="24"/>
+              <w:szCs w:val="24"/>
             </w:rPr>
           </w:pPr>
-          <w:hyperlink w:anchor="_Toc479012325" w:history="1">
-            <w:r>
-              <w:rPr>
-                <w:rStyle w:val="a7"/>
-                <w:noProof/>
-                <w:sz w:val="18"/>
-              </w:rPr>
-              <w:t>1.2.2</w:t>
-            </w:r>
-            <w:r>
-              <w:rPr>
-                <w:rFonts w:eastAsiaTheme="minorEastAsia" w:hAnsiTheme="minorHAnsi"/>
-                <w:i w:val="0"/>
-                <w:iCs w:val="0"/>
-                <w:noProof/>
-                <w:szCs w:val="22"/>
-              </w:rPr>
-              <w:tab/>
-            </w:r>
-            <w:r>
-              <w:rPr>
-                <w:rStyle w:val="a7"/>
-                <w:rFonts w:hint="eastAsia"/>
-                <w:noProof/>
-                <w:sz w:val="18"/>
-              </w:rPr>
-              <w:t>子账户</w:t>
-            </w:r>
-            <w:r>
-              <w:rPr>
-                <w:rStyle w:val="a7"/>
-                <w:noProof/>
-                <w:sz w:val="18"/>
-              </w:rPr>
-              <w:t>Onetime-address</w:t>
-            </w:r>
-            <w:r>
-              <w:rPr>
-                <w:rStyle w:val="a7"/>
-                <w:rFonts w:hint="eastAsia"/>
-                <w:noProof/>
-                <w:sz w:val="18"/>
-              </w:rPr>
-              <w:t>生成</w:t>
-            </w:r>
-            <w:r>
-              <w:rPr>
-                <w:noProof/>
-                <w:webHidden/>
-                <w:sz w:val="18"/>
-              </w:rPr>
-              <w:tab/>
-            </w:r>
-            <w:r>
-              <w:rPr>
-                <w:noProof/>
-                <w:webHidden/>
-                <w:sz w:val="18"/>
-              </w:rPr>
-              <w:fldChar w:fldCharType="begin"/>
-            </w:r>
-            <w:r>
-              <w:rPr>
-                <w:noProof/>
-                <w:webHidden/>
-                <w:sz w:val="18"/>
-              </w:rPr>
-              <w:instrText xml:space="preserve"> PAGEREF _Toc479012325 \h </w:instrText>
-            </w:r>
-            <w:r>
-              <w:rPr>
-                <w:noProof/>
-                <w:webHidden/>
-                <w:sz w:val="18"/>
-              </w:rPr>
-            </w:r>
-            <w:r>
-              <w:rPr>
-                <w:noProof/>
-                <w:webHidden/>
-                <w:sz w:val="18"/>
-              </w:rPr>
-              <w:fldChar w:fldCharType="separate"/>
-            </w:r>
-            <w:r>
-              <w:rPr>
-                <w:noProof/>
-                <w:webHidden/>
-                <w:sz w:val="18"/>
-              </w:rPr>
-              <w:t>4</w:t>
-            </w:r>
-            <w:r>
-              <w:rPr>
-                <w:noProof/>
-                <w:webHidden/>
-                <w:sz w:val="18"/>
-              </w:rPr>
-              <w:fldChar w:fldCharType="end"/>
-            </w:r>
-          </w:hyperlink>
+          <w:r>
+            <w:rPr>
+              <w:noProof/>
+            </w:rPr>
+            <w:t>1.2.2</w:t>
+          </w:r>
+          <w:r>
+            <w:rPr>
+              <w:rFonts w:eastAsiaTheme="minorEastAsia" w:hAnsiTheme="minorHAnsi"/>
+              <w:i w:val="0"/>
+              <w:iCs w:val="0"/>
+              <w:noProof/>
+              <w:sz w:val="24"/>
+              <w:szCs w:val="24"/>
+            </w:rPr>
+            <w:tab/>
+          </w:r>
+          <w:r>
+            <w:rPr>
+              <w:rFonts w:hint="eastAsia"/>
+              <w:noProof/>
+            </w:rPr>
+            <w:t>子账户生成</w:t>
+          </w:r>
+          <w:r>
+            <w:rPr>
+              <w:noProof/>
+            </w:rPr>
+            <w:tab/>
+          </w:r>
+          <w:r>
+            <w:rPr>
+              <w:noProof/>
+            </w:rPr>
+            <w:fldChar w:fldCharType="begin"/>
+          </w:r>
+          <w:r>
+            <w:rPr>
+              <w:noProof/>
+            </w:rPr>
+            <w:instrText xml:space="preserve"> PAGEREF _Toc362034299 \h </w:instrText>
+          </w:r>
+          <w:r>
+            <w:rPr>
+              <w:noProof/>
+            </w:rPr>
+          </w:r>
+          <w:r>
+            <w:rPr>
+              <w:noProof/>
+            </w:rPr>
+            <w:fldChar w:fldCharType="separate"/>
+          </w:r>
+          <w:r>
+            <w:rPr>
+              <w:noProof/>
+            </w:rPr>
+            <w:t>4</w:t>
+          </w:r>
+          <w:r>
+            <w:rPr>
+              <w:noProof/>
+            </w:rPr>
+            <w:fldChar w:fldCharType="end"/>
+          </w:r>
         </w:p>
         <w:p>
           <w:pPr>
             <w:pStyle w:val="31"/>
             <w:tabs>
-              <w:tab w:val="left" w:pos="1680"/>
+              <w:tab w:val="left" w:pos="1562"/>
               <w:tab w:val="right" w:leader="dot" w:pos="8296"/>
             </w:tabs>
             <w:ind w:firstLine="400"/>
@@ -1149,99 +947,81 @@
               <w:i w:val="0"/>
               <w:iCs w:val="0"/>
               <w:noProof/>
-              <w:szCs w:val="22"/>
+              <w:sz w:val="24"/>
+              <w:szCs w:val="24"/>
             </w:rPr>
           </w:pPr>
-          <w:hyperlink w:anchor="_Toc479012326" w:history="1">
-            <w:r>
-              <w:rPr>
-                <w:rStyle w:val="a7"/>
-                <w:noProof/>
-                <w:sz w:val="18"/>
-              </w:rPr>
-              <w:t>1.2.3</w:t>
-            </w:r>
-            <w:r>
-              <w:rPr>
-                <w:rFonts w:eastAsiaTheme="minorEastAsia" w:hAnsiTheme="minorHAnsi"/>
-                <w:i w:val="0"/>
-                <w:iCs w:val="0"/>
-                <w:noProof/>
-                <w:szCs w:val="22"/>
-              </w:rPr>
-              <w:tab/>
-            </w:r>
-            <w:r>
-              <w:rPr>
-                <w:rStyle w:val="a7"/>
-                <w:rFonts w:hint="eastAsia"/>
-                <w:noProof/>
-                <w:sz w:val="18"/>
-              </w:rPr>
-              <w:t>子账户的验证和对应私钥</w:t>
-            </w:r>
-            <w:r>
-              <w:rPr>
-                <w:noProof/>
-                <w:webHidden/>
-                <w:sz w:val="18"/>
-              </w:rPr>
-              <w:tab/>
-            </w:r>
-            <w:r>
-              <w:rPr>
-                <w:noProof/>
-                <w:webHidden/>
-                <w:sz w:val="18"/>
-              </w:rPr>
-              <w:fldChar w:fldCharType="begin"/>
-            </w:r>
-            <w:r>
-              <w:rPr>
-                <w:noProof/>
-                <w:webHidden/>
-                <w:sz w:val="18"/>
-              </w:rPr>
-              <w:instrText xml:space="preserve"> PAGEREF _Toc479012326 \h </w:instrText>
-            </w:r>
-            <w:r>
-              <w:rPr>
-                <w:noProof/>
-                <w:webHidden/>
-                <w:sz w:val="18"/>
-              </w:rPr>
-            </w:r>
-            <w:r>
-              <w:rPr>
-                <w:noProof/>
-                <w:webHidden/>
-                <w:sz w:val="18"/>
-              </w:rPr>
-              <w:fldChar w:fldCharType="separate"/>
-            </w:r>
-            <w:r>
-              <w:rPr>
-                <w:noProof/>
-                <w:webHidden/>
-                <w:sz w:val="18"/>
-              </w:rPr>
-              <w:t>4</w:t>
-            </w:r>
-            <w:r>
-              <w:rPr>
-                <w:noProof/>
-                <w:webHidden/>
-                <w:sz w:val="18"/>
-              </w:rPr>
-              <w:fldChar w:fldCharType="end"/>
-            </w:r>
-          </w:hyperlink>
+          <w:r>
+            <w:rPr>
+              <w:noProof/>
+            </w:rPr>
+            <w:t>1.2.3</w:t>
+          </w:r>
+          <w:r>
+            <w:rPr>
+              <w:rFonts w:eastAsiaTheme="minorEastAsia" w:hAnsiTheme="minorHAnsi"/>
+              <w:i w:val="0"/>
+              <w:iCs w:val="0"/>
+              <w:noProof/>
+              <w:sz w:val="24"/>
+              <w:szCs w:val="24"/>
+            </w:rPr>
+            <w:tab/>
+          </w:r>
+          <w:r>
+            <w:rPr>
+              <w:rFonts w:hint="eastAsia"/>
+              <w:noProof/>
+            </w:rPr>
+            <w:t>子账户的验证和对应私钥</w:t>
+          </w:r>
+          <w:r>
+            <w:rPr>
+              <w:noProof/>
+            </w:rPr>
+            <w:tab/>
+          </w:r>
+          <w:r>
+            <w:rPr>
+              <w:noProof/>
+            </w:rPr>
+            <w:fldChar w:fldCharType="begin"/>
+          </w:r>
+          <w:r>
+            <w:rPr>
+              <w:noProof/>
+            </w:rPr>
+            <w:instrText xml:space="preserve"> PAGEREF _Toc362034300 \h </w:instrText>
+          </w:r>
+          <w:r>
+            <w:rPr>
+              <w:noProof/>
+            </w:rPr>
+          </w:r>
+          <w:r>
+            <w:rPr>
+              <w:noProof/>
+            </w:rPr>
+            <w:fldChar w:fldCharType="separate"/>
+          </w:r>
+          <w:r>
+            <w:rPr>
+              <w:noProof/>
+            </w:rPr>
+            <w:t>4</w:t>
+          </w:r>
+          <w:r>
+            <w:rPr>
+              <w:noProof/>
+            </w:rPr>
+            <w:fldChar w:fldCharType="end"/>
+          </w:r>
         </w:p>
         <w:p>
           <w:pPr>
             <w:pStyle w:val="31"/>
             <w:tabs>
-              <w:tab w:val="left" w:pos="1680"/>
+              <w:tab w:val="left" w:pos="1562"/>
               <w:tab w:val="right" w:leader="dot" w:pos="8296"/>
             </w:tabs>
             <w:ind w:firstLine="400"/>
@@ -1250,107 +1030,87 @@
               <w:i w:val="0"/>
               <w:iCs w:val="0"/>
               <w:noProof/>
-              <w:szCs w:val="22"/>
+              <w:sz w:val="24"/>
+              <w:szCs w:val="24"/>
             </w:rPr>
           </w:pPr>
-          <w:hyperlink w:anchor="_Toc479012327" w:history="1">
-            <w:r>
-              <w:rPr>
-                <w:rStyle w:val="a7"/>
-                <w:noProof/>
-                <w:sz w:val="18"/>
-              </w:rPr>
-              <w:t>1.2.4</w:t>
-            </w:r>
-            <w:r>
-              <w:rPr>
-                <w:rFonts w:eastAsiaTheme="minorEastAsia" w:hAnsiTheme="minorHAnsi"/>
-                <w:i w:val="0"/>
-                <w:iCs w:val="0"/>
-                <w:noProof/>
-                <w:szCs w:val="22"/>
-              </w:rPr>
-              <w:tab/>
-            </w:r>
-            <w:r>
-              <w:rPr>
-                <w:rStyle w:val="a7"/>
-                <w:rFonts w:hint="eastAsia"/>
-                <w:noProof/>
-                <w:sz w:val="18"/>
-              </w:rPr>
-              <w:t>监管和</w:t>
-            </w:r>
-            <w:r>
-              <w:rPr>
-                <w:rStyle w:val="a7"/>
-                <w:noProof/>
-                <w:sz w:val="18"/>
-              </w:rPr>
-              <w:t>view-key</w:t>
-            </w:r>
-            <w:r>
-              <w:rPr>
-                <w:noProof/>
-                <w:webHidden/>
-                <w:sz w:val="18"/>
-              </w:rPr>
-              <w:tab/>
-            </w:r>
-            <w:r>
-              <w:rPr>
-                <w:noProof/>
-                <w:webHidden/>
-                <w:sz w:val="18"/>
-              </w:rPr>
-              <w:fldChar w:fldCharType="begin"/>
-            </w:r>
-            <w:r>
-              <w:rPr>
-                <w:noProof/>
-                <w:webHidden/>
-                <w:sz w:val="18"/>
-              </w:rPr>
-              <w:instrText xml:space="preserve"> PAGEREF _Toc479012327 \h </w:instrText>
-            </w:r>
-            <w:r>
-              <w:rPr>
-                <w:noProof/>
-                <w:webHidden/>
-                <w:sz w:val="18"/>
-              </w:rPr>
-            </w:r>
-            <w:r>
-              <w:rPr>
-                <w:noProof/>
-                <w:webHidden/>
-                <w:sz w:val="18"/>
-              </w:rPr>
-              <w:fldChar w:fldCharType="separate"/>
-            </w:r>
-            <w:r>
-              <w:rPr>
-                <w:noProof/>
-                <w:webHidden/>
-                <w:sz w:val="18"/>
-              </w:rPr>
-              <w:t>5</w:t>
-            </w:r>
-            <w:r>
-              <w:rPr>
-                <w:noProof/>
-                <w:webHidden/>
-                <w:sz w:val="18"/>
-              </w:rPr>
-              <w:fldChar w:fldCharType="end"/>
-            </w:r>
-          </w:hyperlink>
+          <w:r>
+            <w:rPr>
+              <w:noProof/>
+            </w:rPr>
+            <w:t>1.2.4</w:t>
+          </w:r>
+          <w:r>
+            <w:rPr>
+              <w:rFonts w:eastAsiaTheme="minorEastAsia" w:hAnsiTheme="minorHAnsi"/>
+              <w:i w:val="0"/>
+              <w:iCs w:val="0"/>
+              <w:noProof/>
+              <w:sz w:val="24"/>
+              <w:szCs w:val="24"/>
+            </w:rPr>
+            <w:tab/>
+          </w:r>
+          <w:r>
+            <w:rPr>
+              <w:rFonts w:hint="eastAsia"/>
+              <w:noProof/>
+            </w:rPr>
+            <w:t>监管和</w:t>
+          </w:r>
+          <w:r>
+            <w:rPr>
+              <w:noProof/>
+            </w:rPr>
+            <w:t>view-key</w:t>
+          </w:r>
+          <w:r>
+            <w:rPr>
+              <w:noProof/>
+            </w:rPr>
+            <w:tab/>
+          </w:r>
+          <w:r>
+            <w:rPr>
+              <w:noProof/>
+            </w:rPr>
+            <w:fldChar w:fldCharType="begin"/>
+          </w:r>
+          <w:r>
+            <w:rPr>
+              <w:noProof/>
+            </w:rPr>
+            <w:instrText xml:space="preserve"> PAGEREF _Toc362034301 \h </w:instrText>
+          </w:r>
+          <w:r>
+            <w:rPr>
+              <w:noProof/>
+            </w:rPr>
+          </w:r>
+          <w:r>
+            <w:rPr>
+              <w:noProof/>
+            </w:rPr>
+            <w:fldChar w:fldCharType="separate"/>
+          </w:r>
+          <w:r>
+            <w:rPr>
+              <w:noProof/>
+            </w:rPr>
+            <w:t>5</w:t>
+          </w:r>
+          <w:r>
+            <w:rPr>
+              <w:noProof/>
+            </w:rPr>
+            <w:fldChar w:fldCharType="end"/>
+          </w:r>
         </w:p>
         <w:p>
           <w:pPr>
             <w:pStyle w:val="31"/>
             <w:tabs>
-              <w:tab w:val="left" w:pos="1680"/>
+              <w:tab w:val="left" w:pos="1562"/>
               <w:tab w:val="right" w:leader="dot" w:pos="8296"/>
             </w:tabs>
             <w:ind w:firstLine="400"/>
@@ -1359,210 +1119,235 @@
               <w:i w:val="0"/>
               <w:iCs w:val="0"/>
               <w:noProof/>
-              <w:szCs w:val="22"/>
+              <w:sz w:val="24"/>
+              <w:szCs w:val="24"/>
             </w:rPr>
           </w:pPr>
-          <w:hyperlink w:anchor="_Toc479012328" w:history="1">
-            <w:r>
-              <w:rPr>
-                <w:rStyle w:val="a7"/>
-                <w:noProof/>
-                <w:sz w:val="18"/>
-              </w:rPr>
-              <w:t>1.2.5</w:t>
-            </w:r>
-            <w:r>
-              <w:rPr>
-                <w:rFonts w:eastAsiaTheme="minorEastAsia" w:hAnsiTheme="minorHAnsi"/>
-                <w:i w:val="0"/>
-                <w:iCs w:val="0"/>
-                <w:noProof/>
-                <w:szCs w:val="22"/>
-              </w:rPr>
-              <w:tab/>
-            </w:r>
-            <w:r>
-              <w:rPr>
-                <w:rStyle w:val="a7"/>
-                <w:rFonts w:hint="eastAsia"/>
-                <w:noProof/>
-                <w:sz w:val="18"/>
-              </w:rPr>
-              <w:t>交易验证者</w:t>
-            </w:r>
-            <w:r>
-              <w:rPr>
-                <w:rStyle w:val="a7"/>
-                <w:noProof/>
-                <w:sz w:val="18"/>
-              </w:rPr>
-              <w:t>Validator</w:t>
-            </w:r>
-            <w:r>
-              <w:rPr>
-                <w:noProof/>
-                <w:webHidden/>
-                <w:sz w:val="18"/>
-              </w:rPr>
-              <w:tab/>
-            </w:r>
-            <w:r>
-              <w:rPr>
-                <w:noProof/>
-                <w:webHidden/>
-                <w:sz w:val="18"/>
-              </w:rPr>
-              <w:fldChar w:fldCharType="begin"/>
-            </w:r>
-            <w:r>
-              <w:rPr>
-                <w:noProof/>
-                <w:webHidden/>
-                <w:sz w:val="18"/>
-              </w:rPr>
-              <w:instrText xml:space="preserve"> PAGEREF _Toc479012328 \h </w:instrText>
-            </w:r>
-            <w:r>
-              <w:rPr>
-                <w:noProof/>
-                <w:webHidden/>
-                <w:sz w:val="18"/>
-              </w:rPr>
-            </w:r>
-            <w:r>
-              <w:rPr>
-                <w:noProof/>
-                <w:webHidden/>
-                <w:sz w:val="18"/>
-              </w:rPr>
-              <w:fldChar w:fldCharType="separate"/>
-            </w:r>
-            <w:r>
-              <w:rPr>
-                <w:noProof/>
-                <w:webHidden/>
-                <w:sz w:val="18"/>
-              </w:rPr>
-              <w:t>5</w:t>
-            </w:r>
-            <w:r>
-              <w:rPr>
-                <w:noProof/>
-                <w:webHidden/>
-                <w:sz w:val="18"/>
-              </w:rPr>
-              <w:fldChar w:fldCharType="end"/>
-            </w:r>
-          </w:hyperlink>
+          <w:r>
+            <w:rPr>
+              <w:noProof/>
+            </w:rPr>
+            <w:t>1.2.5</w:t>
+          </w:r>
+          <w:r>
+            <w:rPr>
+              <w:rFonts w:eastAsiaTheme="minorEastAsia" w:hAnsiTheme="minorHAnsi"/>
+              <w:i w:val="0"/>
+              <w:iCs w:val="0"/>
+              <w:noProof/>
+              <w:sz w:val="24"/>
+              <w:szCs w:val="24"/>
+            </w:rPr>
+            <w:tab/>
+          </w:r>
+          <w:r>
+            <w:rPr>
+              <w:rFonts w:hint="eastAsia"/>
+              <w:noProof/>
+            </w:rPr>
+            <w:t>交易验证者</w:t>
+          </w:r>
+          <w:r>
+            <w:rPr>
+              <w:noProof/>
+            </w:rPr>
+            <w:t>Validator</w:t>
+          </w:r>
+          <w:r>
+            <w:rPr>
+              <w:noProof/>
+            </w:rPr>
+            <w:tab/>
+          </w:r>
+          <w:r>
+            <w:rPr>
+              <w:noProof/>
+            </w:rPr>
+            <w:fldChar w:fldCharType="begin"/>
+          </w:r>
+          <w:r>
+            <w:rPr>
+              <w:noProof/>
+            </w:rPr>
+            <w:instrText xml:space="preserve"> PAGEREF _Toc362034302 \h </w:instrText>
+          </w:r>
+          <w:r>
+            <w:rPr>
+              <w:noProof/>
+            </w:rPr>
+          </w:r>
+          <w:r>
+            <w:rPr>
+              <w:noProof/>
+            </w:rPr>
+            <w:fldChar w:fldCharType="separate"/>
+          </w:r>
+          <w:r>
+            <w:rPr>
+              <w:noProof/>
+            </w:rPr>
+            <w:t>5</w:t>
+          </w:r>
+          <w:r>
+            <w:rPr>
+              <w:noProof/>
+            </w:rPr>
+            <w:fldChar w:fldCharType="end"/>
+          </w:r>
         </w:p>
         <w:p>
           <w:pPr>
             <w:pStyle w:val="11"/>
-            <w:tabs>
-              <w:tab w:val="left" w:pos="960"/>
-              <w:tab w:val="right" w:leader="dot" w:pos="8296"/>
-            </w:tabs>
-            <w:ind w:firstLine="433"/>
             <w:rPr>
               <w:rFonts w:eastAsiaTheme="minorEastAsia" w:hAnsiTheme="minorHAnsi"/>
-              <w:b w:val="0"/>
-              <w:bCs w:val="0"/>
-              <w:caps w:val="0"/>
-              <w:noProof/>
-              <w:szCs w:val="22"/>
+              <w:noProof/>
+              <w:sz w:val="24"/>
+              <w:szCs w:val="24"/>
             </w:rPr>
           </w:pPr>
-          <w:hyperlink w:anchor="_Toc479012329" w:history="1">
-            <w:r>
-              <w:rPr>
-                <w:rStyle w:val="a7"/>
-                <w:noProof/>
-                <w:sz w:val="18"/>
-              </w:rPr>
-              <w:t>2</w:t>
-            </w:r>
-            <w:r>
-              <w:rPr>
-                <w:rFonts w:eastAsiaTheme="minorEastAsia" w:hAnsiTheme="minorHAnsi"/>
-                <w:b w:val="0"/>
-                <w:bCs w:val="0"/>
-                <w:caps w:val="0"/>
-                <w:noProof/>
-                <w:szCs w:val="22"/>
-              </w:rPr>
-              <w:tab/>
-            </w:r>
-            <w:r>
-              <w:rPr>
-                <w:rStyle w:val="a7"/>
-                <w:rFonts w:hint="eastAsia"/>
-                <w:noProof/>
-                <w:sz w:val="18"/>
-              </w:rPr>
-              <w:t>环签名方案</w:t>
-            </w:r>
-            <w:r>
-              <w:rPr>
-                <w:noProof/>
-                <w:webHidden/>
-                <w:sz w:val="18"/>
-              </w:rPr>
-              <w:tab/>
-            </w:r>
-            <w:r>
-              <w:rPr>
-                <w:noProof/>
-                <w:webHidden/>
-                <w:sz w:val="18"/>
-              </w:rPr>
-              <w:fldChar w:fldCharType="begin"/>
-            </w:r>
-            <w:r>
-              <w:rPr>
-                <w:noProof/>
-                <w:webHidden/>
-                <w:sz w:val="18"/>
-              </w:rPr>
-              <w:instrText xml:space="preserve"> PAGEREF _Toc479012329 \h </w:instrText>
-            </w:r>
-            <w:r>
-              <w:rPr>
-                <w:noProof/>
-                <w:webHidden/>
-                <w:sz w:val="18"/>
-              </w:rPr>
-            </w:r>
-            <w:r>
-              <w:rPr>
-                <w:noProof/>
-                <w:webHidden/>
-                <w:sz w:val="18"/>
-              </w:rPr>
-              <w:fldChar w:fldCharType="separate"/>
-            </w:r>
-            <w:r>
-              <w:rPr>
-                <w:noProof/>
-                <w:webHidden/>
-                <w:sz w:val="18"/>
-              </w:rPr>
-              <w:t>6</w:t>
-            </w:r>
-            <w:r>
-              <w:rPr>
-                <w:noProof/>
-                <w:webHidden/>
-                <w:sz w:val="18"/>
-              </w:rPr>
-              <w:fldChar w:fldCharType="end"/>
-            </w:r>
-          </w:hyperlink>
+          <w:r>
+            <w:rPr>
+              <w:noProof/>
+            </w:rPr>
+            <w:t>2</w:t>
+          </w:r>
+          <w:r>
+            <w:rPr>
+              <w:rFonts w:eastAsiaTheme="minorEastAsia" w:hAnsiTheme="minorHAnsi"/>
+              <w:noProof/>
+              <w:sz w:val="24"/>
+              <w:szCs w:val="24"/>
+            </w:rPr>
+            <w:tab/>
+          </w:r>
+          <w:r>
+            <w:rPr>
+              <w:rFonts w:hint="eastAsia"/>
+              <w:noProof/>
+            </w:rPr>
+            <w:t>基于一次性账户的邮票系统</w:t>
+          </w:r>
+          <w:r>
+            <w:rPr>
+              <w:noProof/>
+            </w:rPr>
+            <w:tab/>
+          </w:r>
+          <w:r>
+            <w:rPr>
+              <w:noProof/>
+            </w:rPr>
+            <w:fldChar w:fldCharType="begin"/>
+          </w:r>
+          <w:r>
+            <w:rPr>
+              <w:noProof/>
+            </w:rPr>
+            <w:instrText xml:space="preserve"> PAGEREF _Toc362034303 \h </w:instrText>
+          </w:r>
+          <w:r>
+            <w:rPr>
+              <w:noProof/>
+            </w:rPr>
+          </w:r>
+          <w:r>
+            <w:rPr>
+              <w:noProof/>
+            </w:rPr>
+            <w:fldChar w:fldCharType="separate"/>
+          </w:r>
+          <w:r>
+            <w:rPr>
+              <w:noProof/>
+            </w:rPr>
+            <w:t>6</w:t>
+          </w:r>
+          <w:r>
+            <w:rPr>
+              <w:noProof/>
+            </w:rPr>
+            <w:fldChar w:fldCharType="end"/>
+          </w:r>
+        </w:p>
+        <w:p>
+          <w:pPr>
+            <w:pStyle w:val="11"/>
+            <w:rPr>
+              <w:rFonts w:eastAsiaTheme="minorEastAsia" w:hAnsiTheme="minorHAnsi"/>
+              <w:noProof/>
+              <w:sz w:val="24"/>
+              <w:szCs w:val="24"/>
+            </w:rPr>
+          </w:pPr>
+          <w:r>
+            <w:rPr>
+              <w:noProof/>
+            </w:rPr>
+            <w:t>3</w:t>
+          </w:r>
+          <w:r>
+            <w:rPr>
+              <w:rFonts w:eastAsiaTheme="minorEastAsia" w:hAnsiTheme="minorHAnsi"/>
+              <w:noProof/>
+              <w:sz w:val="24"/>
+              <w:szCs w:val="24"/>
+            </w:rPr>
+            <w:tab/>
+          </w:r>
+          <w:r>
+            <w:rPr>
+              <w:rFonts w:hint="eastAsia"/>
+              <w:noProof/>
+            </w:rPr>
+            <w:t>环签名方案</w:t>
+          </w:r>
+          <w:r>
+            <w:rPr>
+              <w:noProof/>
+            </w:rPr>
+            <w:tab/>
+          </w:r>
+          <w:r>
+            <w:rPr>
+              <w:noProof/>
+            </w:rPr>
+            <w:fldChar w:fldCharType="begin"/>
+          </w:r>
+          <w:r>
+            <w:rPr>
+              <w:noProof/>
+            </w:rPr>
+            <w:instrText xml:space="preserve"> PAGEREF _Toc362034304 \h </w:instrText>
+          </w:r>
+          <w:r>
+            <w:rPr>
+              <w:noProof/>
+            </w:rPr>
+          </w:r>
+          <w:r>
+            <w:rPr>
+              <w:noProof/>
+            </w:rPr>
+            <w:fldChar w:fldCharType="separate"/>
+          </w:r>
+          <w:r>
+            <w:rPr>
+              <w:noProof/>
+            </w:rPr>
+            <w:t>6</w:t>
+          </w:r>
+          <w:r>
+            <w:rPr>
+              <w:noProof/>
+            </w:rPr>
+            <w:fldChar w:fldCharType="end"/>
+          </w:r>
         </w:p>
         <w:p>
           <w:pPr>
             <w:pStyle w:val="21"/>
             <w:tabs>
-              <w:tab w:val="left" w:pos="1200"/>
+              <w:tab w:val="left" w:pos="1191"/>
               <w:tab w:val="right" w:leader="dot" w:pos="8296"/>
             </w:tabs>
             <w:ind w:firstLine="400"/>
@@ -1570,98 +1355,80 @@
               <w:rFonts w:eastAsiaTheme="minorEastAsia" w:hAnsiTheme="minorHAnsi"/>
               <w:smallCaps w:val="0"/>
               <w:noProof/>
-              <w:szCs w:val="22"/>
+              <w:sz w:val="24"/>
+              <w:szCs w:val="24"/>
             </w:rPr>
           </w:pPr>
-          <w:hyperlink w:anchor="_Toc479012330" w:history="1">
-            <w:r>
-              <w:rPr>
-                <w:rStyle w:val="a7"/>
-                <w:noProof/>
-                <w:sz w:val="18"/>
-              </w:rPr>
-              <w:t>2.1</w:t>
-            </w:r>
-            <w:r>
-              <w:rPr>
-                <w:rFonts w:eastAsiaTheme="minorEastAsia" w:hAnsiTheme="minorHAnsi"/>
-                <w:smallCaps w:val="0"/>
-                <w:noProof/>
-                <w:szCs w:val="22"/>
-              </w:rPr>
-              <w:tab/>
-            </w:r>
-            <w:r>
-              <w:rPr>
-                <w:rStyle w:val="a7"/>
-                <w:rFonts w:hint="eastAsia"/>
-                <w:noProof/>
-                <w:sz w:val="18"/>
-              </w:rPr>
-              <w:t>环签名简介</w:t>
-            </w:r>
-            <w:r>
-              <w:rPr>
-                <w:noProof/>
-                <w:webHidden/>
-                <w:sz w:val="18"/>
-              </w:rPr>
-              <w:tab/>
-            </w:r>
-            <w:r>
-              <w:rPr>
-                <w:noProof/>
-                <w:webHidden/>
-                <w:sz w:val="18"/>
-              </w:rPr>
-              <w:fldChar w:fldCharType="begin"/>
-            </w:r>
-            <w:r>
-              <w:rPr>
-                <w:noProof/>
-                <w:webHidden/>
-                <w:sz w:val="18"/>
-              </w:rPr>
-              <w:instrText xml:space="preserve"> PAGEREF _Toc479012330 \h </w:instrText>
-            </w:r>
-            <w:r>
-              <w:rPr>
-                <w:noProof/>
-                <w:webHidden/>
-                <w:sz w:val="18"/>
-              </w:rPr>
-            </w:r>
-            <w:r>
-              <w:rPr>
-                <w:noProof/>
-                <w:webHidden/>
-                <w:sz w:val="18"/>
-              </w:rPr>
-              <w:fldChar w:fldCharType="separate"/>
-            </w:r>
-            <w:r>
-              <w:rPr>
-                <w:noProof/>
-                <w:webHidden/>
-                <w:sz w:val="18"/>
-              </w:rPr>
-              <w:t>6</w:t>
-            </w:r>
-            <w:r>
-              <w:rPr>
-                <w:noProof/>
-                <w:webHidden/>
-                <w:sz w:val="18"/>
-              </w:rPr>
-              <w:fldChar w:fldCharType="end"/>
-            </w:r>
-          </w:hyperlink>
+          <w:r>
+            <w:rPr>
+              <w:noProof/>
+            </w:rPr>
+            <w:t>3.1</w:t>
+          </w:r>
+          <w:r>
+            <w:rPr>
+              <w:rFonts w:eastAsiaTheme="minorEastAsia" w:hAnsiTheme="minorHAnsi"/>
+              <w:smallCaps w:val="0"/>
+              <w:noProof/>
+              <w:sz w:val="24"/>
+              <w:szCs w:val="24"/>
+            </w:rPr>
+            <w:tab/>
+          </w:r>
+          <w:r>
+            <w:rPr>
+              <w:rFonts w:hint="eastAsia"/>
+              <w:noProof/>
+            </w:rPr>
+            <w:t>环签名简介</w:t>
+          </w:r>
+          <w:r>
+            <w:rPr>
+              <w:noProof/>
+            </w:rPr>
+            <w:tab/>
+          </w:r>
+          <w:r>
+            <w:rPr>
+              <w:noProof/>
+            </w:rPr>
+            <w:fldChar w:fldCharType="begin"/>
+          </w:r>
+          <w:r>
+            <w:rPr>
+              <w:noProof/>
+            </w:rPr>
+            <w:instrText xml:space="preserve"> PAGEREF _Toc362034305 \h </w:instrText>
+          </w:r>
+          <w:r>
+            <w:rPr>
+              <w:noProof/>
+            </w:rPr>
+          </w:r>
+          <w:r>
+            <w:rPr>
+              <w:noProof/>
+            </w:rPr>
+            <w:fldChar w:fldCharType="separate"/>
+          </w:r>
+          <w:r>
+            <w:rPr>
+              <w:noProof/>
+            </w:rPr>
+            <w:t>6</w:t>
+          </w:r>
+          <w:r>
+            <w:rPr>
+              <w:noProof/>
+            </w:rPr>
+            <w:fldChar w:fldCharType="end"/>
+          </w:r>
         </w:p>
         <w:p>
           <w:pPr>
             <w:pStyle w:val="21"/>
             <w:tabs>
-              <w:tab w:val="left" w:pos="1200"/>
+              <w:tab w:val="left" w:pos="1191"/>
               <w:tab w:val="right" w:leader="dot" w:pos="8296"/>
             </w:tabs>
             <w:ind w:firstLine="400"/>
@@ -1669,201 +1436,154 @@
               <w:rFonts w:eastAsiaTheme="minorEastAsia" w:hAnsiTheme="minorHAnsi"/>
               <w:smallCaps w:val="0"/>
               <w:noProof/>
-              <w:szCs w:val="22"/>
+              <w:sz w:val="24"/>
+              <w:szCs w:val="24"/>
             </w:rPr>
           </w:pPr>
-          <w:hyperlink w:anchor="_Toc479012331" w:history="1">
-            <w:r>
-              <w:rPr>
-                <w:rStyle w:val="a7"/>
-                <w:noProof/>
-                <w:sz w:val="18"/>
-              </w:rPr>
-              <w:t>2.2</w:t>
-            </w:r>
-            <w:r>
-              <w:rPr>
-                <w:rFonts w:eastAsiaTheme="minorEastAsia" w:hAnsiTheme="minorHAnsi"/>
-                <w:smallCaps w:val="0"/>
-                <w:noProof/>
-                <w:szCs w:val="22"/>
-              </w:rPr>
-              <w:tab/>
-            </w:r>
-            <w:r>
-              <w:rPr>
-                <w:rStyle w:val="a7"/>
-                <w:rFonts w:hint="eastAsia"/>
-                <w:noProof/>
-                <w:sz w:val="18"/>
-              </w:rPr>
-              <w:t>环签名方案</w:t>
-            </w:r>
-            <w:r>
-              <w:rPr>
-                <w:noProof/>
-                <w:webHidden/>
-                <w:sz w:val="18"/>
-              </w:rPr>
-              <w:tab/>
-            </w:r>
-            <w:r>
-              <w:rPr>
-                <w:noProof/>
-                <w:webHidden/>
-                <w:sz w:val="18"/>
-              </w:rPr>
-              <w:fldChar w:fldCharType="begin"/>
-            </w:r>
-            <w:r>
-              <w:rPr>
-                <w:noProof/>
-                <w:webHidden/>
-                <w:sz w:val="18"/>
-              </w:rPr>
-              <w:instrText xml:space="preserve"> PAGEREF _Toc479012331 \h </w:instrText>
-            </w:r>
-            <w:r>
-              <w:rPr>
-                <w:noProof/>
-                <w:webHidden/>
-                <w:sz w:val="18"/>
-              </w:rPr>
-            </w:r>
-            <w:r>
-              <w:rPr>
-                <w:noProof/>
-                <w:webHidden/>
-                <w:sz w:val="18"/>
-              </w:rPr>
-              <w:fldChar w:fldCharType="separate"/>
-            </w:r>
-            <w:r>
-              <w:rPr>
-                <w:noProof/>
-                <w:webHidden/>
-                <w:sz w:val="18"/>
-              </w:rPr>
-              <w:t>6</w:t>
-            </w:r>
-            <w:r>
-              <w:rPr>
-                <w:noProof/>
-                <w:webHidden/>
-                <w:sz w:val="18"/>
-              </w:rPr>
-              <w:fldChar w:fldCharType="end"/>
-            </w:r>
-          </w:hyperlink>
+          <w:r>
+            <w:rPr>
+              <w:noProof/>
+            </w:rPr>
+            <w:t>3.2</w:t>
+          </w:r>
+          <w:r>
+            <w:rPr>
+              <w:rFonts w:eastAsiaTheme="minorEastAsia" w:hAnsiTheme="minorHAnsi"/>
+              <w:smallCaps w:val="0"/>
+              <w:noProof/>
+              <w:sz w:val="24"/>
+              <w:szCs w:val="24"/>
+            </w:rPr>
+            <w:tab/>
+          </w:r>
+          <w:r>
+            <w:rPr>
+              <w:rFonts w:hint="eastAsia"/>
+              <w:noProof/>
+            </w:rPr>
+            <w:t>环签名方案</w:t>
+          </w:r>
+          <w:r>
+            <w:rPr>
+              <w:noProof/>
+            </w:rPr>
+            <w:tab/>
+          </w:r>
+          <w:r>
+            <w:rPr>
+              <w:noProof/>
+            </w:rPr>
+            <w:fldChar w:fldCharType="begin"/>
+          </w:r>
+          <w:r>
+            <w:rPr>
+              <w:noProof/>
+            </w:rPr>
+            <w:instrText xml:space="preserve"> PAGEREF _Toc362034306 \h </w:instrText>
+          </w:r>
+          <w:r>
+            <w:rPr>
+              <w:noProof/>
+            </w:rPr>
+          </w:r>
+          <w:r>
+            <w:rPr>
+              <w:noProof/>
+            </w:rPr>
+            <w:fldChar w:fldCharType="separate"/>
+          </w:r>
+          <w:r>
+            <w:rPr>
+              <w:noProof/>
+            </w:rPr>
+            <w:t>6</w:t>
+          </w:r>
+          <w:r>
+            <w:rPr>
+              <w:noProof/>
+            </w:rPr>
+            <w:fldChar w:fldCharType="end"/>
+          </w:r>
         </w:p>
         <w:p>
           <w:pPr>
             <w:pStyle w:val="11"/>
-            <w:tabs>
-              <w:tab w:val="left" w:pos="960"/>
-              <w:tab w:val="right" w:leader="dot" w:pos="8296"/>
-            </w:tabs>
-            <w:ind w:firstLine="433"/>
             <w:rPr>
               <w:rFonts w:eastAsiaTheme="minorEastAsia" w:hAnsiTheme="minorHAnsi"/>
-              <w:b w:val="0"/>
-              <w:bCs w:val="0"/>
-              <w:caps w:val="0"/>
-              <w:noProof/>
-              <w:szCs w:val="22"/>
+              <w:noProof/>
+              <w:sz w:val="24"/>
+              <w:szCs w:val="24"/>
             </w:rPr>
           </w:pPr>
-          <w:hyperlink w:anchor="_Toc479012332" w:history="1">
-            <w:r>
-              <w:rPr>
-                <w:rStyle w:val="a7"/>
-                <w:noProof/>
-                <w:sz w:val="18"/>
-              </w:rPr>
-              <w:t>3</w:t>
-            </w:r>
-            <w:r>
-              <w:rPr>
-                <w:rFonts w:eastAsiaTheme="minorEastAsia" w:hAnsiTheme="minorHAnsi"/>
-                <w:b w:val="0"/>
-                <w:bCs w:val="0"/>
-                <w:caps w:val="0"/>
-                <w:noProof/>
-                <w:szCs w:val="22"/>
-              </w:rPr>
-              <w:tab/>
-            </w:r>
-            <w:r>
-              <w:rPr>
-                <w:rStyle w:val="a7"/>
-                <w:rFonts w:hint="eastAsia"/>
-                <w:noProof/>
-                <w:sz w:val="18"/>
-              </w:rPr>
-              <w:t>交易协议</w:t>
-            </w:r>
-            <w:r>
-              <w:rPr>
-                <w:noProof/>
-                <w:webHidden/>
-                <w:sz w:val="18"/>
-              </w:rPr>
-              <w:tab/>
-            </w:r>
-            <w:r>
-              <w:rPr>
-                <w:noProof/>
-                <w:webHidden/>
-                <w:sz w:val="18"/>
-              </w:rPr>
-              <w:fldChar w:fldCharType="begin"/>
-            </w:r>
-            <w:r>
-              <w:rPr>
-                <w:noProof/>
-                <w:webHidden/>
-                <w:sz w:val="18"/>
-              </w:rPr>
-              <w:instrText xml:space="preserve"> PAGEREF _Toc479012332 \h </w:instrText>
-            </w:r>
-            <w:r>
-              <w:rPr>
-                <w:noProof/>
-                <w:webHidden/>
-                <w:sz w:val="18"/>
-              </w:rPr>
-            </w:r>
-            <w:r>
-              <w:rPr>
-                <w:noProof/>
-                <w:webHidden/>
-                <w:sz w:val="18"/>
-              </w:rPr>
-              <w:fldChar w:fldCharType="separate"/>
-            </w:r>
-            <w:r>
-              <w:rPr>
-                <w:noProof/>
-                <w:webHidden/>
-                <w:sz w:val="18"/>
-              </w:rPr>
-              <w:t>8</w:t>
-            </w:r>
-            <w:r>
-              <w:rPr>
-                <w:noProof/>
-                <w:webHidden/>
-                <w:sz w:val="18"/>
-              </w:rPr>
-              <w:fldChar w:fldCharType="end"/>
-            </w:r>
-          </w:hyperlink>
+          <w:r>
+            <w:rPr>
+              <w:noProof/>
+            </w:rPr>
+            <w:t>4</w:t>
+          </w:r>
+          <w:r>
+            <w:rPr>
+              <w:rFonts w:eastAsiaTheme="minorEastAsia" w:hAnsiTheme="minorHAnsi"/>
+              <w:noProof/>
+              <w:sz w:val="24"/>
+              <w:szCs w:val="24"/>
+            </w:rPr>
+            <w:tab/>
+          </w:r>
+          <w:r>
+            <w:rPr>
+              <w:rFonts w:hint="eastAsia"/>
+              <w:noProof/>
+            </w:rPr>
+            <w:t>代币交易隐私保护方案</w:t>
+          </w:r>
+          <w:r>
+            <w:rPr>
+              <w:noProof/>
+            </w:rPr>
+            <w:tab/>
+          </w:r>
+          <w:r>
+            <w:rPr>
+              <w:noProof/>
+            </w:rPr>
+            <w:fldChar w:fldCharType="begin"/>
+          </w:r>
+          <w:r>
+            <w:rPr>
+              <w:noProof/>
+            </w:rPr>
+            <w:instrText xml:space="preserve"> PAGEREF _Toc362034307 \h </w:instrText>
+          </w:r>
+          <w:r>
+            <w:rPr>
+              <w:noProof/>
+            </w:rPr>
+          </w:r>
+          <w:r>
+            <w:rPr>
+              <w:noProof/>
+            </w:rPr>
+            <w:fldChar w:fldCharType="separate"/>
+          </w:r>
+          <w:r>
+            <w:rPr>
+              <w:noProof/>
+            </w:rPr>
+            <w:t>8</w:t>
+          </w:r>
+          <w:r>
+            <w:rPr>
+              <w:noProof/>
+            </w:rPr>
+            <w:fldChar w:fldCharType="end"/>
+          </w:r>
         </w:p>
         <w:p>
           <w:pPr>
             <w:pStyle w:val="21"/>
             <w:tabs>
-              <w:tab w:val="left" w:pos="1200"/>
+              <w:tab w:val="left" w:pos="1191"/>
               <w:tab w:val="right" w:leader="dot" w:pos="8296"/>
             </w:tabs>
             <w:ind w:firstLine="400"/>
@@ -1871,98 +1591,80 @@
               <w:rFonts w:eastAsiaTheme="minorEastAsia" w:hAnsiTheme="minorHAnsi"/>
               <w:smallCaps w:val="0"/>
               <w:noProof/>
-              <w:szCs w:val="22"/>
+              <w:sz w:val="24"/>
+              <w:szCs w:val="24"/>
             </w:rPr>
           </w:pPr>
-          <w:hyperlink w:anchor="_Toc479012333" w:history="1">
-            <w:r>
-              <w:rPr>
-                <w:rStyle w:val="a7"/>
-                <w:noProof/>
-                <w:sz w:val="18"/>
-              </w:rPr>
-              <w:t>3.1</w:t>
-            </w:r>
-            <w:r>
-              <w:rPr>
-                <w:rFonts w:eastAsiaTheme="minorEastAsia" w:hAnsiTheme="minorHAnsi"/>
-                <w:smallCaps w:val="0"/>
-                <w:noProof/>
-                <w:szCs w:val="22"/>
-              </w:rPr>
-              <w:tab/>
-            </w:r>
-            <w:r>
-              <w:rPr>
-                <w:rStyle w:val="a7"/>
-                <w:rFonts w:hint="eastAsia"/>
-                <w:noProof/>
-                <w:sz w:val="18"/>
-              </w:rPr>
-              <w:t>交易场景</w:t>
-            </w:r>
-            <w:r>
-              <w:rPr>
-                <w:noProof/>
-                <w:webHidden/>
-                <w:sz w:val="18"/>
-              </w:rPr>
-              <w:tab/>
-            </w:r>
-            <w:r>
-              <w:rPr>
-                <w:noProof/>
-                <w:webHidden/>
-                <w:sz w:val="18"/>
-              </w:rPr>
-              <w:fldChar w:fldCharType="begin"/>
-            </w:r>
-            <w:r>
-              <w:rPr>
-                <w:noProof/>
-                <w:webHidden/>
-                <w:sz w:val="18"/>
-              </w:rPr>
-              <w:instrText xml:space="preserve"> PAGEREF _Toc479012333 \h </w:instrText>
-            </w:r>
-            <w:r>
-              <w:rPr>
-                <w:noProof/>
-                <w:webHidden/>
-                <w:sz w:val="18"/>
-              </w:rPr>
-            </w:r>
-            <w:r>
-              <w:rPr>
-                <w:noProof/>
-                <w:webHidden/>
-                <w:sz w:val="18"/>
-              </w:rPr>
-              <w:fldChar w:fldCharType="separate"/>
-            </w:r>
-            <w:r>
-              <w:rPr>
-                <w:noProof/>
-                <w:webHidden/>
-                <w:sz w:val="18"/>
-              </w:rPr>
-              <w:t>8</w:t>
-            </w:r>
-            <w:r>
-              <w:rPr>
-                <w:noProof/>
-                <w:webHidden/>
-                <w:sz w:val="18"/>
-              </w:rPr>
-              <w:fldChar w:fldCharType="end"/>
-            </w:r>
-          </w:hyperlink>
+          <w:r>
+            <w:rPr>
+              <w:noProof/>
+            </w:rPr>
+            <w:t>4.1</w:t>
+          </w:r>
+          <w:r>
+            <w:rPr>
+              <w:rFonts w:eastAsiaTheme="minorEastAsia" w:hAnsiTheme="minorHAnsi"/>
+              <w:smallCaps w:val="0"/>
+              <w:noProof/>
+              <w:sz w:val="24"/>
+              <w:szCs w:val="24"/>
+            </w:rPr>
+            <w:tab/>
+          </w:r>
+          <w:r>
+            <w:rPr>
+              <w:rFonts w:hint="eastAsia"/>
+              <w:noProof/>
+            </w:rPr>
+            <w:t>交易场景</w:t>
+          </w:r>
+          <w:r>
+            <w:rPr>
+              <w:noProof/>
+            </w:rPr>
+            <w:tab/>
+          </w:r>
+          <w:r>
+            <w:rPr>
+              <w:noProof/>
+            </w:rPr>
+            <w:fldChar w:fldCharType="begin"/>
+          </w:r>
+          <w:r>
+            <w:rPr>
+              <w:noProof/>
+            </w:rPr>
+            <w:instrText xml:space="preserve"> PAGEREF _Toc362034308 \h </w:instrText>
+          </w:r>
+          <w:r>
+            <w:rPr>
+              <w:noProof/>
+            </w:rPr>
+          </w:r>
+          <w:r>
+            <w:rPr>
+              <w:noProof/>
+            </w:rPr>
+            <w:fldChar w:fldCharType="separate"/>
+          </w:r>
+          <w:r>
+            <w:rPr>
+              <w:noProof/>
+            </w:rPr>
+            <w:t>8</w:t>
+          </w:r>
+          <w:r>
+            <w:rPr>
+              <w:noProof/>
+            </w:rPr>
+            <w:fldChar w:fldCharType="end"/>
+          </w:r>
         </w:p>
         <w:p>
           <w:pPr>
             <w:pStyle w:val="21"/>
             <w:tabs>
-              <w:tab w:val="left" w:pos="1200"/>
+              <w:tab w:val="left" w:pos="1191"/>
               <w:tab w:val="right" w:leader="dot" w:pos="8296"/>
             </w:tabs>
             <w:ind w:firstLine="400"/>
@@ -1970,98 +1672,80 @@
               <w:rFonts w:eastAsiaTheme="minorEastAsia" w:hAnsiTheme="minorHAnsi"/>
               <w:smallCaps w:val="0"/>
               <w:noProof/>
-              <w:szCs w:val="22"/>
+              <w:sz w:val="24"/>
+              <w:szCs w:val="24"/>
             </w:rPr>
           </w:pPr>
-          <w:hyperlink w:anchor="_Toc479012334" w:history="1">
-            <w:r>
-              <w:rPr>
-                <w:rStyle w:val="a7"/>
-                <w:noProof/>
-                <w:sz w:val="18"/>
-              </w:rPr>
-              <w:t>3.2</w:t>
-            </w:r>
-            <w:r>
-              <w:rPr>
-                <w:rFonts w:eastAsiaTheme="minorEastAsia" w:hAnsiTheme="minorHAnsi"/>
-                <w:smallCaps w:val="0"/>
-                <w:noProof/>
-                <w:szCs w:val="22"/>
-              </w:rPr>
-              <w:tab/>
-            </w:r>
-            <w:r>
-              <w:rPr>
-                <w:rStyle w:val="a7"/>
-                <w:rFonts w:hint="eastAsia"/>
-                <w:noProof/>
-                <w:sz w:val="18"/>
-              </w:rPr>
-              <w:t>交易发起</w:t>
-            </w:r>
-            <w:r>
-              <w:rPr>
-                <w:noProof/>
-                <w:webHidden/>
-                <w:sz w:val="18"/>
-              </w:rPr>
-              <w:tab/>
-            </w:r>
-            <w:r>
-              <w:rPr>
-                <w:noProof/>
-                <w:webHidden/>
-                <w:sz w:val="18"/>
-              </w:rPr>
-              <w:fldChar w:fldCharType="begin"/>
-            </w:r>
-            <w:r>
-              <w:rPr>
-                <w:noProof/>
-                <w:webHidden/>
-                <w:sz w:val="18"/>
-              </w:rPr>
-              <w:instrText xml:space="preserve"> PAGEREF _Toc479012334 \h </w:instrText>
-            </w:r>
-            <w:r>
-              <w:rPr>
-                <w:noProof/>
-                <w:webHidden/>
-                <w:sz w:val="18"/>
-              </w:rPr>
-            </w:r>
-            <w:r>
-              <w:rPr>
-                <w:noProof/>
-                <w:webHidden/>
-                <w:sz w:val="18"/>
-              </w:rPr>
-              <w:fldChar w:fldCharType="separate"/>
-            </w:r>
-            <w:r>
-              <w:rPr>
-                <w:noProof/>
-                <w:webHidden/>
-                <w:sz w:val="18"/>
-              </w:rPr>
-              <w:t>8</w:t>
-            </w:r>
-            <w:r>
-              <w:rPr>
-                <w:noProof/>
-                <w:webHidden/>
-                <w:sz w:val="18"/>
-              </w:rPr>
-              <w:fldChar w:fldCharType="end"/>
-            </w:r>
-          </w:hyperlink>
+          <w:r>
+            <w:rPr>
+              <w:noProof/>
+            </w:rPr>
+            <w:t>4.2</w:t>
+          </w:r>
+          <w:r>
+            <w:rPr>
+              <w:rFonts w:eastAsiaTheme="minorEastAsia" w:hAnsiTheme="minorHAnsi"/>
+              <w:smallCaps w:val="0"/>
+              <w:noProof/>
+              <w:sz w:val="24"/>
+              <w:szCs w:val="24"/>
+            </w:rPr>
+            <w:tab/>
+          </w:r>
+          <w:r>
+            <w:rPr>
+              <w:rFonts w:hint="eastAsia"/>
+              <w:noProof/>
+            </w:rPr>
+            <w:t>交易发起</w:t>
+          </w:r>
+          <w:r>
+            <w:rPr>
+              <w:noProof/>
+            </w:rPr>
+            <w:tab/>
+          </w:r>
+          <w:r>
+            <w:rPr>
+              <w:noProof/>
+            </w:rPr>
+            <w:fldChar w:fldCharType="begin"/>
+          </w:r>
+          <w:r>
+            <w:rPr>
+              <w:noProof/>
+            </w:rPr>
+            <w:instrText xml:space="preserve"> PAGEREF _Toc362034309 \h </w:instrText>
+          </w:r>
+          <w:r>
+            <w:rPr>
+              <w:noProof/>
+            </w:rPr>
+          </w:r>
+          <w:r>
+            <w:rPr>
+              <w:noProof/>
+            </w:rPr>
+            <w:fldChar w:fldCharType="separate"/>
+          </w:r>
+          <w:r>
+            <w:rPr>
+              <w:noProof/>
+            </w:rPr>
+            <w:t>8</w:t>
+          </w:r>
+          <w:r>
+            <w:rPr>
+              <w:noProof/>
+            </w:rPr>
+            <w:fldChar w:fldCharType="end"/>
+          </w:r>
         </w:p>
         <w:p>
           <w:pPr>
             <w:pStyle w:val="21"/>
             <w:tabs>
-              <w:tab w:val="left" w:pos="1200"/>
+              <w:tab w:val="left" w:pos="1191"/>
               <w:tab w:val="right" w:leader="dot" w:pos="8296"/>
             </w:tabs>
             <w:ind w:firstLine="400"/>
@@ -2069,98 +1753,80 @@
               <w:rFonts w:eastAsiaTheme="minorEastAsia" w:hAnsiTheme="minorHAnsi"/>
               <w:smallCaps w:val="0"/>
               <w:noProof/>
-              <w:szCs w:val="22"/>
+              <w:sz w:val="24"/>
+              <w:szCs w:val="24"/>
             </w:rPr>
           </w:pPr>
-          <w:hyperlink w:anchor="_Toc479012335" w:history="1">
-            <w:r>
-              <w:rPr>
-                <w:rStyle w:val="a7"/>
-                <w:noProof/>
-                <w:sz w:val="18"/>
-              </w:rPr>
-              <w:t>3.3</w:t>
-            </w:r>
-            <w:r>
-              <w:rPr>
-                <w:rFonts w:eastAsiaTheme="minorEastAsia" w:hAnsiTheme="minorHAnsi"/>
-                <w:smallCaps w:val="0"/>
-                <w:noProof/>
-                <w:szCs w:val="22"/>
-              </w:rPr>
-              <w:tab/>
-            </w:r>
-            <w:r>
-              <w:rPr>
-                <w:rStyle w:val="a7"/>
-                <w:rFonts w:hint="eastAsia"/>
-                <w:noProof/>
-                <w:sz w:val="18"/>
-              </w:rPr>
-              <w:t>交易验证</w:t>
-            </w:r>
-            <w:r>
-              <w:rPr>
-                <w:noProof/>
-                <w:webHidden/>
-                <w:sz w:val="18"/>
-              </w:rPr>
-              <w:tab/>
-            </w:r>
-            <w:r>
-              <w:rPr>
-                <w:noProof/>
-                <w:webHidden/>
-                <w:sz w:val="18"/>
-              </w:rPr>
-              <w:fldChar w:fldCharType="begin"/>
-            </w:r>
-            <w:r>
-              <w:rPr>
-                <w:noProof/>
-                <w:webHidden/>
-                <w:sz w:val="18"/>
-              </w:rPr>
-              <w:instrText xml:space="preserve"> PAGEREF _Toc479012335 \h </w:instrText>
-            </w:r>
-            <w:r>
-              <w:rPr>
-                <w:noProof/>
-                <w:webHidden/>
-                <w:sz w:val="18"/>
-              </w:rPr>
-            </w:r>
-            <w:r>
-              <w:rPr>
-                <w:noProof/>
-                <w:webHidden/>
-                <w:sz w:val="18"/>
-              </w:rPr>
-              <w:fldChar w:fldCharType="separate"/>
-            </w:r>
-            <w:r>
-              <w:rPr>
-                <w:noProof/>
-                <w:webHidden/>
-                <w:sz w:val="18"/>
-              </w:rPr>
-              <w:t>9</w:t>
-            </w:r>
-            <w:r>
-              <w:rPr>
-                <w:noProof/>
-                <w:webHidden/>
-                <w:sz w:val="18"/>
-              </w:rPr>
-              <w:fldChar w:fldCharType="end"/>
-            </w:r>
-          </w:hyperlink>
+          <w:r>
+            <w:rPr>
+              <w:noProof/>
+            </w:rPr>
+            <w:t>4.3</w:t>
+          </w:r>
+          <w:r>
+            <w:rPr>
+              <w:rFonts w:eastAsiaTheme="minorEastAsia" w:hAnsiTheme="minorHAnsi"/>
+              <w:smallCaps w:val="0"/>
+              <w:noProof/>
+              <w:sz w:val="24"/>
+              <w:szCs w:val="24"/>
+            </w:rPr>
+            <w:tab/>
+          </w:r>
+          <w:r>
+            <w:rPr>
+              <w:rFonts w:hint="eastAsia"/>
+              <w:noProof/>
+            </w:rPr>
+            <w:t>交易验证</w:t>
+          </w:r>
+          <w:r>
+            <w:rPr>
+              <w:noProof/>
+            </w:rPr>
+            <w:tab/>
+          </w:r>
+          <w:r>
+            <w:rPr>
+              <w:noProof/>
+            </w:rPr>
+            <w:fldChar w:fldCharType="begin"/>
+          </w:r>
+          <w:r>
+            <w:rPr>
+              <w:noProof/>
+            </w:rPr>
+            <w:instrText xml:space="preserve"> PAGEREF _Toc362034310 \h </w:instrText>
+          </w:r>
+          <w:r>
+            <w:rPr>
+              <w:noProof/>
+            </w:rPr>
+          </w:r>
+          <w:r>
+            <w:rPr>
+              <w:noProof/>
+            </w:rPr>
+            <w:fldChar w:fldCharType="separate"/>
+          </w:r>
+          <w:r>
+            <w:rPr>
+              <w:noProof/>
+            </w:rPr>
+            <w:t>9</w:t>
+          </w:r>
+          <w:r>
+            <w:rPr>
+              <w:noProof/>
+            </w:rPr>
+            <w:fldChar w:fldCharType="end"/>
+          </w:r>
         </w:p>
         <w:p>
           <w:pPr>
             <w:pStyle w:val="21"/>
             <w:tabs>
-              <w:tab w:val="left" w:pos="1200"/>
+              <w:tab w:val="left" w:pos="1191"/>
               <w:tab w:val="right" w:leader="dot" w:pos="8296"/>
             </w:tabs>
             <w:ind w:firstLine="400"/>
@@ -2168,98 +1834,80 @@
               <w:rFonts w:eastAsiaTheme="minorEastAsia" w:hAnsiTheme="minorHAnsi"/>
               <w:smallCaps w:val="0"/>
               <w:noProof/>
-              <w:szCs w:val="22"/>
+              <w:sz w:val="24"/>
+              <w:szCs w:val="24"/>
             </w:rPr>
           </w:pPr>
-          <w:hyperlink w:anchor="_Toc479012336" w:history="1">
-            <w:r>
-              <w:rPr>
-                <w:rStyle w:val="a7"/>
-                <w:noProof/>
-                <w:sz w:val="18"/>
-              </w:rPr>
-              <w:t>3.4</w:t>
-            </w:r>
-            <w:r>
-              <w:rPr>
-                <w:rFonts w:eastAsiaTheme="minorEastAsia" w:hAnsiTheme="minorHAnsi"/>
-                <w:smallCaps w:val="0"/>
-                <w:noProof/>
-                <w:szCs w:val="22"/>
-              </w:rPr>
-              <w:tab/>
-            </w:r>
-            <w:r>
-              <w:rPr>
-                <w:rStyle w:val="a7"/>
-                <w:rFonts w:hint="eastAsia"/>
-                <w:noProof/>
-                <w:sz w:val="18"/>
-              </w:rPr>
-              <w:t>交易确认</w:t>
-            </w:r>
-            <w:r>
-              <w:rPr>
-                <w:noProof/>
-                <w:webHidden/>
-                <w:sz w:val="18"/>
-              </w:rPr>
-              <w:tab/>
-            </w:r>
-            <w:r>
-              <w:rPr>
-                <w:noProof/>
-                <w:webHidden/>
-                <w:sz w:val="18"/>
-              </w:rPr>
-              <w:fldChar w:fldCharType="begin"/>
-            </w:r>
-            <w:r>
-              <w:rPr>
-                <w:noProof/>
-                <w:webHidden/>
-                <w:sz w:val="18"/>
-              </w:rPr>
-              <w:instrText xml:space="preserve"> PAGEREF _Toc479012336 \h </w:instrText>
-            </w:r>
-            <w:r>
-              <w:rPr>
-                <w:noProof/>
-                <w:webHidden/>
-                <w:sz w:val="18"/>
-              </w:rPr>
-            </w:r>
-            <w:r>
-              <w:rPr>
-                <w:noProof/>
-                <w:webHidden/>
-                <w:sz w:val="18"/>
-              </w:rPr>
-              <w:fldChar w:fldCharType="separate"/>
-            </w:r>
-            <w:r>
-              <w:rPr>
-                <w:noProof/>
-                <w:webHidden/>
-                <w:sz w:val="18"/>
-              </w:rPr>
-              <w:t>9</w:t>
-            </w:r>
-            <w:r>
-              <w:rPr>
-                <w:noProof/>
-                <w:webHidden/>
-                <w:sz w:val="18"/>
-              </w:rPr>
-              <w:fldChar w:fldCharType="end"/>
-            </w:r>
-          </w:hyperlink>
+          <w:r>
+            <w:rPr>
+              <w:noProof/>
+            </w:rPr>
+            <w:t>4.4</w:t>
+          </w:r>
+          <w:r>
+            <w:rPr>
+              <w:rFonts w:eastAsiaTheme="minorEastAsia" w:hAnsiTheme="minorHAnsi"/>
+              <w:smallCaps w:val="0"/>
+              <w:noProof/>
+              <w:sz w:val="24"/>
+              <w:szCs w:val="24"/>
+            </w:rPr>
+            <w:tab/>
+          </w:r>
+          <w:r>
+            <w:rPr>
+              <w:rFonts w:hint="eastAsia"/>
+              <w:noProof/>
+            </w:rPr>
+            <w:t>交易确认</w:t>
+          </w:r>
+          <w:r>
+            <w:rPr>
+              <w:noProof/>
+            </w:rPr>
+            <w:tab/>
+          </w:r>
+          <w:r>
+            <w:rPr>
+              <w:noProof/>
+            </w:rPr>
+            <w:fldChar w:fldCharType="begin"/>
+          </w:r>
+          <w:r>
+            <w:rPr>
+              <w:noProof/>
+            </w:rPr>
+            <w:instrText xml:space="preserve"> PAGEREF _Toc362034311 \h </w:instrText>
+          </w:r>
+          <w:r>
+            <w:rPr>
+              <w:noProof/>
+            </w:rPr>
+          </w:r>
+          <w:r>
+            <w:rPr>
+              <w:noProof/>
+            </w:rPr>
+            <w:fldChar w:fldCharType="separate"/>
+          </w:r>
+          <w:r>
+            <w:rPr>
+              <w:noProof/>
+            </w:rPr>
+            <w:t>9</w:t>
+          </w:r>
+          <w:r>
+            <w:rPr>
+              <w:noProof/>
+            </w:rPr>
+            <w:fldChar w:fldCharType="end"/>
+          </w:r>
         </w:p>
         <w:p>
           <w:pPr>
             <w:pStyle w:val="21"/>
             <w:tabs>
-              <w:tab w:val="left" w:pos="1200"/>
+              <w:tab w:val="left" w:pos="1191"/>
               <w:tab w:val="right" w:leader="dot" w:pos="8296"/>
             </w:tabs>
             <w:ind w:firstLine="400"/>
@@ -2267,201 +1915,154 @@
               <w:rFonts w:eastAsiaTheme="minorEastAsia" w:hAnsiTheme="minorHAnsi"/>
               <w:smallCaps w:val="0"/>
               <w:noProof/>
-              <w:szCs w:val="22"/>
+              <w:sz w:val="24"/>
+              <w:szCs w:val="24"/>
             </w:rPr>
           </w:pPr>
-          <w:hyperlink w:anchor="_Toc479012337" w:history="1">
-            <w:r>
-              <w:rPr>
-                <w:rStyle w:val="a7"/>
-                <w:noProof/>
-                <w:sz w:val="18"/>
-              </w:rPr>
-              <w:t>3.5</w:t>
-            </w:r>
-            <w:r>
-              <w:rPr>
-                <w:rFonts w:eastAsiaTheme="minorEastAsia" w:hAnsiTheme="minorHAnsi"/>
-                <w:smallCaps w:val="0"/>
-                <w:noProof/>
-                <w:szCs w:val="22"/>
-              </w:rPr>
-              <w:tab/>
-            </w:r>
-            <w:r>
-              <w:rPr>
-                <w:rStyle w:val="a7"/>
-                <w:rFonts w:hint="eastAsia"/>
-                <w:noProof/>
-                <w:sz w:val="18"/>
-              </w:rPr>
-              <w:t>交易监管</w:t>
-            </w:r>
-            <w:r>
-              <w:rPr>
-                <w:noProof/>
-                <w:webHidden/>
-                <w:sz w:val="18"/>
-              </w:rPr>
-              <w:tab/>
-            </w:r>
-            <w:r>
-              <w:rPr>
-                <w:noProof/>
-                <w:webHidden/>
-                <w:sz w:val="18"/>
-              </w:rPr>
-              <w:fldChar w:fldCharType="begin"/>
-            </w:r>
-            <w:r>
-              <w:rPr>
-                <w:noProof/>
-                <w:webHidden/>
-                <w:sz w:val="18"/>
-              </w:rPr>
-              <w:instrText xml:space="preserve"> PAGEREF _Toc479012337 \h </w:instrText>
-            </w:r>
-            <w:r>
-              <w:rPr>
-                <w:noProof/>
-                <w:webHidden/>
-                <w:sz w:val="18"/>
-              </w:rPr>
-            </w:r>
-            <w:r>
-              <w:rPr>
-                <w:noProof/>
-                <w:webHidden/>
-                <w:sz w:val="18"/>
-              </w:rPr>
-              <w:fldChar w:fldCharType="separate"/>
-            </w:r>
-            <w:r>
-              <w:rPr>
-                <w:noProof/>
-                <w:webHidden/>
-                <w:sz w:val="18"/>
-              </w:rPr>
-              <w:t>10</w:t>
-            </w:r>
-            <w:r>
-              <w:rPr>
-                <w:noProof/>
-                <w:webHidden/>
-                <w:sz w:val="18"/>
-              </w:rPr>
-              <w:fldChar w:fldCharType="end"/>
-            </w:r>
-          </w:hyperlink>
+          <w:r>
+            <w:rPr>
+              <w:noProof/>
+            </w:rPr>
+            <w:t>4.5</w:t>
+          </w:r>
+          <w:r>
+            <w:rPr>
+              <w:rFonts w:eastAsiaTheme="minorEastAsia" w:hAnsiTheme="minorHAnsi"/>
+              <w:smallCaps w:val="0"/>
+              <w:noProof/>
+              <w:sz w:val="24"/>
+              <w:szCs w:val="24"/>
+            </w:rPr>
+            <w:tab/>
+          </w:r>
+          <w:r>
+            <w:rPr>
+              <w:rFonts w:hint="eastAsia"/>
+              <w:noProof/>
+            </w:rPr>
+            <w:t>交易监管</w:t>
+          </w:r>
+          <w:r>
+            <w:rPr>
+              <w:noProof/>
+            </w:rPr>
+            <w:tab/>
+          </w:r>
+          <w:r>
+            <w:rPr>
+              <w:noProof/>
+            </w:rPr>
+            <w:fldChar w:fldCharType="begin"/>
+          </w:r>
+          <w:r>
+            <w:rPr>
+              <w:noProof/>
+            </w:rPr>
+            <w:instrText xml:space="preserve"> PAGEREF _Toc362034312 \h </w:instrText>
+          </w:r>
+          <w:r>
+            <w:rPr>
+              <w:noProof/>
+            </w:rPr>
+          </w:r>
+          <w:r>
+            <w:rPr>
+              <w:noProof/>
+            </w:rPr>
+            <w:fldChar w:fldCharType="separate"/>
+          </w:r>
+          <w:r>
+            <w:rPr>
+              <w:noProof/>
+            </w:rPr>
+            <w:t>10</w:t>
+          </w:r>
+          <w:r>
+            <w:rPr>
+              <w:noProof/>
+            </w:rPr>
+            <w:fldChar w:fldCharType="end"/>
+          </w:r>
         </w:p>
         <w:p>
           <w:pPr>
             <w:pStyle w:val="11"/>
-            <w:tabs>
-              <w:tab w:val="left" w:pos="960"/>
-              <w:tab w:val="right" w:leader="dot" w:pos="8296"/>
-            </w:tabs>
-            <w:ind w:firstLine="433"/>
             <w:rPr>
               <w:rFonts w:eastAsiaTheme="minorEastAsia" w:hAnsiTheme="minorHAnsi"/>
-              <w:b w:val="0"/>
-              <w:bCs w:val="0"/>
-              <w:caps w:val="0"/>
-              <w:noProof/>
-              <w:szCs w:val="22"/>
+              <w:noProof/>
+              <w:sz w:val="24"/>
+              <w:szCs w:val="24"/>
             </w:rPr>
           </w:pPr>
-          <w:hyperlink w:anchor="_Toc479012338" w:history="1">
-            <w:r>
-              <w:rPr>
-                <w:rStyle w:val="a7"/>
-                <w:noProof/>
-                <w:sz w:val="18"/>
-              </w:rPr>
-              <w:t>4</w:t>
-            </w:r>
-            <w:r>
-              <w:rPr>
-                <w:rFonts w:eastAsiaTheme="minorEastAsia" w:hAnsiTheme="minorHAnsi"/>
-                <w:b w:val="0"/>
-                <w:bCs w:val="0"/>
-                <w:caps w:val="0"/>
-                <w:noProof/>
-                <w:szCs w:val="22"/>
-              </w:rPr>
-              <w:tab/>
-            </w:r>
-            <w:r>
-              <w:rPr>
-                <w:rStyle w:val="a7"/>
-                <w:rFonts w:hint="eastAsia"/>
-                <w:noProof/>
-                <w:sz w:val="18"/>
-              </w:rPr>
-              <w:t>隐私效果及创新点</w:t>
-            </w:r>
-            <w:r>
-              <w:rPr>
-                <w:noProof/>
-                <w:webHidden/>
-                <w:sz w:val="18"/>
-              </w:rPr>
-              <w:tab/>
-            </w:r>
-            <w:r>
-              <w:rPr>
-                <w:noProof/>
-                <w:webHidden/>
-                <w:sz w:val="18"/>
-              </w:rPr>
-              <w:fldChar w:fldCharType="begin"/>
-            </w:r>
-            <w:r>
-              <w:rPr>
-                <w:noProof/>
-                <w:webHidden/>
-                <w:sz w:val="18"/>
-              </w:rPr>
-              <w:instrText xml:space="preserve"> PAGEREF _Toc479012338 \h </w:instrText>
-            </w:r>
-            <w:r>
-              <w:rPr>
-                <w:noProof/>
-                <w:webHidden/>
-                <w:sz w:val="18"/>
-              </w:rPr>
-            </w:r>
-            <w:r>
-              <w:rPr>
-                <w:noProof/>
-                <w:webHidden/>
-                <w:sz w:val="18"/>
-              </w:rPr>
-              <w:fldChar w:fldCharType="separate"/>
-            </w:r>
-            <w:r>
-              <w:rPr>
-                <w:noProof/>
-                <w:webHidden/>
-                <w:sz w:val="18"/>
-              </w:rPr>
-              <w:t>10</w:t>
-            </w:r>
-            <w:r>
-              <w:rPr>
-                <w:noProof/>
-                <w:webHidden/>
-                <w:sz w:val="18"/>
-              </w:rPr>
-              <w:fldChar w:fldCharType="end"/>
-            </w:r>
-          </w:hyperlink>
+          <w:r>
+            <w:rPr>
+              <w:noProof/>
+            </w:rPr>
+            <w:t>5</w:t>
+          </w:r>
+          <w:r>
+            <w:rPr>
+              <w:rFonts w:eastAsiaTheme="minorEastAsia" w:hAnsiTheme="minorHAnsi"/>
+              <w:noProof/>
+              <w:sz w:val="24"/>
+              <w:szCs w:val="24"/>
+            </w:rPr>
+            <w:tab/>
+          </w:r>
+          <w:r>
+            <w:rPr>
+              <w:rFonts w:hint="eastAsia"/>
+              <w:noProof/>
+            </w:rPr>
+            <w:t>隐私效果及创新点</w:t>
+          </w:r>
+          <w:r>
+            <w:rPr>
+              <w:noProof/>
+            </w:rPr>
+            <w:tab/>
+          </w:r>
+          <w:r>
+            <w:rPr>
+              <w:noProof/>
+            </w:rPr>
+            <w:fldChar w:fldCharType="begin"/>
+          </w:r>
+          <w:r>
+            <w:rPr>
+              <w:noProof/>
+            </w:rPr>
+            <w:instrText xml:space="preserve"> PAGEREF _Toc362034313 \h </w:instrText>
+          </w:r>
+          <w:r>
+            <w:rPr>
+              <w:noProof/>
+            </w:rPr>
+          </w:r>
+          <w:r>
+            <w:rPr>
+              <w:noProof/>
+            </w:rPr>
+            <w:fldChar w:fldCharType="separate"/>
+          </w:r>
+          <w:r>
+            <w:rPr>
+              <w:noProof/>
+            </w:rPr>
+            <w:t>10</w:t>
+          </w:r>
+          <w:r>
+            <w:rPr>
+              <w:noProof/>
+            </w:rPr>
+            <w:fldChar w:fldCharType="end"/>
+          </w:r>
         </w:p>
         <w:p>
           <w:pPr>
             <w:pStyle w:val="21"/>
             <w:tabs>
-              <w:tab w:val="left" w:pos="1200"/>
+              <w:tab w:val="left" w:pos="1191"/>
               <w:tab w:val="right" w:leader="dot" w:pos="8296"/>
             </w:tabs>
             <w:ind w:firstLine="400"/>
@@ -2469,98 +2070,80 @@
               <w:rFonts w:eastAsiaTheme="minorEastAsia" w:hAnsiTheme="minorHAnsi"/>
               <w:smallCaps w:val="0"/>
               <w:noProof/>
-              <w:szCs w:val="22"/>
+              <w:sz w:val="24"/>
+              <w:szCs w:val="24"/>
             </w:rPr>
           </w:pPr>
-          <w:hyperlink w:anchor="_Toc479012339" w:history="1">
-            <w:r>
-              <w:rPr>
-                <w:rStyle w:val="a7"/>
-                <w:noProof/>
-                <w:sz w:val="18"/>
-              </w:rPr>
-              <w:t>4.1</w:t>
-            </w:r>
-            <w:r>
-              <w:rPr>
-                <w:rFonts w:eastAsiaTheme="minorEastAsia" w:hAnsiTheme="minorHAnsi"/>
-                <w:smallCaps w:val="0"/>
-                <w:noProof/>
-                <w:szCs w:val="22"/>
-              </w:rPr>
-              <w:tab/>
-            </w:r>
-            <w:r>
-              <w:rPr>
-                <w:rStyle w:val="a7"/>
-                <w:rFonts w:hint="eastAsia"/>
-                <w:noProof/>
-                <w:sz w:val="18"/>
-              </w:rPr>
-              <w:t>隐私效果</w:t>
-            </w:r>
-            <w:r>
-              <w:rPr>
-                <w:noProof/>
-                <w:webHidden/>
-                <w:sz w:val="18"/>
-              </w:rPr>
-              <w:tab/>
-            </w:r>
-            <w:r>
-              <w:rPr>
-                <w:noProof/>
-                <w:webHidden/>
-                <w:sz w:val="18"/>
-              </w:rPr>
-              <w:fldChar w:fldCharType="begin"/>
-            </w:r>
-            <w:r>
-              <w:rPr>
-                <w:noProof/>
-                <w:webHidden/>
-                <w:sz w:val="18"/>
-              </w:rPr>
-              <w:instrText xml:space="preserve"> PAGEREF _Toc479012339 \h </w:instrText>
-            </w:r>
-            <w:r>
-              <w:rPr>
-                <w:noProof/>
-                <w:webHidden/>
-                <w:sz w:val="18"/>
-              </w:rPr>
-            </w:r>
-            <w:r>
-              <w:rPr>
-                <w:noProof/>
-                <w:webHidden/>
-                <w:sz w:val="18"/>
-              </w:rPr>
-              <w:fldChar w:fldCharType="separate"/>
-            </w:r>
-            <w:r>
-              <w:rPr>
-                <w:noProof/>
-                <w:webHidden/>
-                <w:sz w:val="18"/>
-              </w:rPr>
-              <w:t>10</w:t>
-            </w:r>
-            <w:r>
-              <w:rPr>
-                <w:noProof/>
-                <w:webHidden/>
-                <w:sz w:val="18"/>
-              </w:rPr>
-              <w:fldChar w:fldCharType="end"/>
-            </w:r>
-          </w:hyperlink>
+          <w:r>
+            <w:rPr>
+              <w:noProof/>
+            </w:rPr>
+            <w:t>5.1</w:t>
+          </w:r>
+          <w:r>
+            <w:rPr>
+              <w:rFonts w:eastAsiaTheme="minorEastAsia" w:hAnsiTheme="minorHAnsi"/>
+              <w:smallCaps w:val="0"/>
+              <w:noProof/>
+              <w:sz w:val="24"/>
+              <w:szCs w:val="24"/>
+            </w:rPr>
+            <w:tab/>
+          </w:r>
+          <w:r>
+            <w:rPr>
+              <w:rFonts w:hint="eastAsia"/>
+              <w:noProof/>
+            </w:rPr>
+            <w:t>隐私效果</w:t>
+          </w:r>
+          <w:r>
+            <w:rPr>
+              <w:noProof/>
+            </w:rPr>
+            <w:tab/>
+          </w:r>
+          <w:r>
+            <w:rPr>
+              <w:noProof/>
+            </w:rPr>
+            <w:fldChar w:fldCharType="begin"/>
+          </w:r>
+          <w:r>
+            <w:rPr>
+              <w:noProof/>
+            </w:rPr>
+            <w:instrText xml:space="preserve"> PAGEREF _Toc362034314 \h </w:instrText>
+          </w:r>
+          <w:r>
+            <w:rPr>
+              <w:noProof/>
+            </w:rPr>
+          </w:r>
+          <w:r>
+            <w:rPr>
+              <w:noProof/>
+            </w:rPr>
+            <w:fldChar w:fldCharType="separate"/>
+          </w:r>
+          <w:r>
+            <w:rPr>
+              <w:noProof/>
+            </w:rPr>
+            <w:t>10</w:t>
+          </w:r>
+          <w:r>
+            <w:rPr>
+              <w:noProof/>
+            </w:rPr>
+            <w:fldChar w:fldCharType="end"/>
+          </w:r>
         </w:p>
         <w:p>
           <w:pPr>
             <w:pStyle w:val="21"/>
             <w:tabs>
-              <w:tab w:val="left" w:pos="1200"/>
+              <w:tab w:val="left" w:pos="1191"/>
               <w:tab w:val="right" w:leader="dot" w:pos="8296"/>
             </w:tabs>
             <w:ind w:firstLine="400"/>
@@ -2568,196 +2151,74 @@
               <w:rFonts w:eastAsiaTheme="minorEastAsia" w:hAnsiTheme="minorHAnsi"/>
               <w:smallCaps w:val="0"/>
               <w:noProof/>
-              <w:szCs w:val="22"/>
+              <w:sz w:val="24"/>
+              <w:szCs w:val="24"/>
             </w:rPr>
           </w:pPr>
-          <w:hyperlink w:anchor="_Toc479012340" w:history="1">
-            <w:r>
-              <w:rPr>
-                <w:rStyle w:val="a7"/>
-                <w:noProof/>
-                <w:sz w:val="18"/>
-              </w:rPr>
-              <w:t>4.2</w:t>
-            </w:r>
-            <w:r>
-              <w:rPr>
-                <w:rFonts w:eastAsiaTheme="minorEastAsia" w:hAnsiTheme="minorHAnsi"/>
-                <w:smallCaps w:val="0"/>
-                <w:noProof/>
-                <w:szCs w:val="22"/>
-              </w:rPr>
-              <w:tab/>
-            </w:r>
-            <w:r>
-              <w:rPr>
-                <w:rStyle w:val="a7"/>
-                <w:rFonts w:hint="eastAsia"/>
-                <w:noProof/>
-                <w:sz w:val="18"/>
-              </w:rPr>
-              <w:t>创新点</w:t>
-            </w:r>
-            <w:r>
-              <w:rPr>
-                <w:noProof/>
-                <w:webHidden/>
-                <w:sz w:val="18"/>
-              </w:rPr>
-              <w:tab/>
-            </w:r>
-            <w:r>
-              <w:rPr>
-                <w:noProof/>
-                <w:webHidden/>
-                <w:sz w:val="18"/>
-              </w:rPr>
-              <w:fldChar w:fldCharType="begin"/>
-            </w:r>
-            <w:r>
-              <w:rPr>
-                <w:noProof/>
-                <w:webHidden/>
-                <w:sz w:val="18"/>
-              </w:rPr>
-              <w:instrText xml:space="preserve"> PAGEREF _Toc479012340 \h </w:instrText>
-            </w:r>
-            <w:r>
-              <w:rPr>
-                <w:noProof/>
-                <w:webHidden/>
-                <w:sz w:val="18"/>
-              </w:rPr>
-            </w:r>
-            <w:r>
-              <w:rPr>
-                <w:noProof/>
-                <w:webHidden/>
-                <w:sz w:val="18"/>
-              </w:rPr>
-              <w:fldChar w:fldCharType="separate"/>
-            </w:r>
-            <w:r>
-              <w:rPr>
-                <w:noProof/>
-                <w:webHidden/>
-                <w:sz w:val="18"/>
-              </w:rPr>
-              <w:t>10</w:t>
-            </w:r>
-            <w:r>
-              <w:rPr>
-                <w:noProof/>
-                <w:webHidden/>
-                <w:sz w:val="18"/>
-              </w:rPr>
-              <w:fldChar w:fldCharType="end"/>
-            </w:r>
-          </w:hyperlink>
-        </w:p>
-        <w:p>
-          <w:pPr>
-            <w:pStyle w:val="11"/>
-            <w:tabs>
-              <w:tab w:val="left" w:pos="960"/>
-              <w:tab w:val="right" w:leader="dot" w:pos="8296"/>
-            </w:tabs>
-            <w:ind w:firstLine="433"/>
+          <w:r>
+            <w:rPr>
+              <w:noProof/>
+            </w:rPr>
+            <w:t>5.2</w:t>
+          </w:r>
+          <w:r>
             <w:rPr>
               <w:rFonts w:eastAsiaTheme="minorEastAsia" w:hAnsiTheme="minorHAnsi"/>
-              <w:b w:val="0"/>
-              <w:bCs w:val="0"/>
-              <w:caps w:val="0"/>
-              <w:noProof/>
-              <w:sz w:val="21"/>
-              <w:szCs w:val="22"/>
-            </w:rPr>
-          </w:pPr>
-          <w:hyperlink w:anchor="_Toc479012341" w:history="1">
-            <w:r>
-              <w:rPr>
-                <w:rStyle w:val="a7"/>
-                <w:noProof/>
-                <w:sz w:val="18"/>
-              </w:rPr>
-              <w:t>5</w:t>
-            </w:r>
-            <w:r>
-              <w:rPr>
-                <w:rFonts w:eastAsiaTheme="minorEastAsia" w:hAnsiTheme="minorHAnsi"/>
-                <w:b w:val="0"/>
-                <w:bCs w:val="0"/>
-                <w:caps w:val="0"/>
-                <w:noProof/>
-                <w:szCs w:val="22"/>
-              </w:rPr>
-              <w:tab/>
-            </w:r>
-            <w:r>
-              <w:rPr>
-                <w:rStyle w:val="a7"/>
-                <w:rFonts w:hint="eastAsia"/>
-                <w:noProof/>
-                <w:sz w:val="18"/>
-              </w:rPr>
-              <w:t>下一步工作</w:t>
-            </w:r>
-            <w:r>
-              <w:rPr>
-                <w:noProof/>
-                <w:webHidden/>
-                <w:sz w:val="18"/>
-              </w:rPr>
-              <w:tab/>
-            </w:r>
-            <w:r>
-              <w:rPr>
-                <w:noProof/>
-                <w:webHidden/>
-                <w:sz w:val="18"/>
-              </w:rPr>
-              <w:fldChar w:fldCharType="begin"/>
-            </w:r>
-            <w:r>
-              <w:rPr>
-                <w:noProof/>
-                <w:webHidden/>
-                <w:sz w:val="18"/>
-              </w:rPr>
-              <w:instrText xml:space="preserve"> PAGEREF _Toc479012341 \h </w:instrText>
-            </w:r>
-            <w:r>
-              <w:rPr>
-                <w:noProof/>
-                <w:webHidden/>
-                <w:sz w:val="18"/>
-              </w:rPr>
-            </w:r>
-            <w:r>
-              <w:rPr>
-                <w:noProof/>
-                <w:webHidden/>
-                <w:sz w:val="18"/>
-              </w:rPr>
-              <w:fldChar w:fldCharType="separate"/>
-            </w:r>
-            <w:r>
-              <w:rPr>
-                <w:noProof/>
-                <w:webHidden/>
-                <w:sz w:val="18"/>
-              </w:rPr>
-              <w:t>11</w:t>
-            </w:r>
-            <w:r>
-              <w:rPr>
-                <w:noProof/>
-                <w:webHidden/>
-                <w:sz w:val="18"/>
-              </w:rPr>
-              <w:fldChar w:fldCharType="end"/>
-            </w:r>
-          </w:hyperlink>
+              <w:smallCaps w:val="0"/>
+              <w:noProof/>
+              <w:sz w:val="24"/>
+              <w:szCs w:val="24"/>
+            </w:rPr>
+            <w:tab/>
+          </w:r>
+          <w:r>
+            <w:rPr>
+              <w:rFonts w:hint="eastAsia"/>
+              <w:noProof/>
+            </w:rPr>
+            <w:t>创新点</w:t>
+          </w:r>
+          <w:r>
+            <w:rPr>
+              <w:noProof/>
+            </w:rPr>
+            <w:tab/>
+          </w:r>
+          <w:r>
+            <w:rPr>
+              <w:noProof/>
+            </w:rPr>
+            <w:fldChar w:fldCharType="begin"/>
+          </w:r>
+          <w:r>
+            <w:rPr>
+              <w:noProof/>
+            </w:rPr>
+            <w:instrText xml:space="preserve"> PAGEREF _Toc362034315 \h </w:instrText>
+          </w:r>
+          <w:r>
+            <w:rPr>
+              <w:noProof/>
+            </w:rPr>
+          </w:r>
+          <w:r>
+            <w:rPr>
+              <w:noProof/>
+            </w:rPr>
+            <w:fldChar w:fldCharType="separate"/>
+          </w:r>
+          <w:r>
+            <w:rPr>
+              <w:noProof/>
+            </w:rPr>
+            <w:t>10</w:t>
+          </w:r>
+          <w:r>
+            <w:rPr>
+              <w:noProof/>
+            </w:rPr>
+            <w:fldChar w:fldCharType="end"/>
+          </w:r>
         </w:p>
         <w:p>
           <w:pPr>
@@ -2779,22 +2240,9 @@
         <w:widowControl/>
         <w:spacing w:line="240" w:lineRule="auto"/>
         <w:ind w:firstLineChars="0" w:firstLine="0"/>
-        <w:jc w:val="left"/>
-      </w:pPr>
-    </w:p>
-    <w:p>
-      <w:pPr>
-        <w:widowControl/>
-        <w:spacing w:line="240" w:lineRule="auto"/>
-        <w:ind w:firstLineChars="0" w:firstLine="0"/>
-        <w:jc w:val="left"/>
-      </w:pPr>
-    </w:p>
-    <w:p>
-      <w:pPr>
-        <w:widowControl/>
-        <w:spacing w:line="240" w:lineRule="auto"/>
-        <w:ind w:firstLineChars="0" w:firstLine="0"/>
+        <w:rPr>
+          <w:rFonts w:hint="eastAsia"/>
+        </w:rPr>
         <w:sectPr>
           <w:headerReference w:type="even" r:id="rId10"/>
           <w:headerReference w:type="default" r:id="rId11"/>
@@ -2812,109 +2260,60 @@
     </w:p>
     <w:p>
       <w:pPr>
-        <w:pStyle w:val="1"/>
-        <w:numPr>
-          <w:ilvl w:val="0"/>
-          <w:numId w:val="0"/>
-        </w:numPr>
-        <w:rPr>
-          <w:rFonts w:eastAsia="宋体" w:hint="eastAsia"/>
-          <w:b w:val="0"/>
-          <w:bCs w:val="0"/>
-          <w:kern w:val="2"/>
-          <w:sz w:val="24"/>
-          <w:szCs w:val="22"/>
-        </w:rPr>
-      </w:pPr>
-      <w:bookmarkStart w:id="3" w:name="_Toc479012321"/>
-      <w:r>
-        <w:rPr>
-          <w:rFonts w:eastAsia="宋体" w:hint="eastAsia"/>
-          <w:b w:val="0"/>
-          <w:bCs w:val="0"/>
-          <w:kern w:val="2"/>
-          <w:sz w:val="24"/>
-          <w:szCs w:val="22"/>
+        <w:ind w:firstLineChars="0" w:firstLine="0"/>
+        <w:rPr>
+          <w:b/>
+          <w:bCs/>
+        </w:rPr>
+      </w:pPr>
+      <w:r>
+        <w:rPr>
+          <w:rFonts w:hint="eastAsia"/>
         </w:rPr>
         <w:lastRenderedPageBreak/>
         <w:t xml:space="preserve">    </w:t>
       </w:r>
       <w:r>
         <w:rPr>
-          <w:rFonts w:eastAsia="宋体" w:hint="eastAsia"/>
-          <w:b w:val="0"/>
-          <w:bCs w:val="0"/>
-          <w:kern w:val="2"/>
-          <w:sz w:val="24"/>
-          <w:szCs w:val="22"/>
+          <w:rFonts w:hint="eastAsia"/>
         </w:rPr>
         <w:t>本方案</w:t>
       </w:r>
       <w:r>
         <w:rPr>
-          <w:rFonts w:eastAsia="宋体" w:hint="eastAsia"/>
-          <w:b w:val="0"/>
-          <w:bCs w:val="0"/>
-          <w:kern w:val="2"/>
-          <w:sz w:val="24"/>
-          <w:szCs w:val="22"/>
+          <w:rFonts w:hint="eastAsia"/>
         </w:rPr>
         <w:t>旨</w:t>
       </w:r>
       <w:r>
         <w:rPr>
-          <w:rFonts w:eastAsia="宋体" w:hint="eastAsia"/>
-          <w:b w:val="0"/>
-          <w:bCs w:val="0"/>
-          <w:kern w:val="2"/>
-          <w:sz w:val="24"/>
-          <w:szCs w:val="22"/>
+          <w:rFonts w:hint="eastAsia"/>
         </w:rPr>
         <w:t>在实现</w:t>
       </w:r>
       <w:proofErr w:type="spellStart"/>
       <w:r>
         <w:rPr>
-          <w:rFonts w:eastAsia="宋体" w:hint="eastAsia"/>
-          <w:b w:val="0"/>
-          <w:bCs w:val="0"/>
-          <w:kern w:val="2"/>
-          <w:sz w:val="24"/>
-          <w:szCs w:val="22"/>
+          <w:rFonts w:hint="eastAsia"/>
         </w:rPr>
         <w:t>WanChain</w:t>
       </w:r>
       <w:proofErr w:type="spellEnd"/>
       <w:r>
         <w:rPr>
-          <w:rFonts w:eastAsia="宋体" w:hint="eastAsia"/>
-          <w:b w:val="0"/>
-          <w:bCs w:val="0"/>
-          <w:kern w:val="2"/>
-          <w:sz w:val="24"/>
-          <w:szCs w:val="22"/>
+          <w:rFonts w:hint="eastAsia"/>
         </w:rPr>
         <w:t>上智能合约代币交易的隐私保护，</w:t>
       </w:r>
       <w:r>
         <w:rPr>
-          <w:rFonts w:eastAsia="宋体" w:hint="eastAsia"/>
-          <w:b w:val="0"/>
-          <w:bCs w:val="0"/>
-          <w:kern w:val="2"/>
-          <w:sz w:val="24"/>
-          <w:szCs w:val="22"/>
+          <w:rFonts w:hint="eastAsia"/>
         </w:rPr>
         <w:t>以一次性账户系统和环签名技术为基础，辅以独特设计的邮票系统，</w:t>
       </w:r>
       <w:r>
         <w:rPr>
-          <w:rFonts w:eastAsia="宋体" w:hint="eastAsia"/>
-          <w:b w:val="0"/>
-          <w:bCs w:val="0"/>
-          <w:kern w:val="2"/>
-          <w:sz w:val="24"/>
-          <w:szCs w:val="22"/>
+          <w:rFonts w:hint="eastAsia"/>
         </w:rPr>
         <w:t>最终完成对智能合约中代币交易的隐私保护。</w:t>
       </w:r>
@@ -2923,6 +2322,7 @@
       <w:pPr>
         <w:pStyle w:val="1"/>
       </w:pPr>
+      <w:bookmarkStart w:id="2" w:name="_Toc362034295"/>
       <w:r>
         <w:rPr>
           <w:rFonts w:hint="eastAsia"/>
@@ -2935,13 +2335,13 @@
         </w:rPr>
         <w:t>账户系统</w:t>
       </w:r>
-      <w:bookmarkEnd w:id="3"/>
+      <w:bookmarkEnd w:id="2"/>
     </w:p>
     <w:p>
       <w:pPr>
         <w:pStyle w:val="2"/>
       </w:pPr>
-      <w:bookmarkStart w:id="4" w:name="_Toc479012322"/>
+      <w:bookmarkStart w:id="3" w:name="_Toc362034296"/>
       <w:r>
         <w:rPr>
           <w:rFonts w:hint="eastAsia"/>
@@ -2954,7 +2354,7 @@
         </w:rPr>
         <w:t>账户系统构成</w:t>
       </w:r>
-      <w:bookmarkEnd w:id="4"/>
+      <w:bookmarkEnd w:id="3"/>
     </w:p>
     <w:p>
       <w:pPr>
@@ -3724,12 +3124,11 @@
       <w:pPr>
         <w:pStyle w:val="2"/>
       </w:pPr>
-      <w:bookmarkStart w:id="5" w:name="_Toc479012323"/>
-      <w:r>
-        <w:rPr>
-          <w:rFonts w:hint="eastAsia"/>
-        </w:rPr>
-        <w:lastRenderedPageBreak/>
+      <w:bookmarkStart w:id="4" w:name="_Toc362034297"/>
+      <w:r>
+        <w:rPr>
+          <w:rFonts w:hint="eastAsia"/>
+        </w:rPr>
         <w:t>账户</w:t>
       </w:r>
       <w:r>
@@ -3738,7 +3137,7 @@
         </w:rPr>
         <w:t>生成算法</w:t>
       </w:r>
-      <w:bookmarkEnd w:id="5"/>
+      <w:bookmarkEnd w:id="4"/>
     </w:p>
     <w:p>
       <w:pPr>
@@ -4023,7 +3422,15 @@
           <w:rFonts w:hint="eastAsia"/>
           <w:szCs w:val="24"/>
         </w:rPr>
-        <w:t>选取比特币或以太坊的曲线</w:t>
+        <w:t>选取比</w:t>
+      </w:r>
+      <w:r>
+        <w:rPr>
+          <w:rFonts w:hint="eastAsia"/>
+          <w:szCs w:val="24"/>
+        </w:rPr>
+        <w:lastRenderedPageBreak/>
+        <w:t>特币或以太坊的曲线</w:t>
       </w:r>
       <m:oMath>
         <m:sSup>
@@ -4119,14 +3526,14 @@
         <w:pStyle w:val="3"/>
         <w:ind w:left="0"/>
       </w:pPr>
-      <w:bookmarkStart w:id="6" w:name="_Toc479012324"/>
+      <w:bookmarkStart w:id="5" w:name="_Toc362034298"/>
       <w:r>
         <w:rPr>
           <w:rFonts w:hint="eastAsia"/>
         </w:rPr>
         <w:t>主账户生成</w:t>
       </w:r>
-      <w:bookmarkEnd w:id="6"/>
+      <w:bookmarkEnd w:id="5"/>
     </w:p>
     <w:p>
       <w:pPr>
@@ -4163,19 +3570,7 @@
           <w:rPr>
             <w:rFonts w:ascii="Cambria Math" w:hAnsi="Cambria Math"/>
           </w:rPr>
-          <m:t>(A,</m:t>
-        </m:r>
-        <m:r>
-          <w:rPr>
-            <w:rFonts w:ascii="Cambria Math" w:hAnsi="Cambria Math"/>
-          </w:rPr>
-          <m:t>a</m:t>
-        </m:r>
-        <m:r>
-          <w:rPr>
-            <w:rFonts w:ascii="Cambria Math" w:hAnsi="Cambria Math"/>
-          </w:rPr>
-          <m:t>)</m:t>
+          <m:t>(A,a)</m:t>
         </m:r>
       </m:oMath>
       <w:r>
@@ -4423,16 +3818,10 @@
         <w:t>拥有</w:t>
       </w:r>
       <w:r>
-        <w:t>spend</w:t>
-      </w:r>
-      <w:r>
-        <w:rPr>
-          <w:rFonts w:hint="eastAsia"/>
-        </w:rPr>
-        <w:t>-</w:t>
-      </w:r>
-      <w:r>
-        <w:t xml:space="preserve">key </w:t>
+        <w:rPr>
+          <w:rFonts w:hint="eastAsia"/>
+        </w:rPr>
+        <w:t>主私钥</w:t>
       </w:r>
       <m:oMath>
         <m:d>
@@ -4459,6 +3848,35 @@
       <w:r>
         <w:rPr>
           <w:rFonts w:hint="eastAsia"/>
+          <w:szCs w:val="24"/>
+        </w:rPr>
+        <w:t>和扫描密钥</w:t>
+      </w:r>
+      <m:oMath>
+        <m:d>
+          <m:dPr>
+            <m:ctrlPr>
+              <w:rPr>
+                <w:rFonts w:ascii="Cambria Math" w:hAnsi="Cambria Math"/>
+                <w:i/>
+                <w:szCs w:val="24"/>
+              </w:rPr>
+            </m:ctrlPr>
+          </m:dPr>
+          <m:e>
+            <m:r>
+              <w:rPr>
+                <w:rFonts w:ascii="Cambria Math" w:hAnsi="Cambria Math"/>
+                <w:szCs w:val="24"/>
+              </w:rPr>
+              <m:t>A,b</m:t>
+            </m:r>
+          </m:e>
+        </m:d>
+      </m:oMath>
+      <w:r>
+        <w:rPr>
+          <w:rFonts w:hint="eastAsia"/>
         </w:rPr>
         <w:t>，而公开</w:t>
       </w:r>
@@ -4494,14 +3912,14 @@
         <w:pStyle w:val="3"/>
         <w:ind w:left="0"/>
       </w:pPr>
-      <w:bookmarkStart w:id="7" w:name="_Toc479012325"/>
+      <w:bookmarkStart w:id="6" w:name="_Toc362034299"/>
       <w:r>
         <w:rPr>
           <w:rFonts w:hint="eastAsia"/>
         </w:rPr>
         <w:t>子账户生成</w:t>
       </w:r>
-      <w:bookmarkEnd w:id="7"/>
+      <w:bookmarkEnd w:id="6"/>
     </w:p>
     <w:p>
       <w:pPr>
@@ -4718,72 +4136,68 @@
         <w:ind w:firstLine="480"/>
         <w:jc w:val="center"/>
       </w:pPr>
-      <m:oMath>
-        <m:sSub>
-          <m:sSubPr>
-            <m:ctrlPr>
-              <w:rPr>
-                <w:rFonts w:ascii="Cambria Math" w:hAnsi="Cambria Math"/>
-                <w:i/>
-              </w:rPr>
-            </m:ctrlPr>
-          </m:sSubPr>
-          <m:e>
-            <m:r>
-              <w:rPr>
-                <w:rFonts w:ascii="Cambria Math" w:hAnsi="Cambria Math"/>
-              </w:rPr>
-              <m:t>S</m:t>
-            </m:r>
-          </m:e>
-          <m:sub>
-            <m:r>
-              <w:rPr>
-                <w:rFonts w:ascii="Cambria Math" w:hAnsi="Cambria Math"/>
-              </w:rPr>
-              <m:t>1</m:t>
-            </m:r>
-          </m:sub>
-        </m:sSub>
-        <m:r>
-          <w:rPr>
-            <w:rFonts w:ascii="Cambria Math" w:hAnsi="Cambria Math" w:hint="eastAsia"/>
-          </w:rPr>
-          <m:t>=</m:t>
-        </m:r>
-        <m:d>
-          <m:dPr>
-            <m:begChr m:val="["/>
-            <m:endChr m:val="]"/>
-            <m:ctrlPr>
-              <w:rPr>
-                <w:rFonts w:ascii="Cambria Math" w:hAnsi="Cambria Math"/>
-                <w:i/>
-              </w:rPr>
-            </m:ctrlPr>
-          </m:dPr>
-          <m:e>
-            <m:r>
-              <w:rPr>
-                <w:rFonts w:ascii="Cambria Math" w:hAnsi="Cambria Math"/>
-              </w:rPr>
-              <m:t>s</m:t>
-            </m:r>
-          </m:e>
-        </m:d>
-        <m:r>
-          <w:rPr>
-            <w:rFonts w:ascii="Cambria Math" w:hAnsi="Cambria Math"/>
-          </w:rPr>
-          <m:t>G</m:t>
-        </m:r>
-      </m:oMath>
-      <w:r>
-        <w:rPr>
-          <w:rFonts w:hint="eastAsia"/>
-        </w:rPr>
-        <w:t>，</w:t>
-      </w:r>
+      <m:oMathPara>
+        <m:oMath>
+          <m:sSub>
+            <m:sSubPr>
+              <m:ctrlPr>
+                <w:rPr>
+                  <w:rFonts w:ascii="Cambria Math" w:hAnsi="Cambria Math"/>
+                  <w:i/>
+                </w:rPr>
+              </m:ctrlPr>
+            </m:sSubPr>
+            <m:e>
+              <m:r>
+                <w:rPr>
+                  <w:rFonts w:ascii="Cambria Math" w:hAnsi="Cambria Math"/>
+                </w:rPr>
+                <m:t>S</m:t>
+              </m:r>
+            </m:e>
+            <m:sub>
+              <m:r>
+                <w:rPr>
+                  <w:rFonts w:ascii="Cambria Math" w:hAnsi="Cambria Math"/>
+                </w:rPr>
+                <m:t>1</m:t>
+              </m:r>
+            </m:sub>
+          </m:sSub>
+          <m:r>
+            <w:rPr>
+              <w:rFonts w:ascii="Cambria Math" w:hAnsi="Cambria Math" w:hint="eastAsia"/>
+            </w:rPr>
+            <m:t>=</m:t>
+          </m:r>
+          <m:d>
+            <m:dPr>
+              <m:begChr m:val="["/>
+              <m:endChr m:val="]"/>
+              <m:ctrlPr>
+                <w:rPr>
+                  <w:rFonts w:ascii="Cambria Math" w:hAnsi="Cambria Math"/>
+                  <w:i/>
+                </w:rPr>
+              </m:ctrlPr>
+            </m:dPr>
+            <m:e>
+              <m:r>
+                <w:rPr>
+                  <w:rFonts w:ascii="Cambria Math" w:hAnsi="Cambria Math"/>
+                </w:rPr>
+                <m:t>s</m:t>
+              </m:r>
+            </m:e>
+          </m:d>
+          <m:r>
+            <w:rPr>
+              <w:rFonts w:ascii="Cambria Math" w:hAnsi="Cambria Math"/>
+            </w:rPr>
+            <m:t>G</m:t>
+          </m:r>
+        </m:oMath>
+      </m:oMathPara>
     </w:p>
     <w:p>
       <w:pPr>
@@ -4822,6 +4236,12 @@
               <w:rFonts w:ascii="Cambria Math" w:hAnsi="Cambria Math" w:hint="eastAsia"/>
             </w:rPr>
             <m:t>=</m:t>
+          </m:r>
+          <m:r>
+            <w:rPr>
+              <w:rFonts w:ascii="Cambria Math" w:hAnsi="Cambria Math"/>
+            </w:rPr>
+            <m:t>A+</m:t>
           </m:r>
           <m:d>
             <m:dPr>
@@ -4896,7 +4316,7 @@
                     <w:rPr>
                       <w:rFonts w:ascii="Cambria Math" w:eastAsia="MS Gothic" w:hAnsi="Cambria Math" w:cs="MS Gothic"/>
                     </w:rPr>
-                    <m:t>A</m:t>
+                    <m:t>B</m:t>
                   </m:r>
                 </m:e>
               </m:d>
@@ -4914,21 +4334,6 @@
             </w:rPr>
             <m:t>G</m:t>
           </m:r>
-          <m:r>
-            <w:rPr>
-              <w:rFonts w:ascii="Cambria Math" w:eastAsiaTheme="minorEastAsia" w:hAnsi="Cambria Math" w:cs="MS Gothic" w:hint="eastAsia"/>
-            </w:rPr>
-            <m:t>+B</m:t>
-          </m:r>
-          <m:r>
-            <m:rPr>
-              <m:sty m:val="p"/>
-            </m:rPr>
-            <w:rPr>
-              <w:rFonts w:ascii="Cambria Math" w:hAnsi="Cambria Math" w:hint="eastAsia"/>
-            </w:rPr>
-            <m:t>。</m:t>
-          </m:r>
         </m:oMath>
       </m:oMathPara>
     </w:p>
@@ -5101,12 +4506,6 @@
           <m:t>)</m:t>
         </m:r>
       </m:oMath>
-      <w:r>
-        <w:rPr>
-          <w:rFonts w:hint="eastAsia"/>
-        </w:rPr>
-        <w:t>。</w:t>
-      </w:r>
     </w:p>
     <w:p>
       <w:pPr>
@@ -5421,15 +4820,7 @@
         <w:rPr>
           <w:rFonts w:hint="eastAsia"/>
         </w:rPr>
-        <w:t>的随机账</w:t>
-      </w:r>
-      <w:bookmarkStart w:id="8" w:name="_GoBack"/>
-      <w:bookmarkEnd w:id="8"/>
-      <w:r>
-        <w:rPr>
-          <w:rFonts w:hint="eastAsia"/>
-        </w:rPr>
-        <w:t>户。</w:t>
+        <w:t>的随机账户。</w:t>
       </w:r>
     </w:p>
     <w:p>
@@ -5437,14 +4828,14 @@
         <w:pStyle w:val="3"/>
         <w:ind w:left="0"/>
       </w:pPr>
-      <w:bookmarkStart w:id="9" w:name="_Toc479012326"/>
+      <w:bookmarkStart w:id="7" w:name="_Toc362034300"/>
       <w:r>
         <w:rPr>
           <w:rFonts w:hint="eastAsia"/>
         </w:rPr>
         <w:t>子账户的验证和对应私钥</w:t>
       </w:r>
-      <w:bookmarkEnd w:id="9"/>
+      <w:bookmarkEnd w:id="7"/>
     </w:p>
     <w:p>
       <w:pPr>
@@ -5460,25 +4851,19 @@
         <w:rPr>
           <w:rFonts w:hint="eastAsia"/>
         </w:rPr>
-        <w:t>对链中所有</w:t>
-      </w:r>
-      <w:r>
-        <w:rPr>
-          <w:rFonts w:hint="eastAsia"/>
-        </w:rPr>
-        <w:t>Onetime-address</w:t>
-      </w:r>
-      <w:r>
-        <w:rPr>
-          <w:rFonts w:hint="eastAsia"/>
-        </w:rPr>
-        <w:t>做</w:t>
-      </w:r>
-      <w:r>
-        <w:rPr>
-          <w:rFonts w:hint="eastAsia"/>
-        </w:rPr>
-        <w:t>scan</w:t>
+        <w:t>扫描</w:t>
+      </w:r>
+      <w:r>
+        <w:rPr>
+          <w:rFonts w:hint="eastAsia"/>
+        </w:rPr>
+        <w:t>链中所有</w:t>
+      </w:r>
+      <w:r>
+        <w:rPr>
+          <w:rFonts w:hint="eastAsia"/>
+        </w:rPr>
+        <w:t>一次性账户</w:t>
       </w:r>
       <w:r>
         <w:rPr>
@@ -5518,15 +4903,36 @@
         <w:rPr>
           <w:rFonts w:hint="eastAsia"/>
         </w:rPr>
-        <w:t>分量和自己私钥</w:t>
+        <w:t>分量和</w:t>
+      </w:r>
+      <w:r>
+        <w:rPr>
+          <w:rFonts w:hint="eastAsia"/>
+          <w:szCs w:val="24"/>
+        </w:rPr>
+        <w:t>扫描密钥</w:t>
       </w:r>
       <m:oMath>
-        <m:r>
-          <w:rPr>
-            <w:rFonts w:ascii="Cambria Math" w:hAnsi="Cambria Math"/>
-          </w:rPr>
-          <m:t>a</m:t>
-        </m:r>
+        <m:d>
+          <m:dPr>
+            <m:ctrlPr>
+              <w:rPr>
+                <w:rFonts w:ascii="Cambria Math" w:hAnsi="Cambria Math"/>
+                <w:i/>
+                <w:szCs w:val="24"/>
+              </w:rPr>
+            </m:ctrlPr>
+          </m:dPr>
+          <m:e>
+            <m:r>
+              <w:rPr>
+                <w:rFonts w:ascii="Cambria Math" w:hAnsi="Cambria Math"/>
+                <w:szCs w:val="24"/>
+              </w:rPr>
+              <m:t>A,b</m:t>
+            </m:r>
+          </m:e>
+        </m:d>
       </m:oMath>
       <w:r>
         <w:rPr>
@@ -5586,6 +4992,12 @@
               <w:rFonts w:ascii="Cambria Math" w:hAnsi="Cambria Math"/>
             </w:rPr>
             <m:t>=</m:t>
+          </m:r>
+          <m:r>
+            <w:rPr>
+              <w:rFonts w:ascii="Cambria Math" w:hAnsi="Cambria Math"/>
+            </w:rPr>
+            <m:t>A+</m:t>
           </m:r>
           <m:d>
             <m:dPr>
@@ -5643,7 +5055,7 @@
                         <w:rPr>
                           <w:rFonts w:ascii="Cambria Math" w:hAnsi="Cambria Math"/>
                         </w:rPr>
-                        <m:t>a</m:t>
+                        <m:t>b</m:t>
                       </m:r>
                     </m:e>
                   </m:d>
@@ -5689,21 +5101,6 @@
             </w:rPr>
             <m:t>G</m:t>
           </m:r>
-          <m:r>
-            <w:rPr>
-              <w:rFonts w:ascii="Cambria Math" w:eastAsiaTheme="minorEastAsia" w:hAnsi="Cambria Math" w:cs="MS Gothic" w:hint="eastAsia"/>
-            </w:rPr>
-            <m:t>+B</m:t>
-          </m:r>
-          <m:r>
-            <m:rPr>
-              <m:sty m:val="p"/>
-            </m:rPr>
-            <w:rPr>
-              <w:rFonts w:ascii="Cambria Math" w:hAnsi="Cambria Math" w:hint="eastAsia"/>
-            </w:rPr>
-            <m:t>，</m:t>
-          </m:r>
         </m:oMath>
       </m:oMathPara>
     </w:p>
@@ -5876,7 +5273,13 @@
         <w:rPr>
           <w:rFonts w:hint="eastAsia"/>
         </w:rPr>
-        <w:t>是自己的子账号；</w:t>
+        <w:t>是自己的子账户</w:t>
+      </w:r>
+      <w:r>
+        <w:rPr>
+          <w:rFonts w:hint="eastAsia"/>
+        </w:rPr>
+        <w:t>；</w:t>
       </w:r>
     </w:p>
     <w:p>
@@ -5970,13 +5373,85 @@
         <w:rPr>
           <w:rFonts w:hint="eastAsia"/>
         </w:rPr>
-        <w:t>，则继续</w:t>
-      </w:r>
-      <w:r>
-        <w:rPr>
-          <w:rFonts w:hint="eastAsia"/>
-        </w:rPr>
-        <w:t>scan</w:t>
+        <w:t>，则可以确定</w:t>
+      </w:r>
+      <w:r>
+        <w:rPr>
+          <w:rFonts w:hint="eastAsia"/>
+        </w:rPr>
+        <w:t>(</w:t>
+      </w:r>
+      <m:oMath>
+        <m:sSub>
+          <m:sSubPr>
+            <m:ctrlPr>
+              <w:rPr>
+                <w:rFonts w:ascii="Cambria Math" w:hAnsi="Cambria Math"/>
+                <w:i/>
+              </w:rPr>
+            </m:ctrlPr>
+          </m:sSubPr>
+          <m:e>
+            <m:r>
+              <w:rPr>
+                <w:rFonts w:ascii="Cambria Math" w:hAnsi="Cambria Math"/>
+              </w:rPr>
+              <m:t>A</m:t>
+            </m:r>
+          </m:e>
+          <m:sub>
+            <m:r>
+              <w:rPr>
+                <w:rFonts w:ascii="Cambria Math" w:hAnsi="Cambria Math" w:hint="eastAsia"/>
+              </w:rPr>
+              <m:t>1</m:t>
+            </m:r>
+          </m:sub>
+        </m:sSub>
+        <m:r>
+          <w:rPr>
+            <w:rFonts w:ascii="Cambria Math" w:eastAsia="MS Gothic" w:hAnsi="Cambria Math" w:cs="MS Gothic"/>
+          </w:rPr>
+          <m:t>,</m:t>
+        </m:r>
+        <m:sSub>
+          <m:sSubPr>
+            <m:ctrlPr>
+              <w:rPr>
+                <w:rFonts w:ascii="Cambria Math" w:hAnsi="Cambria Math"/>
+                <w:i/>
+              </w:rPr>
+            </m:ctrlPr>
+          </m:sSubPr>
+          <m:e>
+            <m:r>
+              <w:rPr>
+                <w:rFonts w:ascii="Cambria Math" w:hAnsi="Cambria Math"/>
+              </w:rPr>
+              <m:t>S</m:t>
+            </m:r>
+          </m:e>
+          <m:sub>
+            <m:r>
+              <w:rPr>
+                <w:rFonts w:ascii="Cambria Math" w:hAnsi="Cambria Math"/>
+              </w:rPr>
+              <m:t>1</m:t>
+            </m:r>
+          </m:sub>
+        </m:sSub>
+        <m:r>
+          <w:rPr>
+            <w:rFonts w:ascii="Cambria Math" w:hAnsi="Cambria Math"/>
+          </w:rPr>
+          <m:t>)</m:t>
+        </m:r>
+      </m:oMath>
+      <w:r>
+        <w:rPr>
+          <w:rFonts w:hint="eastAsia"/>
+        </w:rPr>
+        <w:t>不是自己的子账户</w:t>
       </w:r>
       <w:r>
         <w:rPr>
@@ -6000,7 +5475,13 @@
           <w:rPr>
             <w:rFonts w:ascii="Cambria Math" w:eastAsia="MS Gothic" w:hAnsi="Cambria Math" w:cs="MS Gothic"/>
           </w:rPr>
-          <m:t>A=</m:t>
+          <m:t>B</m:t>
+        </m:r>
+        <m:r>
+          <w:rPr>
+            <w:rFonts w:ascii="Cambria Math" w:eastAsia="MS Gothic" w:hAnsi="Cambria Math" w:cs="MS Gothic"/>
+          </w:rPr>
+          <m:t>=</m:t>
         </m:r>
         <m:d>
           <m:dPr>
@@ -6018,7 +5499,7 @@
               <w:rPr>
                 <w:rFonts w:ascii="Cambria Math" w:hAnsi="Cambria Math"/>
               </w:rPr>
-              <m:t>a</m:t>
+              <m:t>b</m:t>
             </m:r>
           </m:e>
         </m:d>
@@ -6069,7 +5550,7 @@
             <w:rPr>
               <w:rFonts w:ascii="Cambria Math" w:eastAsia="MS Gothic" w:hAnsi="Cambria Math" w:cs="MS Gothic"/>
             </w:rPr>
-            <m:t>A</m:t>
+            <m:t>B</m:t>
           </m:r>
           <m:r>
             <w:rPr>
@@ -6093,7 +5574,7 @@
                 <w:rPr>
                   <w:rFonts w:ascii="Cambria Math" w:eastAsiaTheme="minorEastAsia" w:hAnsi="Cambria Math" w:cs="MS Gothic"/>
                 </w:rPr>
-                <m:t>sa</m:t>
+                <m:t>sb</m:t>
               </m:r>
             </m:e>
           </m:d>
@@ -6119,7 +5600,7 @@
                 <w:rPr>
                   <w:rFonts w:ascii="Cambria Math" w:eastAsiaTheme="minorEastAsia" w:hAnsi="Cambria Math" w:cs="MS Gothic"/>
                 </w:rPr>
-                <m:t>a</m:t>
+                <m:t>b</m:t>
               </m:r>
             </m:e>
           </m:d>
@@ -6165,7 +5646,7 @@
                 <w:rPr>
                   <w:rFonts w:ascii="Cambria Math" w:hAnsi="Cambria Math"/>
                 </w:rPr>
-                <m:t>a</m:t>
+                <m:t>b</m:t>
               </m:r>
             </m:e>
           </m:d>
@@ -6195,445 +5676,462 @@
               </m:r>
             </m:sub>
           </m:sSub>
+        </m:oMath>
+      </m:oMathPara>
+    </w:p>
+    <w:p>
+      <w:pPr>
+        <w:ind w:firstLine="480"/>
+      </w:pPr>
+      <w:r>
+        <w:rPr>
+          <w:rFonts w:hint="eastAsia"/>
+        </w:rPr>
+        <w:lastRenderedPageBreak/>
+        <w:t>由于仅有</w:t>
+      </w:r>
+      <w:r>
+        <w:rPr>
+          <w:rFonts w:hint="eastAsia"/>
+        </w:rPr>
+        <w:t>Alice</w:t>
+      </w:r>
+      <w:r>
+        <w:rPr>
+          <w:rFonts w:hint="eastAsia"/>
+        </w:rPr>
+        <w:t>知道</w:t>
+      </w:r>
+      <w:r>
+        <w:rPr>
+          <w:rFonts w:hint="eastAsia"/>
+          <w:szCs w:val="24"/>
+        </w:rPr>
+        <w:t>扫描密钥</w:t>
+      </w:r>
+      <m:oMath>
+        <m:d>
+          <m:dPr>
+            <m:ctrlPr>
+              <w:rPr>
+                <w:rFonts w:ascii="Cambria Math" w:hAnsi="Cambria Math"/>
+                <w:i/>
+                <w:szCs w:val="24"/>
+              </w:rPr>
+            </m:ctrlPr>
+          </m:dPr>
+          <m:e>
+            <m:r>
+              <w:rPr>
+                <w:rFonts w:ascii="Cambria Math" w:hAnsi="Cambria Math"/>
+                <w:szCs w:val="24"/>
+              </w:rPr>
+              <m:t>A,b</m:t>
+            </m:r>
+          </m:e>
+        </m:d>
+      </m:oMath>
+      <w:r>
+        <w:rPr>
+          <w:rFonts w:hint="eastAsia"/>
+        </w:rPr>
+        <w:t>，则只有</w:t>
+      </w:r>
+      <w:r>
+        <w:rPr>
+          <w:rFonts w:hint="eastAsia"/>
+        </w:rPr>
+        <w:t>Alice</w:t>
+      </w:r>
+      <w:r>
+        <w:rPr>
+          <w:rFonts w:hint="eastAsia"/>
+        </w:rPr>
+        <w:t>能验证属于自己的子账号</w:t>
+      </w:r>
+      <w:r>
+        <w:rPr>
+          <w:rFonts w:hint="eastAsia"/>
+        </w:rPr>
+        <w:t>(</w:t>
+      </w:r>
+      <m:oMath>
+        <m:sSub>
+          <m:sSubPr>
+            <m:ctrlPr>
+              <w:rPr>
+                <w:rFonts w:ascii="Cambria Math" w:hAnsi="Cambria Math"/>
+                <w:i/>
+              </w:rPr>
+            </m:ctrlPr>
+          </m:sSubPr>
+          <m:e>
+            <m:r>
+              <w:rPr>
+                <w:rFonts w:ascii="Cambria Math" w:hAnsi="Cambria Math"/>
+              </w:rPr>
+              <m:t>A</m:t>
+            </m:r>
+          </m:e>
+          <m:sub>
+            <m:r>
+              <w:rPr>
+                <w:rFonts w:ascii="Cambria Math" w:hAnsi="Cambria Math" w:hint="eastAsia"/>
+              </w:rPr>
+              <m:t>1</m:t>
+            </m:r>
+          </m:sub>
+        </m:sSub>
+        <m:r>
+          <w:rPr>
+            <w:rFonts w:ascii="Cambria Math" w:eastAsia="MS Gothic" w:hAnsi="Cambria Math" w:cs="MS Gothic"/>
+          </w:rPr>
+          <m:t>,</m:t>
+        </m:r>
+        <m:sSub>
+          <m:sSubPr>
+            <m:ctrlPr>
+              <w:rPr>
+                <w:rFonts w:ascii="Cambria Math" w:hAnsi="Cambria Math"/>
+                <w:i/>
+              </w:rPr>
+            </m:ctrlPr>
+          </m:sSubPr>
+          <m:e>
+            <m:r>
+              <w:rPr>
+                <w:rFonts w:ascii="Cambria Math" w:hAnsi="Cambria Math"/>
+              </w:rPr>
+              <m:t>S</m:t>
+            </m:r>
+          </m:e>
+          <m:sub>
+            <m:r>
+              <w:rPr>
+                <w:rFonts w:ascii="Cambria Math" w:hAnsi="Cambria Math"/>
+              </w:rPr>
+              <m:t>1</m:t>
+            </m:r>
+          </m:sub>
+        </m:sSub>
+        <m:r>
+          <w:rPr>
+            <w:rFonts w:ascii="Cambria Math" w:hAnsi="Cambria Math"/>
+          </w:rPr>
+          <m:t>)</m:t>
+        </m:r>
+      </m:oMath>
+      <w:r>
+        <w:rPr>
+          <w:rFonts w:hint="eastAsia"/>
+        </w:rPr>
+        <w:t>。</w:t>
+      </w:r>
+    </w:p>
+    <w:p>
+      <w:pPr>
+        <w:ind w:firstLine="480"/>
+      </w:pPr>
+      <w:r>
+        <w:rPr>
+          <w:rFonts w:hint="eastAsia"/>
+        </w:rPr>
+        <w:t>Alice</w:t>
+      </w:r>
+      <w:r>
+        <w:rPr>
+          <w:rFonts w:hint="eastAsia"/>
+        </w:rPr>
+        <w:t>需要花子账号</w:t>
+      </w:r>
+      <w:r>
+        <w:rPr>
+          <w:rFonts w:hint="eastAsia"/>
+        </w:rPr>
+        <w:t>(</w:t>
+      </w:r>
+      <m:oMath>
+        <m:sSub>
+          <m:sSubPr>
+            <m:ctrlPr>
+              <w:rPr>
+                <w:rFonts w:ascii="Cambria Math" w:hAnsi="Cambria Math"/>
+                <w:i/>
+              </w:rPr>
+            </m:ctrlPr>
+          </m:sSubPr>
+          <m:e>
+            <m:r>
+              <w:rPr>
+                <w:rFonts w:ascii="Cambria Math" w:hAnsi="Cambria Math"/>
+              </w:rPr>
+              <m:t>A</m:t>
+            </m:r>
+          </m:e>
+          <m:sub>
+            <m:r>
+              <w:rPr>
+                <w:rFonts w:ascii="Cambria Math" w:hAnsi="Cambria Math" w:hint="eastAsia"/>
+              </w:rPr>
+              <m:t>1</m:t>
+            </m:r>
+          </m:sub>
+        </m:sSub>
+        <m:r>
+          <w:rPr>
+            <w:rFonts w:ascii="Cambria Math" w:eastAsia="MS Gothic" w:hAnsi="Cambria Math" w:cs="MS Gothic"/>
+          </w:rPr>
+          <m:t>,</m:t>
+        </m:r>
+        <m:sSub>
+          <m:sSubPr>
+            <m:ctrlPr>
+              <w:rPr>
+                <w:rFonts w:ascii="Cambria Math" w:hAnsi="Cambria Math"/>
+                <w:i/>
+              </w:rPr>
+            </m:ctrlPr>
+          </m:sSubPr>
+          <m:e>
+            <m:r>
+              <w:rPr>
+                <w:rFonts w:ascii="Cambria Math" w:hAnsi="Cambria Math"/>
+              </w:rPr>
+              <m:t>S</m:t>
+            </m:r>
+          </m:e>
+          <m:sub>
+            <m:r>
+              <w:rPr>
+                <w:rFonts w:ascii="Cambria Math" w:hAnsi="Cambria Math"/>
+              </w:rPr>
+              <m:t>1</m:t>
+            </m:r>
+          </m:sub>
+        </m:sSub>
+        <m:r>
+          <w:rPr>
+            <w:rFonts w:ascii="Cambria Math" w:hAnsi="Cambria Math"/>
+          </w:rPr>
+          <m:t>)</m:t>
+        </m:r>
+      </m:oMath>
+      <w:r>
+        <w:rPr>
+          <w:rFonts w:hint="eastAsia"/>
+        </w:rPr>
+        <w:t>的资产，需要计算</w:t>
+      </w:r>
+      <w:r>
+        <w:rPr>
+          <w:rFonts w:hint="eastAsia"/>
+        </w:rPr>
+        <w:t>(</w:t>
+      </w:r>
+      <m:oMath>
+        <m:sSub>
+          <m:sSubPr>
+            <m:ctrlPr>
+              <w:rPr>
+                <w:rFonts w:ascii="Cambria Math" w:hAnsi="Cambria Math"/>
+                <w:i/>
+              </w:rPr>
+            </m:ctrlPr>
+          </m:sSubPr>
+          <m:e>
+            <m:r>
+              <w:rPr>
+                <w:rFonts w:ascii="Cambria Math" w:hAnsi="Cambria Math"/>
+              </w:rPr>
+              <m:t>A</m:t>
+            </m:r>
+          </m:e>
+          <m:sub>
+            <m:r>
+              <w:rPr>
+                <w:rFonts w:ascii="Cambria Math" w:hAnsi="Cambria Math" w:hint="eastAsia"/>
+              </w:rPr>
+              <m:t>1</m:t>
+            </m:r>
+          </m:sub>
+        </m:sSub>
+        <m:r>
+          <w:rPr>
+            <w:rFonts w:ascii="Cambria Math" w:eastAsia="MS Gothic" w:hAnsi="Cambria Math" w:cs="MS Gothic"/>
+          </w:rPr>
+          <m:t>,</m:t>
+        </m:r>
+        <m:sSub>
+          <m:sSubPr>
+            <m:ctrlPr>
+              <w:rPr>
+                <w:rFonts w:ascii="Cambria Math" w:hAnsi="Cambria Math"/>
+                <w:i/>
+              </w:rPr>
+            </m:ctrlPr>
+          </m:sSubPr>
+          <m:e>
+            <m:r>
+              <w:rPr>
+                <w:rFonts w:ascii="Cambria Math" w:hAnsi="Cambria Math"/>
+              </w:rPr>
+              <m:t>S</m:t>
+            </m:r>
+          </m:e>
+          <m:sub>
+            <m:r>
+              <w:rPr>
+                <w:rFonts w:ascii="Cambria Math" w:hAnsi="Cambria Math"/>
+              </w:rPr>
+              <m:t>1</m:t>
+            </m:r>
+          </m:sub>
+        </m:sSub>
+        <m:r>
+          <w:rPr>
+            <w:rFonts w:ascii="Cambria Math" w:hAnsi="Cambria Math"/>
+          </w:rPr>
+          <m:t>)</m:t>
+        </m:r>
+      </m:oMath>
+      <w:r>
+        <w:rPr>
+          <w:rFonts w:hint="eastAsia"/>
+        </w:rPr>
+        <w:t>对应的私钥</w:t>
+      </w:r>
+      <m:oMath>
+        <m:r>
+          <w:rPr>
+            <w:rFonts w:ascii="Cambria Math" w:eastAsiaTheme="minorEastAsia" w:hAnsi="Cambria Math" w:cs="MS Gothic"/>
+          </w:rPr>
+          <m:t>x</m:t>
+        </m:r>
+      </m:oMath>
+      <w:r>
+        <w:rPr>
+          <w:rFonts w:hint="eastAsia"/>
+        </w:rPr>
+        <w:t>，</w:t>
+      </w:r>
+    </w:p>
+    <w:p>
+      <w:pPr>
+        <w:ind w:firstLine="480"/>
+        <w:jc w:val="center"/>
+        <w:rPr>
+          <w:rFonts w:eastAsiaTheme="minorEastAsia"/>
+        </w:rPr>
+      </w:pPr>
+      <m:oMathPara>
+        <m:oMath>
+          <m:r>
+            <w:rPr>
+              <w:rFonts w:ascii="Cambria Math" w:eastAsiaTheme="minorEastAsia" w:hAnsi="Cambria Math" w:cs="MS Gothic"/>
+            </w:rPr>
+            <m:t>x</m:t>
+          </m:r>
           <m:r>
             <m:rPr>
               <m:sty m:val="p"/>
             </m:rPr>
             <w:rPr>
-              <w:rFonts w:ascii="Cambria Math" w:eastAsiaTheme="minorEastAsia" w:hAnsi="Cambria Math" w:hint="eastAsia"/>
-            </w:rPr>
-            <m:t>。</m:t>
+              <w:rFonts w:ascii="Cambria Math" w:eastAsiaTheme="minorEastAsia" w:hAnsi="Cambria Math"/>
+            </w:rPr>
+            <m:t>=</m:t>
           </m:r>
+          <m:r>
+            <w:rPr>
+              <w:rFonts w:ascii="Cambria Math" w:hAnsi="Cambria Math"/>
+              <w:szCs w:val="24"/>
+            </w:rPr>
+            <m:t>a</m:t>
+          </m:r>
+          <m:r>
+            <w:rPr>
+              <w:rFonts w:ascii="Cambria Math" w:hAnsi="Cambria Math"/>
+              <w:szCs w:val="24"/>
+            </w:rPr>
+            <m:t>+</m:t>
+          </m:r>
+          <m:r>
+            <m:rPr>
+              <m:sty m:val="p"/>
+            </m:rPr>
+            <w:rPr>
+              <w:rFonts w:ascii="Cambria Math" w:hAnsi="Cambria Math" w:hint="eastAsia"/>
+            </w:rPr>
+            <m:t>Has</m:t>
+          </m:r>
+          <m:r>
+            <m:rPr>
+              <m:sty m:val="p"/>
+            </m:rPr>
+            <w:rPr>
+              <w:rFonts w:ascii="Cambria Math" w:eastAsia="MS Gothic" w:hAnsi="Cambria Math" w:cs="MS Gothic" w:hint="eastAsia"/>
+            </w:rPr>
+            <m:t>h</m:t>
+          </m:r>
+          <m:d>
+            <m:dPr>
+              <m:ctrlPr>
+                <w:rPr>
+                  <w:rFonts w:ascii="Cambria Math" w:eastAsia="MS Gothic" w:hAnsi="Cambria Math" w:cs="MS Gothic"/>
+                  <w:i/>
+                </w:rPr>
+              </m:ctrlPr>
+            </m:dPr>
+            <m:e>
+              <m:d>
+                <m:dPr>
+                  <m:begChr m:val="["/>
+                  <m:endChr m:val="]"/>
+                  <m:ctrlPr>
+                    <w:rPr>
+                      <w:rFonts w:ascii="Cambria Math" w:eastAsia="MS Gothic" w:hAnsi="Cambria Math" w:cs="MS Gothic"/>
+                      <w:i/>
+                    </w:rPr>
+                  </m:ctrlPr>
+                </m:dPr>
+                <m:e>
+                  <m:r>
+                    <w:rPr>
+                      <w:rFonts w:ascii="Cambria Math" w:hAnsi="Cambria Math"/>
+                    </w:rPr>
+                    <m:t>b</m:t>
+                  </m:r>
+                </m:e>
+              </m:d>
+              <m:sSub>
+                <m:sSubPr>
+                  <m:ctrlPr>
+                    <w:rPr>
+                      <w:rFonts w:ascii="Cambria Math" w:hAnsi="Cambria Math"/>
+                      <w:i/>
+                    </w:rPr>
+                  </m:ctrlPr>
+                </m:sSubPr>
+                <m:e>
+                  <m:r>
+                    <w:rPr>
+                      <w:rFonts w:ascii="Cambria Math" w:hAnsi="Cambria Math"/>
+                    </w:rPr>
+                    <m:t>S</m:t>
+                  </m:r>
+                </m:e>
+                <m:sub>
+                  <m:r>
+                    <w:rPr>
+                      <w:rFonts w:ascii="Cambria Math" w:hAnsi="Cambria Math"/>
+                    </w:rPr>
+                    <m:t>1</m:t>
+                  </m:r>
+                </m:sub>
+              </m:sSub>
+            </m:e>
+          </m:d>
         </m:oMath>
       </m:oMathPara>
-    </w:p>
-    <w:p>
-      <w:pPr>
-        <w:ind w:firstLine="480"/>
-      </w:pPr>
-      <w:r>
-        <w:rPr>
-          <w:rFonts w:hint="eastAsia"/>
-        </w:rPr>
-        <w:t>由于仅有</w:t>
-      </w:r>
-      <w:r>
-        <w:rPr>
-          <w:rFonts w:hint="eastAsia"/>
-        </w:rPr>
-        <w:t>Alice</w:t>
-      </w:r>
-      <w:r>
-        <w:rPr>
-          <w:rFonts w:hint="eastAsia"/>
-        </w:rPr>
-        <w:t>知道私钥</w:t>
-      </w:r>
-      <m:oMath>
-        <m:r>
-          <w:rPr>
-            <w:rFonts w:ascii="Cambria Math" w:hAnsi="Cambria Math"/>
-          </w:rPr>
-          <m:t>a</m:t>
-        </m:r>
-      </m:oMath>
-      <w:r>
-        <w:rPr>
-          <w:rFonts w:hint="eastAsia"/>
-        </w:rPr>
-        <w:t>，则只有</w:t>
-      </w:r>
-      <w:r>
-        <w:rPr>
-          <w:rFonts w:hint="eastAsia"/>
-        </w:rPr>
-        <w:t>Alice</w:t>
-      </w:r>
-      <w:r>
-        <w:rPr>
-          <w:rFonts w:hint="eastAsia"/>
-        </w:rPr>
-        <w:t>能验证属于自己的子账号</w:t>
-      </w:r>
-      <w:r>
-        <w:rPr>
-          <w:rFonts w:hint="eastAsia"/>
-        </w:rPr>
-        <w:t>(</w:t>
-      </w:r>
-      <m:oMath>
-        <m:sSub>
-          <m:sSubPr>
-            <m:ctrlPr>
-              <w:rPr>
-                <w:rFonts w:ascii="Cambria Math" w:hAnsi="Cambria Math"/>
-                <w:i/>
-              </w:rPr>
-            </m:ctrlPr>
-          </m:sSubPr>
-          <m:e>
-            <m:r>
-              <w:rPr>
-                <w:rFonts w:ascii="Cambria Math" w:hAnsi="Cambria Math"/>
-              </w:rPr>
-              <m:t>A</m:t>
-            </m:r>
-          </m:e>
-          <m:sub>
-            <m:r>
-              <w:rPr>
-                <w:rFonts w:ascii="Cambria Math" w:hAnsi="Cambria Math" w:hint="eastAsia"/>
-              </w:rPr>
-              <m:t>1</m:t>
-            </m:r>
-          </m:sub>
-        </m:sSub>
-        <m:r>
-          <w:rPr>
-            <w:rFonts w:ascii="Cambria Math" w:eastAsia="MS Gothic" w:hAnsi="Cambria Math" w:cs="MS Gothic"/>
-          </w:rPr>
-          <m:t>,</m:t>
-        </m:r>
-        <m:sSub>
-          <m:sSubPr>
-            <m:ctrlPr>
-              <w:rPr>
-                <w:rFonts w:ascii="Cambria Math" w:hAnsi="Cambria Math"/>
-                <w:i/>
-              </w:rPr>
-            </m:ctrlPr>
-          </m:sSubPr>
-          <m:e>
-            <m:r>
-              <w:rPr>
-                <w:rFonts w:ascii="Cambria Math" w:hAnsi="Cambria Math"/>
-              </w:rPr>
-              <m:t>S</m:t>
-            </m:r>
-          </m:e>
-          <m:sub>
-            <m:r>
-              <w:rPr>
-                <w:rFonts w:ascii="Cambria Math" w:hAnsi="Cambria Math"/>
-              </w:rPr>
-              <m:t>1</m:t>
-            </m:r>
-          </m:sub>
-        </m:sSub>
-        <m:r>
-          <w:rPr>
-            <w:rFonts w:ascii="Cambria Math" w:hAnsi="Cambria Math"/>
-          </w:rPr>
-          <m:t>)</m:t>
-        </m:r>
-      </m:oMath>
-      <w:r>
-        <w:rPr>
-          <w:rFonts w:hint="eastAsia"/>
-        </w:rPr>
-        <w:t>。</w:t>
-      </w:r>
-    </w:p>
-    <w:p>
-      <w:pPr>
-        <w:ind w:firstLine="480"/>
-      </w:pPr>
-      <w:r>
-        <w:rPr>
-          <w:rFonts w:hint="eastAsia"/>
-        </w:rPr>
-        <w:t>Alice</w:t>
-      </w:r>
-      <w:r>
-        <w:rPr>
-          <w:rFonts w:hint="eastAsia"/>
-        </w:rPr>
-        <w:t>需要花子账号</w:t>
-      </w:r>
-      <w:r>
-        <w:rPr>
-          <w:rFonts w:hint="eastAsia"/>
-        </w:rPr>
-        <w:t>(</w:t>
-      </w:r>
-      <m:oMath>
-        <m:sSub>
-          <m:sSubPr>
-            <m:ctrlPr>
-              <w:rPr>
-                <w:rFonts w:ascii="Cambria Math" w:hAnsi="Cambria Math"/>
-                <w:i/>
-              </w:rPr>
-            </m:ctrlPr>
-          </m:sSubPr>
-          <m:e>
-            <m:r>
-              <w:rPr>
-                <w:rFonts w:ascii="Cambria Math" w:hAnsi="Cambria Math"/>
-              </w:rPr>
-              <m:t>A</m:t>
-            </m:r>
-          </m:e>
-          <m:sub>
-            <m:r>
-              <w:rPr>
-                <w:rFonts w:ascii="Cambria Math" w:hAnsi="Cambria Math" w:hint="eastAsia"/>
-              </w:rPr>
-              <m:t>1</m:t>
-            </m:r>
-          </m:sub>
-        </m:sSub>
-        <m:r>
-          <w:rPr>
-            <w:rFonts w:ascii="Cambria Math" w:eastAsia="MS Gothic" w:hAnsi="Cambria Math" w:cs="MS Gothic"/>
-          </w:rPr>
-          <m:t>,</m:t>
-        </m:r>
-        <m:sSub>
-          <m:sSubPr>
-            <m:ctrlPr>
-              <w:rPr>
-                <w:rFonts w:ascii="Cambria Math" w:hAnsi="Cambria Math"/>
-                <w:i/>
-              </w:rPr>
-            </m:ctrlPr>
-          </m:sSubPr>
-          <m:e>
-            <m:r>
-              <w:rPr>
-                <w:rFonts w:ascii="Cambria Math" w:hAnsi="Cambria Math"/>
-              </w:rPr>
-              <m:t>S</m:t>
-            </m:r>
-          </m:e>
-          <m:sub>
-            <m:r>
-              <w:rPr>
-                <w:rFonts w:ascii="Cambria Math" w:hAnsi="Cambria Math"/>
-              </w:rPr>
-              <m:t>1</m:t>
-            </m:r>
-          </m:sub>
-        </m:sSub>
-        <m:r>
-          <w:rPr>
-            <w:rFonts w:ascii="Cambria Math" w:hAnsi="Cambria Math"/>
-          </w:rPr>
-          <m:t>)</m:t>
-        </m:r>
-      </m:oMath>
-      <w:r>
-        <w:rPr>
-          <w:rFonts w:hint="eastAsia"/>
-        </w:rPr>
-        <w:t>的资产，需要计算</w:t>
-      </w:r>
-      <w:r>
-        <w:rPr>
-          <w:rFonts w:hint="eastAsia"/>
-        </w:rPr>
-        <w:t>(</w:t>
-      </w:r>
-      <m:oMath>
-        <m:sSub>
-          <m:sSubPr>
-            <m:ctrlPr>
-              <w:rPr>
-                <w:rFonts w:ascii="Cambria Math" w:hAnsi="Cambria Math"/>
-                <w:i/>
-              </w:rPr>
-            </m:ctrlPr>
-          </m:sSubPr>
-          <m:e>
-            <m:r>
-              <w:rPr>
-                <w:rFonts w:ascii="Cambria Math" w:hAnsi="Cambria Math"/>
-              </w:rPr>
-              <m:t>A</m:t>
-            </m:r>
-          </m:e>
-          <m:sub>
-            <m:r>
-              <w:rPr>
-                <w:rFonts w:ascii="Cambria Math" w:hAnsi="Cambria Math" w:hint="eastAsia"/>
-              </w:rPr>
-              <m:t>1</m:t>
-            </m:r>
-          </m:sub>
-        </m:sSub>
-        <m:r>
-          <w:rPr>
-            <w:rFonts w:ascii="Cambria Math" w:eastAsia="MS Gothic" w:hAnsi="Cambria Math" w:cs="MS Gothic"/>
-          </w:rPr>
-          <m:t>,</m:t>
-        </m:r>
-        <m:sSub>
-          <m:sSubPr>
-            <m:ctrlPr>
-              <w:rPr>
-                <w:rFonts w:ascii="Cambria Math" w:hAnsi="Cambria Math"/>
-                <w:i/>
-              </w:rPr>
-            </m:ctrlPr>
-          </m:sSubPr>
-          <m:e>
-            <m:r>
-              <w:rPr>
-                <w:rFonts w:ascii="Cambria Math" w:hAnsi="Cambria Math"/>
-              </w:rPr>
-              <m:t>S</m:t>
-            </m:r>
-          </m:e>
-          <m:sub>
-            <m:r>
-              <w:rPr>
-                <w:rFonts w:ascii="Cambria Math" w:hAnsi="Cambria Math"/>
-              </w:rPr>
-              <m:t>1</m:t>
-            </m:r>
-          </m:sub>
-        </m:sSub>
-        <m:r>
-          <w:rPr>
-            <w:rFonts w:ascii="Cambria Math" w:hAnsi="Cambria Math"/>
-          </w:rPr>
-          <m:t>)</m:t>
-        </m:r>
-      </m:oMath>
-      <w:r>
-        <w:rPr>
-          <w:rFonts w:hint="eastAsia"/>
-        </w:rPr>
-        <w:t>对应的私钥</w:t>
-      </w:r>
-      <m:oMath>
-        <m:r>
-          <w:rPr>
-            <w:rFonts w:ascii="Cambria Math" w:eastAsiaTheme="minorEastAsia" w:hAnsi="Cambria Math" w:cs="MS Gothic"/>
-          </w:rPr>
-          <m:t>x</m:t>
-        </m:r>
-      </m:oMath>
-      <w:r>
-        <w:rPr>
-          <w:rFonts w:hint="eastAsia"/>
-        </w:rPr>
-        <w:t>，</w:t>
-      </w:r>
-    </w:p>
-    <w:p>
-      <w:pPr>
-        <w:ind w:firstLine="480"/>
-        <w:jc w:val="center"/>
-        <w:rPr>
-          <w:rFonts w:eastAsiaTheme="minorEastAsia"/>
-        </w:rPr>
-      </w:pPr>
-      <m:oMath>
-        <m:r>
-          <w:rPr>
-            <w:rFonts w:ascii="Cambria Math" w:eastAsiaTheme="minorEastAsia" w:hAnsi="Cambria Math" w:cs="MS Gothic"/>
-          </w:rPr>
-          <m:t>x</m:t>
-        </m:r>
-        <m:r>
-          <m:rPr>
-            <m:sty m:val="p"/>
-          </m:rPr>
-          <w:rPr>
-            <w:rFonts w:ascii="Cambria Math" w:eastAsiaTheme="minorEastAsia" w:hAnsi="Cambria Math"/>
-          </w:rPr>
-          <m:t>=</m:t>
-        </m:r>
-        <m:r>
-          <m:rPr>
-            <m:sty m:val="p"/>
-          </m:rPr>
-          <w:rPr>
-            <w:rFonts w:ascii="Cambria Math" w:hAnsi="Cambria Math" w:hint="eastAsia"/>
-          </w:rPr>
-          <m:t>Has</m:t>
-        </m:r>
-        <m:r>
-          <m:rPr>
-            <m:sty m:val="p"/>
-          </m:rPr>
-          <w:rPr>
-            <w:rFonts w:ascii="Cambria Math" w:eastAsia="MS Gothic" w:hAnsi="Cambria Math" w:cs="MS Gothic" w:hint="eastAsia"/>
-          </w:rPr>
-          <m:t>h</m:t>
-        </m:r>
-        <m:d>
-          <m:dPr>
-            <m:ctrlPr>
-              <w:rPr>
-                <w:rFonts w:ascii="Cambria Math" w:eastAsia="MS Gothic" w:hAnsi="Cambria Math" w:cs="MS Gothic"/>
-                <w:i/>
-              </w:rPr>
-            </m:ctrlPr>
-          </m:dPr>
-          <m:e>
-            <m:d>
-              <m:dPr>
-                <m:begChr m:val="["/>
-                <m:endChr m:val="]"/>
-                <m:ctrlPr>
-                  <w:rPr>
-                    <w:rFonts w:ascii="Cambria Math" w:eastAsia="MS Gothic" w:hAnsi="Cambria Math" w:cs="MS Gothic"/>
-                    <w:i/>
-                  </w:rPr>
-                </m:ctrlPr>
-              </m:dPr>
-              <m:e>
-                <m:r>
-                  <w:rPr>
-                    <w:rFonts w:ascii="Cambria Math" w:hAnsi="Cambria Math"/>
-                  </w:rPr>
-                  <m:t>a</m:t>
-                </m:r>
-              </m:e>
-            </m:d>
-            <m:sSub>
-              <m:sSubPr>
-                <m:ctrlPr>
-                  <w:rPr>
-                    <w:rFonts w:ascii="Cambria Math" w:hAnsi="Cambria Math"/>
-                    <w:i/>
-                  </w:rPr>
-                </m:ctrlPr>
-              </m:sSubPr>
-              <m:e>
-                <m:r>
-                  <w:rPr>
-                    <w:rFonts w:ascii="Cambria Math" w:hAnsi="Cambria Math"/>
-                  </w:rPr>
-                  <m:t>S</m:t>
-                </m:r>
-              </m:e>
-              <m:sub>
-                <m:r>
-                  <w:rPr>
-                    <w:rFonts w:ascii="Cambria Math" w:hAnsi="Cambria Math"/>
-                  </w:rPr>
-                  <m:t>1</m:t>
-                </m:r>
-              </m:sub>
-            </m:sSub>
-          </m:e>
-        </m:d>
-        <m:r>
-          <w:rPr>
-            <w:rFonts w:ascii="Cambria Math" w:eastAsia="MS Gothic" w:hAnsi="Cambria Math" w:cs="MS Gothic"/>
-          </w:rPr>
-          <m:t>+b</m:t>
-        </m:r>
-      </m:oMath>
-      <w:r>
-        <w:rPr>
-          <w:rFonts w:eastAsiaTheme="minorEastAsia" w:hint="eastAsia"/>
-        </w:rPr>
-        <w:t>。</w:t>
-      </w:r>
     </w:p>
     <w:p>
       <w:pPr>
@@ -6721,7 +6219,15 @@
         <w:rPr>
           <w:rFonts w:hint="eastAsia"/>
         </w:rPr>
-        <w:t>都会计算其对应的私钥</w:t>
+        <w:t>都可以</w:t>
+      </w:r>
+      <w:bookmarkStart w:id="8" w:name="_GoBack"/>
+      <w:bookmarkEnd w:id="8"/>
+      <w:r>
+        <w:rPr>
+          <w:rFonts w:hint="eastAsia"/>
+        </w:rPr>
+        <w:t>计算其对应的私钥</w:t>
       </w:r>
       <m:oMath>
         <m:r>
@@ -6743,7 +6249,7 @@
         <w:pStyle w:val="3"/>
         <w:ind w:left="0"/>
       </w:pPr>
-      <w:bookmarkStart w:id="10" w:name="_Toc479012327"/>
+      <w:bookmarkStart w:id="9" w:name="_Toc362034301"/>
       <w:r>
         <w:rPr>
           <w:rFonts w:hint="eastAsia"/>
@@ -6756,7 +6262,7 @@
         </w:rPr>
         <w:t>view-key</w:t>
       </w:r>
-      <w:bookmarkEnd w:id="10"/>
+      <w:bookmarkEnd w:id="9"/>
     </w:p>
     <w:p>
       <w:pPr>
@@ -7783,7 +7289,7 @@
         <w:pStyle w:val="3"/>
         <w:ind w:left="0"/>
       </w:pPr>
-      <w:bookmarkStart w:id="11" w:name="_Toc479012328"/>
+      <w:bookmarkStart w:id="10" w:name="_Toc362034302"/>
       <w:r>
         <w:rPr>
           <w:rFonts w:hint="eastAsia"/>
@@ -7795,130 +7301,133 @@
           <w:rFonts w:hint="eastAsia"/>
         </w:rPr>
         <w:t>Validator</w:t>
+      </w:r>
+      <w:bookmarkEnd w:id="10"/>
+    </w:p>
+    <w:p>
+      <w:pPr>
+        <w:ind w:firstLine="480"/>
+      </w:pPr>
+      <w:r>
+        <w:rPr>
+          <w:rFonts w:hint="eastAsia"/>
+        </w:rPr>
+        <w:t>Validator</w:t>
+      </w:r>
+      <w:r>
+        <w:rPr>
+          <w:rFonts w:hint="eastAsia"/>
+        </w:rPr>
+        <w:t>负责验证每笔交易并写入区块链中。所有</w:t>
+      </w:r>
+      <w:r>
+        <w:rPr>
+          <w:rFonts w:hint="eastAsia"/>
+        </w:rPr>
+        <w:t>Validator</w:t>
+      </w:r>
+      <w:r>
+        <w:rPr>
+          <w:rFonts w:hint="eastAsia"/>
+        </w:rPr>
+        <w:t>共用一套公私钥对</w:t>
+      </w:r>
+      <m:oMath>
+        <m:r>
+          <w:rPr>
+            <w:rFonts w:ascii="Cambria Math" w:hAnsi="Cambria Math"/>
+          </w:rPr>
+          <m:t>(PK_V,SK_V)</m:t>
+        </m:r>
+      </m:oMath>
+      <w:r>
+        <w:t>,</w:t>
+      </w:r>
+      <w:r>
+        <w:rPr>
+          <w:rFonts w:hint="eastAsia"/>
+        </w:rPr>
+        <w:t xml:space="preserve"> </w:t>
+      </w:r>
+      <w:r>
+        <w:rPr>
+          <w:rFonts w:hint="eastAsia"/>
+        </w:rPr>
+        <w:t>将</w:t>
+      </w:r>
+      <m:oMath>
+        <m:r>
+          <w:rPr>
+            <w:rFonts w:ascii="Cambria Math" w:hAnsi="Cambria Math"/>
+          </w:rPr>
+          <m:t>PK_V</m:t>
+        </m:r>
+      </m:oMath>
+      <w:r>
+        <w:rPr>
+          <w:rFonts w:hint="eastAsia"/>
+        </w:rPr>
+        <w:t>全网公布，而将</w:t>
+      </w:r>
+      <m:oMath>
+        <m:r>
+          <w:rPr>
+            <w:rFonts w:ascii="Cambria Math" w:hAnsi="Cambria Math"/>
+          </w:rPr>
+          <m:t>SK_V</m:t>
+        </m:r>
+      </m:oMath>
+      <w:r>
+        <w:rPr>
+          <w:rFonts w:hint="eastAsia"/>
+        </w:rPr>
+        <w:t>安全保存在本地。</w:t>
+      </w:r>
+    </w:p>
+    <w:p>
+      <w:pPr>
+        <w:ind w:firstLine="480"/>
+      </w:pPr>
+    </w:p>
+    <w:p>
+      <w:pPr>
+        <w:ind w:firstLine="480"/>
+      </w:pPr>
+    </w:p>
+    <w:p>
+      <w:pPr>
+        <w:ind w:firstLine="480"/>
+      </w:pPr>
+    </w:p>
+    <w:p>
+      <w:pPr>
+        <w:ind w:firstLine="480"/>
+      </w:pPr>
+    </w:p>
+    <w:p>
+      <w:pPr>
+        <w:ind w:firstLine="480"/>
+      </w:pPr>
+    </w:p>
+    <w:p>
+      <w:pPr>
+        <w:pStyle w:val="1"/>
+      </w:pPr>
+      <w:bookmarkStart w:id="11" w:name="_Toc362034303"/>
+      <w:r>
+        <w:rPr>
+          <w:rFonts w:hint="eastAsia"/>
+        </w:rPr>
+        <w:lastRenderedPageBreak/>
+        <w:t>基于一次性账户的邮票系统</w:t>
       </w:r>
       <w:bookmarkEnd w:id="11"/>
     </w:p>
     <w:p>
       <w:pPr>
-        <w:ind w:firstLine="480"/>
-      </w:pPr>
-      <w:r>
-        <w:rPr>
-          <w:rFonts w:hint="eastAsia"/>
-        </w:rPr>
-        <w:t>Validator</w:t>
-      </w:r>
-      <w:r>
-        <w:rPr>
-          <w:rFonts w:hint="eastAsia"/>
-        </w:rPr>
-        <w:t>负责验证每笔交易并写入区块链中。所有</w:t>
-      </w:r>
-      <w:r>
-        <w:rPr>
-          <w:rFonts w:hint="eastAsia"/>
-        </w:rPr>
-        <w:t>Validator</w:t>
-      </w:r>
-      <w:r>
-        <w:rPr>
-          <w:rFonts w:hint="eastAsia"/>
-        </w:rPr>
-        <w:t>共用一套公私钥对</w:t>
-      </w:r>
-      <m:oMath>
-        <m:r>
-          <w:rPr>
-            <w:rFonts w:ascii="Cambria Math" w:hAnsi="Cambria Math"/>
-          </w:rPr>
-          <m:t>(PK_V,SK_V)</m:t>
-        </m:r>
-      </m:oMath>
-      <w:r>
-        <w:t>,</w:t>
-      </w:r>
-      <w:r>
-        <w:rPr>
-          <w:rFonts w:hint="eastAsia"/>
-        </w:rPr>
-        <w:t xml:space="preserve"> </w:t>
-      </w:r>
-      <w:r>
-        <w:rPr>
-          <w:rFonts w:hint="eastAsia"/>
-        </w:rPr>
-        <w:t>将</w:t>
-      </w:r>
-      <m:oMath>
-        <m:r>
-          <w:rPr>
-            <w:rFonts w:ascii="Cambria Math" w:hAnsi="Cambria Math"/>
-          </w:rPr>
-          <m:t>PK_V</m:t>
-        </m:r>
-      </m:oMath>
-      <w:r>
-        <w:rPr>
-          <w:rFonts w:hint="eastAsia"/>
-        </w:rPr>
-        <w:t>全网公布，而将</w:t>
-      </w:r>
-      <m:oMath>
-        <m:r>
-          <w:rPr>
-            <w:rFonts w:ascii="Cambria Math" w:hAnsi="Cambria Math"/>
-          </w:rPr>
-          <m:t>SK_V</m:t>
-        </m:r>
-      </m:oMath>
-      <w:r>
-        <w:rPr>
-          <w:rFonts w:hint="eastAsia"/>
-        </w:rPr>
-        <w:t>安全保存在本地。</w:t>
-      </w:r>
-    </w:p>
-    <w:p>
-      <w:pPr>
-        <w:ind w:firstLine="480"/>
-      </w:pPr>
-    </w:p>
-    <w:p>
-      <w:pPr>
-        <w:ind w:firstLine="480"/>
-      </w:pPr>
-    </w:p>
-    <w:p>
-      <w:pPr>
-        <w:ind w:firstLine="480"/>
-      </w:pPr>
-    </w:p>
-    <w:p>
-      <w:pPr>
-        <w:ind w:firstLine="480"/>
-      </w:pPr>
-    </w:p>
-    <w:p>
-      <w:pPr>
-        <w:ind w:firstLine="480"/>
-      </w:pPr>
-    </w:p>
-    <w:p>
-      <w:pPr>
         <w:pStyle w:val="1"/>
       </w:pPr>
-      <w:bookmarkStart w:id="12" w:name="_Toc479012329"/>
-      <w:r>
-        <w:rPr>
-          <w:rFonts w:hint="eastAsia"/>
-        </w:rPr>
-        <w:t>基于一次性账户的邮票系统</w:t>
-      </w:r>
-    </w:p>
-    <w:p>
-      <w:pPr>
-        <w:pStyle w:val="1"/>
-      </w:pPr>
+      <w:bookmarkStart w:id="12" w:name="_Toc362034304"/>
       <w:r>
         <w:rPr>
           <w:rFonts w:hint="eastAsia"/>
@@ -7931,7 +7440,7 @@
       <w:pPr>
         <w:pStyle w:val="2"/>
       </w:pPr>
-      <w:bookmarkStart w:id="13" w:name="_Toc479012330"/>
+      <w:bookmarkStart w:id="13" w:name="_Toc362034305"/>
       <w:r>
         <w:rPr>
           <w:rFonts w:hint="eastAsia"/>
@@ -8094,7 +7603,7 @@
       <w:pPr>
         <w:pStyle w:val="2"/>
       </w:pPr>
-      <w:bookmarkStart w:id="14" w:name="_Toc479012331"/>
+      <w:bookmarkStart w:id="14" w:name="_Toc362034306"/>
       <w:r>
         <w:rPr>
           <w:rFonts w:hint="eastAsia"/>
@@ -8222,14 +7731,7 @@
         <w:rPr>
           <w:rFonts w:hint="eastAsia"/>
         </w:rPr>
-        <w:t>个地址；对用户</w:t>
-      </w:r>
-      <w:r>
-        <w:rPr>
-          <w:rFonts w:hint="eastAsia"/>
-        </w:rPr>
-        <w:lastRenderedPageBreak/>
-        <w:t>公私钥对</w:t>
+        <w:t>个地址；对用户公私钥对</w:t>
       </w:r>
       <m:oMath>
         <m:r>
@@ -8584,6 +8086,7 @@
           <w:rFonts w:hint="eastAsia"/>
           <w:b/>
         </w:rPr>
+        <w:lastRenderedPageBreak/>
         <w:t>LNK</w:t>
       </w:r>
       <w:r>
@@ -10595,7 +10098,6 @@
           <w:rPr>
             <w:rFonts w:ascii="Cambria Math" w:hAnsi="Cambria Math" w:hint="eastAsia"/>
           </w:rPr>
-          <w:lastRenderedPageBreak/>
           <m:t>σ</m:t>
         </m:r>
         <m:r>
@@ -12498,32 +12000,34 @@
       <w:pPr>
         <w:pStyle w:val="1"/>
       </w:pPr>
+      <w:bookmarkStart w:id="21" w:name="_Toc362034307"/>
       <w:r>
         <w:rPr>
           <w:rFonts w:hint="eastAsia"/>
         </w:rPr>
         <w:t>代币交易隐私保护方案</w:t>
-      </w:r>
-    </w:p>
-    <w:p>
-      <w:pPr>
-        <w:pStyle w:val="2"/>
-      </w:pPr>
-      <w:bookmarkStart w:id="21" w:name="_Toc479012333"/>
-      <w:r>
-        <w:rPr>
-          <w:rFonts w:hint="eastAsia"/>
-        </w:rPr>
-        <w:t>交易场景</w:t>
       </w:r>
       <w:bookmarkEnd w:id="21"/>
     </w:p>
     <w:p>
       <w:pPr>
+        <w:pStyle w:val="2"/>
+      </w:pPr>
+      <w:bookmarkStart w:id="22" w:name="_Toc362034308"/>
+      <w:r>
+        <w:rPr>
+          <w:rFonts w:hint="eastAsia"/>
+        </w:rPr>
+        <w:t>交易场景</w:t>
+      </w:r>
+      <w:bookmarkEnd w:id="22"/>
+    </w:p>
+    <w:p>
+      <w:pPr>
         <w:ind w:firstLine="480"/>
       </w:pPr>
-      <w:bookmarkStart w:id="22" w:name="OLE_LINK1"/>
-      <w:bookmarkStart w:id="23" w:name="OLE_LINK2"/>
+      <w:bookmarkStart w:id="23" w:name="OLE_LINK1"/>
+      <w:bookmarkStart w:id="24" w:name="OLE_LINK2"/>
       <w:r>
         <w:rPr>
           <w:rFonts w:hint="eastAsia"/>
@@ -12679,21 +12183,21 @@
         </w:rPr>
         <w:t>的代币。此为交易的场景。</w:t>
       </w:r>
-      <w:bookmarkEnd w:id="22"/>
       <w:bookmarkEnd w:id="23"/>
+      <w:bookmarkEnd w:id="24"/>
     </w:p>
     <w:p>
       <w:pPr>
         <w:pStyle w:val="2"/>
       </w:pPr>
-      <w:bookmarkStart w:id="24" w:name="_Toc479012334"/>
+      <w:bookmarkStart w:id="25" w:name="_Toc362034309"/>
       <w:r>
         <w:rPr>
           <w:rFonts w:hint="eastAsia"/>
         </w:rPr>
         <w:t>交易发起</w:t>
       </w:r>
-      <w:bookmarkEnd w:id="24"/>
+      <w:bookmarkEnd w:id="25"/>
     </w:p>
     <w:p>
       <w:pPr>
@@ -12887,201 +12391,201 @@
         <w:rPr>
           <w:rFonts w:hint="eastAsia"/>
         </w:rPr>
+        <w:t>构造交易字段</w:t>
+      </w:r>
+      <w:r>
+        <w:rPr>
+          <w:rFonts w:hint="eastAsia"/>
+        </w:rPr>
+        <w:t>Data</w:t>
+      </w:r>
+      <w:r>
+        <w:rPr>
+          <w:rFonts w:hint="eastAsia"/>
+        </w:rPr>
+        <w:t>过程为：首先为用户</w:t>
+      </w:r>
+      <w:r>
+        <w:rPr>
+          <w:rFonts w:hint="eastAsia"/>
+        </w:rPr>
+        <w:t>2</w:t>
+      </w:r>
+      <w:r>
+        <w:rPr>
+          <w:rFonts w:hint="eastAsia"/>
+        </w:rPr>
+        <w:t>构造</w:t>
+      </w:r>
+      <w:r>
+        <w:rPr>
+          <w:rFonts w:hint="eastAsia"/>
+        </w:rPr>
+        <w:t>Onetime-address2</w:t>
+      </w:r>
+      <w:r>
+        <w:rPr>
+          <w:rFonts w:hint="eastAsia"/>
+        </w:rPr>
+        <w:t>（构造过程见</w:t>
+      </w:r>
+      <w:r>
+        <w:rPr>
+          <w:rFonts w:hint="eastAsia"/>
+        </w:rPr>
+        <w:t>1.2.2</w:t>
+      </w:r>
+      <w:r>
+        <w:rPr>
+          <w:rFonts w:hint="eastAsia"/>
+        </w:rPr>
+        <w:t>）；其次，构造智能合约中代币的交易，交易输入账户</w:t>
+      </w:r>
+      <w:r>
+        <w:rPr>
+          <w:rFonts w:hint="eastAsia"/>
+        </w:rPr>
+        <w:t>SC</w:t>
+      </w:r>
+      <w:r>
+        <w:t>_TransFrom</w:t>
+      </w:r>
+      <w:r>
+        <w:rPr>
+          <w:rFonts w:hint="eastAsia"/>
+        </w:rPr>
+        <w:t>为用户</w:t>
+      </w:r>
+      <w:r>
+        <w:rPr>
+          <w:rFonts w:hint="eastAsia"/>
+        </w:rPr>
+        <w:t>1</w:t>
+      </w:r>
+      <w:r>
+        <w:rPr>
+          <w:rFonts w:hint="eastAsia"/>
+        </w:rPr>
+        <w:t>控制的</w:t>
+      </w:r>
+      <w:r>
+        <w:rPr>
+          <w:rFonts w:hint="eastAsia"/>
+        </w:rPr>
+        <w:t>Onetime-address1</w:t>
+      </w:r>
+      <w:r>
+        <w:rPr>
+          <w:rFonts w:hint="eastAsia"/>
+        </w:rPr>
+        <w:t>，交易目标地址</w:t>
+      </w:r>
+      <w:r>
+        <w:rPr>
+          <w:rFonts w:hint="eastAsia"/>
+        </w:rPr>
+        <w:t>SC</w:t>
+      </w:r>
+      <w:r>
+        <w:t>_Trans</w:t>
+      </w:r>
+      <w:r>
+        <w:rPr>
+          <w:rFonts w:hint="eastAsia"/>
+        </w:rPr>
+        <w:t>To</w:t>
+      </w:r>
+      <w:r>
+        <w:rPr>
+          <w:rFonts w:hint="eastAsia"/>
+        </w:rPr>
+        <w:t>为刚为用户</w:t>
+      </w:r>
+      <w:r>
+        <w:rPr>
+          <w:rFonts w:hint="eastAsia"/>
+        </w:rPr>
+        <w:t>2</w:t>
+      </w:r>
+      <w:r>
+        <w:rPr>
+          <w:rFonts w:hint="eastAsia"/>
+        </w:rPr>
+        <w:t>构造的</w:t>
+      </w:r>
+      <w:r>
+        <w:rPr>
+          <w:rFonts w:hint="eastAsia"/>
+        </w:rPr>
+        <w:t>Onetime-address 2</w:t>
+      </w:r>
+      <w:r>
+        <w:rPr>
+          <w:rFonts w:hint="eastAsia"/>
+        </w:rPr>
+        <w:t>，交易代币值</w:t>
+      </w:r>
+      <w:r>
+        <w:rPr>
+          <w:rFonts w:hint="eastAsia"/>
+        </w:rPr>
+        <w:t>SC</w:t>
+      </w:r>
+      <w:r>
+        <w:t>_Value</w:t>
+      </w:r>
+      <w:r>
+        <w:rPr>
+          <w:rFonts w:hint="eastAsia"/>
+        </w:rPr>
+        <w:t>为</w:t>
+      </w:r>
+      <w:r>
+        <w:rPr>
+          <w:rFonts w:hint="eastAsia"/>
+        </w:rPr>
+        <w:t>Value</w:t>
+      </w:r>
+      <w:r>
+        <w:rPr>
+          <w:rFonts w:hint="eastAsia"/>
+        </w:rPr>
+        <w:t>，并且用户</w:t>
+      </w:r>
+      <w:r>
+        <w:rPr>
+          <w:rFonts w:hint="eastAsia"/>
+        </w:rPr>
+        <w:t>1</w:t>
+      </w:r>
+      <w:r>
+        <w:rPr>
+          <w:rFonts w:hint="eastAsia"/>
+        </w:rPr>
+        <w:t>为这笔交易进行签名</w:t>
+      </w:r>
+      <w:proofErr w:type="spellStart"/>
+      <w:r>
+        <w:rPr>
+          <w:rFonts w:hint="eastAsia"/>
+        </w:rPr>
+        <w:t>SC</w:t>
+      </w:r>
+      <w:r>
+        <w:t>_Sig</w:t>
+      </w:r>
+      <w:proofErr w:type="spellEnd"/>
+      <w:r>
+        <w:rPr>
+          <w:rFonts w:hint="eastAsia"/>
+        </w:rPr>
+        <w:t>，它与</w:t>
+      </w:r>
+      <w:r>
+        <w:rPr>
+          <w:rFonts w:hint="eastAsia"/>
+        </w:rPr>
         <w:lastRenderedPageBreak/>
-        <w:t>构造交易字段</w:t>
-      </w:r>
-      <w:r>
-        <w:rPr>
-          <w:rFonts w:hint="eastAsia"/>
-        </w:rPr>
-        <w:t>Data</w:t>
-      </w:r>
-      <w:r>
-        <w:rPr>
-          <w:rFonts w:hint="eastAsia"/>
-        </w:rPr>
-        <w:t>过程为：首先为用户</w:t>
-      </w:r>
-      <w:r>
-        <w:rPr>
-          <w:rFonts w:hint="eastAsia"/>
-        </w:rPr>
-        <w:t>2</w:t>
-      </w:r>
-      <w:r>
-        <w:rPr>
-          <w:rFonts w:hint="eastAsia"/>
-        </w:rPr>
-        <w:t>构造</w:t>
-      </w:r>
-      <w:r>
-        <w:rPr>
-          <w:rFonts w:hint="eastAsia"/>
-        </w:rPr>
-        <w:t>Onetime-address2</w:t>
-      </w:r>
-      <w:r>
-        <w:rPr>
-          <w:rFonts w:hint="eastAsia"/>
-        </w:rPr>
-        <w:t>（构造过程见</w:t>
-      </w:r>
-      <w:r>
-        <w:rPr>
-          <w:rFonts w:hint="eastAsia"/>
-        </w:rPr>
-        <w:t>1.2.2</w:t>
-      </w:r>
-      <w:r>
-        <w:rPr>
-          <w:rFonts w:hint="eastAsia"/>
-        </w:rPr>
-        <w:t>）；其次，构造智能合约中代币的交易，交易输入账户</w:t>
-      </w:r>
-      <w:r>
-        <w:rPr>
-          <w:rFonts w:hint="eastAsia"/>
-        </w:rPr>
-        <w:t>SC</w:t>
-      </w:r>
-      <w:r>
-        <w:t>_TransFrom</w:t>
-      </w:r>
-      <w:r>
-        <w:rPr>
-          <w:rFonts w:hint="eastAsia"/>
-        </w:rPr>
-        <w:t>为用户</w:t>
-      </w:r>
-      <w:r>
-        <w:rPr>
-          <w:rFonts w:hint="eastAsia"/>
-        </w:rPr>
-        <w:t>1</w:t>
-      </w:r>
-      <w:r>
-        <w:rPr>
-          <w:rFonts w:hint="eastAsia"/>
-        </w:rPr>
-        <w:t>控制的</w:t>
-      </w:r>
-      <w:r>
-        <w:rPr>
-          <w:rFonts w:hint="eastAsia"/>
-        </w:rPr>
-        <w:t>Onetime-address1</w:t>
-      </w:r>
-      <w:r>
-        <w:rPr>
-          <w:rFonts w:hint="eastAsia"/>
-        </w:rPr>
-        <w:t>，交易目标地址</w:t>
-      </w:r>
-      <w:r>
-        <w:rPr>
-          <w:rFonts w:hint="eastAsia"/>
-        </w:rPr>
-        <w:t>SC</w:t>
-      </w:r>
-      <w:r>
-        <w:t>_Trans</w:t>
-      </w:r>
-      <w:r>
-        <w:rPr>
-          <w:rFonts w:hint="eastAsia"/>
-        </w:rPr>
-        <w:t>To</w:t>
-      </w:r>
-      <w:r>
-        <w:rPr>
-          <w:rFonts w:hint="eastAsia"/>
-        </w:rPr>
-        <w:t>为刚为用户</w:t>
-      </w:r>
-      <w:r>
-        <w:rPr>
-          <w:rFonts w:hint="eastAsia"/>
-        </w:rPr>
-        <w:t>2</w:t>
-      </w:r>
-      <w:r>
-        <w:rPr>
-          <w:rFonts w:hint="eastAsia"/>
-        </w:rPr>
-        <w:t>构造的</w:t>
-      </w:r>
-      <w:r>
-        <w:rPr>
-          <w:rFonts w:hint="eastAsia"/>
-        </w:rPr>
-        <w:t>Onetime-address 2</w:t>
-      </w:r>
-      <w:r>
-        <w:rPr>
-          <w:rFonts w:hint="eastAsia"/>
-        </w:rPr>
-        <w:t>，交易代币值</w:t>
-      </w:r>
-      <w:r>
-        <w:rPr>
-          <w:rFonts w:hint="eastAsia"/>
-        </w:rPr>
-        <w:t>SC</w:t>
-      </w:r>
-      <w:r>
-        <w:t>_Value</w:t>
-      </w:r>
-      <w:r>
-        <w:rPr>
-          <w:rFonts w:hint="eastAsia"/>
-        </w:rPr>
-        <w:t>为</w:t>
-      </w:r>
-      <w:r>
-        <w:rPr>
-          <w:rFonts w:hint="eastAsia"/>
-        </w:rPr>
-        <w:t>Value</w:t>
-      </w:r>
-      <w:r>
-        <w:rPr>
-          <w:rFonts w:hint="eastAsia"/>
-        </w:rPr>
-        <w:t>，并且用户</w:t>
-      </w:r>
-      <w:r>
-        <w:rPr>
-          <w:rFonts w:hint="eastAsia"/>
-        </w:rPr>
-        <w:t>1</w:t>
-      </w:r>
-      <w:r>
-        <w:rPr>
-          <w:rFonts w:hint="eastAsia"/>
-        </w:rPr>
-        <w:t>为这笔交易进行签名</w:t>
-      </w:r>
-      <w:proofErr w:type="spellStart"/>
-      <w:r>
-        <w:rPr>
-          <w:rFonts w:hint="eastAsia"/>
-        </w:rPr>
-        <w:t>SC</w:t>
-      </w:r>
-      <w:r>
-        <w:t>_Sig</w:t>
-      </w:r>
-      <w:proofErr w:type="spellEnd"/>
-      <w:r>
-        <w:rPr>
-          <w:rFonts w:hint="eastAsia"/>
-        </w:rPr>
-        <w:t>，它与</w:t>
-      </w:r>
-      <w:r>
-        <w:rPr>
-          <w:rFonts w:hint="eastAsia"/>
-        </w:rPr>
         <w:t>Onetime-address1</w:t>
       </w:r>
       <w:r>
@@ -13378,14 +12882,14 @@
       <w:pPr>
         <w:pStyle w:val="2"/>
       </w:pPr>
-      <w:bookmarkStart w:id="25" w:name="_Toc479012335"/>
+      <w:bookmarkStart w:id="26" w:name="_Toc362034310"/>
       <w:r>
         <w:rPr>
           <w:rFonts w:hint="eastAsia"/>
         </w:rPr>
         <w:t>交易验证</w:t>
       </w:r>
-      <w:bookmarkEnd w:id="25"/>
+      <w:bookmarkEnd w:id="26"/>
     </w:p>
     <w:p>
       <w:pPr>
@@ -13692,14 +13196,14 @@
       <w:pPr>
         <w:pStyle w:val="2"/>
       </w:pPr>
-      <w:bookmarkStart w:id="26" w:name="_Toc479012336"/>
+      <w:bookmarkStart w:id="27" w:name="_Toc362034311"/>
       <w:r>
         <w:rPr>
           <w:rFonts w:hint="eastAsia"/>
         </w:rPr>
         <w:t>交易确认</w:t>
       </w:r>
-      <w:bookmarkEnd w:id="26"/>
+      <w:bookmarkEnd w:id="27"/>
     </w:p>
     <w:p>
       <w:pPr>
@@ -13848,7 +13352,6 @@
         <w:rPr>
           <w:rFonts w:hint="eastAsia"/>
         </w:rPr>
-        <w:lastRenderedPageBreak/>
         <w:t>至此，用户</w:t>
       </w:r>
       <w:r>
@@ -13885,14 +13388,15 @@
       <w:pPr>
         <w:pStyle w:val="2"/>
       </w:pPr>
-      <w:bookmarkStart w:id="27" w:name="_Toc479012337"/>
-      <w:r>
-        <w:rPr>
-          <w:rFonts w:hint="eastAsia"/>
-        </w:rPr>
+      <w:bookmarkStart w:id="28" w:name="_Toc362034312"/>
+      <w:r>
+        <w:rPr>
+          <w:rFonts w:hint="eastAsia"/>
+        </w:rPr>
+        <w:lastRenderedPageBreak/>
         <w:t>交易监管</w:t>
       </w:r>
-      <w:bookmarkEnd w:id="27"/>
+      <w:bookmarkEnd w:id="28"/>
     </w:p>
     <w:p>
       <w:pPr>
@@ -14159,7 +13663,7 @@
       <w:pPr>
         <w:pStyle w:val="1"/>
       </w:pPr>
-      <w:bookmarkStart w:id="28" w:name="_Toc479012338"/>
+      <w:bookmarkStart w:id="29" w:name="_Toc362034313"/>
       <w:r>
         <w:rPr>
           <w:rFonts w:hint="eastAsia"/>
@@ -14178,20 +13682,20 @@
         </w:rPr>
         <w:t>点</w:t>
       </w:r>
-      <w:bookmarkEnd w:id="28"/>
+      <w:bookmarkEnd w:id="29"/>
     </w:p>
     <w:p>
       <w:pPr>
         <w:pStyle w:val="2"/>
       </w:pPr>
-      <w:bookmarkStart w:id="29" w:name="_Toc479012339"/>
+      <w:bookmarkStart w:id="30" w:name="_Toc362034314"/>
       <w:r>
         <w:rPr>
           <w:rFonts w:hint="eastAsia"/>
         </w:rPr>
         <w:t>隐私效果</w:t>
       </w:r>
-      <w:bookmarkEnd w:id="29"/>
+      <w:bookmarkEnd w:id="30"/>
     </w:p>
     <w:p>
       <w:pPr>
@@ -14292,14 +13796,14 @@
       <w:pPr>
         <w:pStyle w:val="2"/>
       </w:pPr>
-      <w:bookmarkStart w:id="30" w:name="_Toc479012340"/>
+      <w:bookmarkStart w:id="31" w:name="_Toc362034315"/>
       <w:r>
         <w:rPr>
           <w:rFonts w:hint="eastAsia"/>
         </w:rPr>
         <w:t>创新点</w:t>
       </w:r>
-      <w:bookmarkEnd w:id="30"/>
+      <w:bookmarkEnd w:id="31"/>
     </w:p>
     <w:p>
       <w:pPr>
@@ -14348,38 +13852,44 @@
         <w:rPr>
           <w:rFonts w:hint="eastAsia"/>
         </w:rPr>
+        <w:t>任何隐私方案，都要同时兼顾隐私性、交易正常验证和智能合约正常执行。在此前的方案中，为保证这一点，需要给</w:t>
+      </w:r>
+      <w:r>
+        <w:rPr>
+          <w:rFonts w:hint="eastAsia"/>
+        </w:rPr>
+        <w:t>Validator</w:t>
+      </w:r>
+      <w:r>
+        <w:rPr>
+          <w:rFonts w:hint="eastAsia"/>
+        </w:rPr>
+        <w:t>很大的权限，匿名性是针对普通用户而言，对</w:t>
+      </w:r>
+      <w:r>
+        <w:rPr>
+          <w:rFonts w:hint="eastAsia"/>
+        </w:rPr>
+        <w:t>Validator</w:t>
+      </w:r>
+      <w:r>
+        <w:rPr>
+          <w:rFonts w:hint="eastAsia"/>
+        </w:rPr>
+        <w:t>而言并匿名，因为它可以知道交易</w:t>
+      </w:r>
+      <w:r>
+        <w:rPr>
+          <w:rFonts w:hint="eastAsia"/>
+        </w:rPr>
+        <w:t>的双方以及交易值。而这套方案中，即使是交易者，也并不能拿到任何关于交</w:t>
+      </w:r>
+      <w:r>
+        <w:rPr>
+          <w:rFonts w:hint="eastAsia"/>
+        </w:rPr>
         <w:lastRenderedPageBreak/>
-        <w:t>任何隐私方案，都要同时兼顾隐私性、交易正常验证和智能合约正常执行。在此前的方案中，为保证这一点，需要给</w:t>
-      </w:r>
-      <w:r>
-        <w:rPr>
-          <w:rFonts w:hint="eastAsia"/>
-        </w:rPr>
-        <w:t>Validator</w:t>
-      </w:r>
-      <w:r>
-        <w:rPr>
-          <w:rFonts w:hint="eastAsia"/>
-        </w:rPr>
-        <w:t>很大的权限，匿名性是针对普通用户而言，对</w:t>
-      </w:r>
-      <w:r>
-        <w:rPr>
-          <w:rFonts w:hint="eastAsia"/>
-        </w:rPr>
-        <w:t>Validator</w:t>
-      </w:r>
-      <w:r>
-        <w:rPr>
-          <w:rFonts w:hint="eastAsia"/>
-        </w:rPr>
-        <w:t>而言并匿名，因为它可以知道交易</w:t>
-      </w:r>
-      <w:r>
-        <w:rPr>
-          <w:rFonts w:hint="eastAsia"/>
-        </w:rPr>
-        <w:t>的双方以及交易值。而这套方案中，即使是交易者，也并不能拿到任何关于交易双方的信息。</w:t>
+        <w:t>易双方的信息。</w:t>
       </w:r>
       <w:r>
         <w:rPr>
@@ -14702,7 +14212,7 @@
         <w:rStyle w:val="af1"/>
         <w:noProof/>
       </w:rPr>
-      <w:t>4</w:t>
+      <w:t>5</w:t>
     </w:r>
     <w:r>
       <w:rPr>
@@ -16898,9 +16408,14 @@
     <w:autoRedefine/>
     <w:uiPriority w:val="39"/>
     <w:unhideWhenUsed/>
-    <w:rsid w:val="007450EA"/>
+    <w:rsid w:val="00FA4098"/>
     <w:pPr>
+      <w:tabs>
+        <w:tab w:val="left" w:pos="844"/>
+        <w:tab w:val="right" w:leader="dot" w:pos="8296"/>
+      </w:tabs>
       <w:spacing w:before="120" w:after="120"/>
+      <w:ind w:firstLine="433"/>
       <w:jc w:val="left"/>
     </w:pPr>
     <w:rPr>
@@ -18165,582 +17680,6 @@
 </w:styles>
 </file>
 
-<file path=word/glossary/document.xml><?xml version="1.0" encoding="utf-8"?>
-<w:glossaryDocument xmlns:wpc="http://schemas.microsoft.com/office/word/2010/wordprocessingCanvas" xmlns:mo="http://schemas.microsoft.com/office/mac/office/2008/main" xmlns:mc="http://schemas.openxmlformats.org/markup-compatibility/2006" xmlns:mv="urn:schemas-microsoft-com:mac:vml" xmlns:o="urn:schemas-microsoft-com:office:office" xmlns:r="http://schemas.openxmlformats.org/officeDocument/2006/relationships" xmlns:m="http://schemas.openxmlformats.org/officeDocument/2006/math" xmlns:v="urn:schemas-microsoft-com:vml" xmlns:wp14="http://schemas.microsoft.com/office/word/2010/wordprocessingDrawing" xmlns:wp="http://schemas.openxmlformats.org/drawingml/2006/wordprocessingDrawing" xmlns:w10="urn:schemas-microsoft-com:office:word" xmlns:w="http://schemas.openxmlformats.org/wordprocessingml/2006/main" xmlns:w14="http://schemas.microsoft.com/office/word/2010/wordml" xmlns:wpg="http://schemas.microsoft.com/office/word/2010/wordprocessingGroup" xmlns:wpi="http://schemas.microsoft.com/office/word/2010/wordprocessingInk" xmlns:wne="http://schemas.microsoft.com/office/word/2006/wordml" xmlns:wps="http://schemas.microsoft.com/office/word/2010/wordprocessingShape" mc:Ignorable="w14 wp14"/>
-</file>
-
-<file path=word/glossary/fontTable.xml><?xml version="1.0" encoding="utf-8"?>
-<w:fonts xmlns:mc="http://schemas.openxmlformats.org/markup-compatibility/2006" xmlns:r="http://schemas.openxmlformats.org/officeDocument/2006/relationships" xmlns:w="http://schemas.openxmlformats.org/wordprocessingml/2006/main" xmlns:w14="http://schemas.microsoft.com/office/word/2010/wordml" mc:Ignorable="w14">
-  <w:font w:name="宋体">
-    <w:panose1 w:val="02010600030101010101"/>
-    <w:charset w:val="50"/>
-    <w:family w:val="auto"/>
-    <w:pitch w:val="variable"/>
-    <w:sig w:usb0="00000003" w:usb1="288F0000" w:usb2="00000016" w:usb3="00000000" w:csb0="00040001" w:csb1="00000000"/>
-  </w:font>
-  <w:font w:name="Times New Roman">
-    <w:panose1 w:val="02020603050405020304"/>
-    <w:charset w:val="00"/>
-    <w:family w:val="auto"/>
-    <w:pitch w:val="variable"/>
-    <w:sig w:usb0="00000003" w:usb1="00000000" w:usb2="00000000" w:usb3="00000000" w:csb0="00000001" w:csb1="00000000"/>
-  </w:font>
-  <w:font w:name="等线">
-    <w:altName w:val="Arial Unicode MS"/>
-    <w:charset w:val="86"/>
-    <w:family w:val="auto"/>
-    <w:pitch w:val="variable"/>
-    <w:sig w:usb0="A00002BF" w:usb1="38CF7CFA" w:usb2="00000016" w:usb3="00000000" w:csb0="0004000F" w:csb1="00000000"/>
-  </w:font>
-  <w:font w:name="黑体">
-    <w:panose1 w:val="02010609060101010101"/>
-    <w:charset w:val="50"/>
-    <w:family w:val="auto"/>
-    <w:pitch w:val="variable"/>
-    <w:sig w:usb0="800002BF" w:usb1="38CF7CFA" w:usb2="00000016" w:usb3="00000000" w:csb0="00040001" w:csb1="00000000"/>
-  </w:font>
-  <w:font w:name="等线 Light">
-    <w:altName w:val="Arial Unicode MS"/>
-    <w:charset w:val="86"/>
-    <w:family w:val="auto"/>
-    <w:pitch w:val="variable"/>
-    <w:sig w:usb0="A00002BF" w:usb1="38CF7CFA" w:usb2="00000016" w:usb3="00000000" w:csb0="0004000F" w:csb1="00000000"/>
-  </w:font>
-  <w:font w:name="CMMI10">
-    <w:altName w:val="Times New Roman"/>
-    <w:panose1 w:val="00000000000000000000"/>
-    <w:charset w:val="00"/>
-    <w:family w:val="roman"/>
-    <w:notTrueType/>
-    <w:pitch w:val="default"/>
-  </w:font>
-  <w:font w:name="CMR10">
-    <w:altName w:val="Times New Roman"/>
-    <w:panose1 w:val="00000000000000000000"/>
-    <w:charset w:val="00"/>
-    <w:family w:val="roman"/>
-    <w:notTrueType/>
-    <w:pitch w:val="default"/>
-  </w:font>
-  <w:font w:name="CMSY10">
-    <w:altName w:val="Times New Roman"/>
-    <w:panose1 w:val="00000000000000000000"/>
-    <w:charset w:val="00"/>
-    <w:family w:val="roman"/>
-    <w:notTrueType/>
-    <w:pitch w:val="default"/>
-  </w:font>
-  <w:font w:name="CMMI7">
-    <w:altName w:val="Times New Roman"/>
-    <w:panose1 w:val="00000000000000000000"/>
-    <w:charset w:val="00"/>
-    <w:family w:val="roman"/>
-    <w:notTrueType/>
-    <w:pitch w:val="default"/>
-  </w:font>
-  <w:font w:name="Cambria Math">
-    <w:panose1 w:val="02040503050406030204"/>
-    <w:charset w:val="00"/>
-    <w:family w:val="auto"/>
-    <w:pitch w:val="variable"/>
-    <w:sig w:usb0="00000003" w:usb1="00000000" w:usb2="00000000" w:usb3="00000000" w:csb0="00000001" w:csb1="00000000"/>
-  </w:font>
-  <w:font w:name="MS Gothic">
-    <w:altName w:val="ＭＳ ゴシック"/>
-    <w:charset w:val="80"/>
-    <w:family w:val="modern"/>
-    <w:pitch w:val="fixed"/>
-    <w:sig w:usb0="E00002FF" w:usb1="6AC7FDFB" w:usb2="08000012" w:usb3="00000000" w:csb0="0002009F" w:csb1="00000000"/>
-  </w:font>
-  <w:font w:name="MS Mincho">
-    <w:altName w:val="ＭＳ 明朝"/>
-    <w:charset w:val="80"/>
-    <w:family w:val="modern"/>
-    <w:pitch w:val="fixed"/>
-    <w:sig w:usb0="E00002FF" w:usb1="6AC7FDFB" w:usb2="00000012" w:usb3="00000000" w:csb0="0002009F" w:csb1="00000000"/>
-  </w:font>
-  <w:font w:name="Arial">
-    <w:panose1 w:val="020B0604020202020204"/>
-    <w:charset w:val="00"/>
-    <w:family w:val="auto"/>
-    <w:pitch w:val="variable"/>
-    <w:sig w:usb0="00000003" w:usb1="00000000" w:usb2="00000000" w:usb3="00000000" w:csb0="00000001" w:csb1="00000000"/>
-  </w:font>
-  <w:font w:name="Cambria">
-    <w:panose1 w:val="02040503050406030204"/>
-    <w:charset w:val="00"/>
-    <w:family w:val="auto"/>
-    <w:pitch w:val="variable"/>
-    <w:sig w:usb0="E00002FF" w:usb1="400004FF" w:usb2="00000000" w:usb3="00000000" w:csb0="0000019F" w:csb1="00000000"/>
-  </w:font>
-  <w:font w:name="Calibri">
-    <w:panose1 w:val="020F0502020204030204"/>
-    <w:charset w:val="00"/>
-    <w:family w:val="auto"/>
-    <w:pitch w:val="variable"/>
-    <w:sig w:usb0="E10002FF" w:usb1="4000ACFF" w:usb2="00000009" w:usb3="00000000" w:csb0="0000019F" w:csb1="00000000"/>
-  </w:font>
-</w:fonts>
-</file>
-
-<file path=word/glossary/settings.xml><?xml version="1.0" encoding="utf-8"?>
-<w:settings xmlns:mc="http://schemas.openxmlformats.org/markup-compatibility/2006" xmlns:o="urn:schemas-microsoft-com:office:office" xmlns:r="http://schemas.openxmlformats.org/officeDocument/2006/relationships" xmlns:m="http://schemas.openxmlformats.org/officeDocument/2006/math" xmlns:v="urn:schemas-microsoft-com:vml" xmlns:w10="urn:schemas-microsoft-com:office:word" xmlns:w="http://schemas.openxmlformats.org/wordprocessingml/2006/main" xmlns:w14="http://schemas.microsoft.com/office/word/2010/wordml" xmlns:sl="http://schemas.openxmlformats.org/schemaLibrary/2006/main" mc:Ignorable="w14">
-  <w:view w:val="normal"/>
-  <w:bordersDoNotSurroundHeader/>
-  <w:bordersDoNotSurroundFooter/>
-  <w:defaultTabStop w:val="420"/>
-  <w:drawingGridVerticalSpacing w:val="200"/>
-  <w:displayHorizontalDrawingGridEvery w:val="0"/>
-  <w:displayVerticalDrawingGridEvery w:val="2"/>
-  <w:characterSpacingControl w:val="compressPunctuation"/>
-  <w:compat>
-    <w:spaceForUL/>
-    <w:balanceSingleByteDoubleByteWidth/>
-    <w:doNotLeaveBackslashAlone/>
-    <w:ulTrailSpace/>
-    <w:doNotExpandShiftReturn/>
-    <w:adjustLineHeightInTable/>
-    <w:useFELayout/>
-    <w:compatSetting w:name="compatibilityMode" w:uri="http://schemas.microsoft.com/office/word" w:val="14"/>
-    <w:compatSetting w:name="overrideTableStyleFontSizeAndJustification" w:uri="http://schemas.microsoft.com/office/word" w:val="1"/>
-    <w:compatSetting w:name="enableOpenTypeFeatures" w:uri="http://schemas.microsoft.com/office/word" w:val="1"/>
-    <w:compatSetting w:name="doNotFlipMirrorIndents" w:uri="http://schemas.microsoft.com/office/word" w:val="1"/>
-  </w:compat>
-  <w:rsids>
-    <w:rsidRoot w:val="00421930"/>
-    <w:rsid w:val="00421930"/>
-  </w:rsids>
-  <m:mathPr>
-    <m:mathFont m:val="Cambria Math"/>
-    <m:brkBin m:val="before"/>
-    <m:brkBinSub m:val="--"/>
-    <m:smallFrac m:val="0"/>
-    <m:dispDef/>
-    <m:lMargin m:val="0"/>
-    <m:rMargin m:val="0"/>
-    <m:defJc m:val="centerGroup"/>
-    <m:wrapIndent m:val="1440"/>
-    <m:intLim m:val="subSup"/>
-    <m:naryLim m:val="undOvr"/>
-  </m:mathPr>
-  <w:themeFontLang w:val="en-US" w:eastAsia="zh-CN"/>
-  <w:clrSchemeMapping w:bg1="light1" w:t1="dark1" w:bg2="light2" w:t2="dark2" w:accent1="accent1" w:accent2="accent2" w:accent3="accent3" w:accent4="accent4" w:accent5="accent5" w:accent6="accent6" w:hyperlink="hyperlink" w:followedHyperlink="followedHyperlink"/>
-  <w:doNotAutoCompressPictures/>
-  <w:decimalSymbol w:val="."/>
-  <w:listSeparator w:val=","/>
-  <w14:defaultImageDpi w14:val="300"/>
-</w:settings>
-</file>
-
-<file path=word/glossary/styles.xml><?xml version="1.0" encoding="utf-8"?>
-<w:styles xmlns:mc="http://schemas.openxmlformats.org/markup-compatibility/2006" xmlns:r="http://schemas.openxmlformats.org/officeDocument/2006/relationships" xmlns:w="http://schemas.openxmlformats.org/wordprocessingml/2006/main" xmlns:w14="http://schemas.microsoft.com/office/word/2010/wordml" mc:Ignorable="w14">
-  <w:docDefaults>
-    <w:rPrDefault>
-      <w:rPr>
-        <w:rFonts w:asciiTheme="minorHAnsi" w:eastAsiaTheme="minorEastAsia" w:hAnsiTheme="minorHAnsi" w:cstheme="minorBidi"/>
-        <w:kern w:val="2"/>
-        <w:sz w:val="24"/>
-        <w:szCs w:val="24"/>
-        <w:lang w:val="en-US" w:eastAsia="zh-CN" w:bidi="ar-SA"/>
-      </w:rPr>
-    </w:rPrDefault>
-    <w:pPrDefault/>
-  </w:docDefaults>
-  <w:latentStyles w:defLockedState="0" w:defUIPriority="99" w:defSemiHidden="1" w:defUnhideWhenUsed="1" w:defQFormat="0" w:count="276">
-    <w:lsdException w:name="Normal" w:semiHidden="0" w:uiPriority="0" w:unhideWhenUsed="0" w:qFormat="1"/>
-    <w:lsdException w:name="heading 1" w:semiHidden="0" w:uiPriority="9" w:unhideWhenUsed="0" w:qFormat="1"/>
-    <w:lsdException w:name="heading 2" w:uiPriority="9" w:qFormat="1"/>
-    <w:lsdException w:name="heading 3" w:uiPriority="9" w:qFormat="1"/>
-    <w:lsdException w:name="heading 4" w:uiPriority="9" w:qFormat="1"/>
-    <w:lsdException w:name="heading 5" w:uiPriority="9" w:qFormat="1"/>
-    <w:lsdException w:name="heading 6" w:uiPriority="9" w:qFormat="1"/>
-    <w:lsdException w:name="heading 7" w:uiPriority="9" w:qFormat="1"/>
-    <w:lsdException w:name="heading 8" w:uiPriority="9" w:qFormat="1"/>
-    <w:lsdException w:name="heading 9" w:uiPriority="9" w:qFormat="1"/>
-    <w:lsdException w:name="toc 1" w:uiPriority="39"/>
-    <w:lsdException w:name="toc 2" w:uiPriority="39"/>
-    <w:lsdException w:name="toc 3" w:uiPriority="39"/>
-    <w:lsdException w:name="toc 4" w:uiPriority="39"/>
-    <w:lsdException w:name="toc 5" w:uiPriority="39"/>
-    <w:lsdException w:name="toc 6" w:uiPriority="39"/>
-    <w:lsdException w:name="toc 7" w:uiPriority="39"/>
-    <w:lsdException w:name="toc 8" w:uiPriority="39"/>
-    <w:lsdException w:name="toc 9" w:uiPriority="39"/>
-    <w:lsdException w:name="caption" w:uiPriority="35" w:qFormat="1"/>
-    <w:lsdException w:name="Title" w:semiHidden="0" w:uiPriority="10" w:unhideWhenUsed="0" w:qFormat="1"/>
-    <w:lsdException w:name="Default Paragraph Font" w:uiPriority="1"/>
-    <w:lsdException w:name="Subtitle" w:semiHidden="0" w:uiPriority="11" w:unhideWhenUsed="0" w:qFormat="1"/>
-    <w:lsdException w:name="Strong" w:semiHidden="0" w:uiPriority="22" w:unhideWhenUsed="0" w:qFormat="1"/>
-    <w:lsdException w:name="Emphasis" w:semiHidden="0" w:uiPriority="20" w:unhideWhenUsed="0" w:qFormat="1"/>
-    <w:lsdException w:name="Table Grid" w:semiHidden="0" w:uiPriority="59" w:unhideWhenUsed="0"/>
-    <w:lsdException w:name="Placeholder Text" w:unhideWhenUsed="0"/>
-    <w:lsdException w:name="No Spacing" w:semiHidden="0" w:uiPriority="1" w:unhideWhenUsed="0" w:qFormat="1"/>
-    <w:lsdException w:name="Light Shading" w:semiHidden="0" w:uiPriority="60" w:unhideWhenUsed="0"/>
-    <w:lsdException w:name="Light List" w:semiHidden="0" w:uiPriority="61" w:unhideWhenUsed="0"/>
-    <w:lsdException w:name="Light Grid" w:semiHidden="0" w:uiPriority="62" w:unhideWhenUsed="0"/>
-    <w:lsdException w:name="Medium Shading 1" w:semiHidden="0" w:uiPriority="63" w:unhideWhenUsed="0"/>
-    <w:lsdException w:name="Medium Shading 2" w:semiHidden="0" w:uiPriority="64" w:unhideWhenUsed="0"/>
-    <w:lsdException w:name="Medium List 1" w:semiHidden="0" w:uiPriority="65" w:unhideWhenUsed="0"/>
-    <w:lsdException w:name="Medium List 2" w:semiHidden="0" w:uiPriority="66" w:unhideWhenUsed="0"/>
-    <w:lsdException w:name="Medium Grid 1" w:semiHidden="0" w:uiPriority="67" w:unhideWhenUsed="0"/>
-    <w:lsdException w:name="Medium Grid 2" w:semiHidden="0" w:uiPriority="68" w:unhideWhenUsed="0"/>
-    <w:lsdException w:name="Medium Grid 3" w:semiHidden="0" w:uiPriority="69" w:unhideWhenUsed="0"/>
-    <w:lsdException w:name="Dark List" w:semiHidden="0" w:uiPriority="70" w:unhideWhenUsed="0"/>
-    <w:lsdException w:name="Colorful Shading" w:semiHidden="0" w:uiPriority="71" w:unhideWhenUsed="0"/>
-    <w:lsdException w:name="Colorful List" w:semiHidden="0" w:uiPriority="72" w:unhideWhenUsed="0"/>
-    <w:lsdException w:name="Colorful Grid" w:semiHidden="0" w:uiPriority="73" w:unhideWhenUsed="0"/>
-    <w:lsdException w:name="Light Shading Accent 1" w:semiHidden="0" w:uiPriority="60" w:unhideWhenUsed="0"/>
-    <w:lsdException w:name="Light List Accent 1" w:semiHidden="0" w:uiPriority="61" w:unhideWhenUsed="0"/>
-    <w:lsdException w:name="Light Grid Accent 1" w:semiHidden="0" w:uiPriority="62" w:unhideWhenUsed="0"/>
-    <w:lsdException w:name="Medium Shading 1 Accent 1" w:semiHidden="0" w:uiPriority="63" w:unhideWhenUsed="0"/>
-    <w:lsdException w:name="Medium Shading 2 Accent 1" w:semiHidden="0" w:uiPriority="64" w:unhideWhenUsed="0"/>
-    <w:lsdException w:name="Medium List 1 Accent 1" w:semiHidden="0" w:uiPriority="65" w:unhideWhenUsed="0"/>
-    <w:lsdException w:name="Revision" w:unhideWhenUsed="0"/>
-    <w:lsdException w:name="List Paragraph" w:semiHidden="0" w:uiPriority="34" w:unhideWhenUsed="0" w:qFormat="1"/>
-    <w:lsdException w:name="Quote" w:semiHidden="0" w:uiPriority="29" w:unhideWhenUsed="0" w:qFormat="1"/>
-    <w:lsdException w:name="Intense Quote" w:semiHidden="0" w:uiPriority="30" w:unhideWhenUsed="0" w:qFormat="1"/>
-    <w:lsdException w:name="Medium List 2 Accent 1" w:semiHidden="0" w:uiPriority="66" w:unhideWhenUsed="0"/>
-    <w:lsdException w:name="Medium Grid 1 Accent 1" w:semiHidden="0" w:uiPriority="67" w:unhideWhenUsed="0"/>
-    <w:lsdException w:name="Medium Grid 2 Accent 1" w:semiHidden="0" w:uiPriority="68" w:unhideWhenUsed="0"/>
-    <w:lsdException w:name="Medium Grid 3 Accent 1" w:semiHidden="0" w:uiPriority="69" w:unhideWhenUsed="0"/>
-    <w:lsdException w:name="Dark List Accent 1" w:semiHidden="0" w:uiPriority="70" w:unhideWhenUsed="0"/>
-    <w:lsdException w:name="Colorful Shading Accent 1" w:semiHidden="0" w:uiPriority="71" w:unhideWhenUsed="0"/>
-    <w:lsdException w:name="Colorful List Accent 1" w:semiHidden="0" w:uiPriority="72" w:unhideWhenUsed="0"/>
-    <w:lsdException w:name="Colorful Grid Accent 1" w:semiHidden="0" w:uiPriority="73" w:unhideWhenUsed="0"/>
-    <w:lsdException w:name="Light Shading Accent 2" w:semiHidden="0" w:uiPriority="60" w:unhideWhenUsed="0"/>
-    <w:lsdException w:name="Light List Accent 2" w:semiHidden="0" w:uiPriority="61" w:unhideWhenUsed="0"/>
-    <w:lsdException w:name="Light Grid Accent 2" w:semiHidden="0" w:uiPriority="62" w:unhideWhenUsed="0"/>
-    <w:lsdException w:name="Medium Shading 1 Accent 2" w:semiHidden="0" w:uiPriority="63" w:unhideWhenUsed="0"/>
-    <w:lsdException w:name="Medium Shading 2 Accent 2" w:semiHidden="0" w:uiPriority="64" w:unhideWhenUsed="0"/>
-    <w:lsdException w:name="Medium List 1 Accent 2" w:semiHidden="0" w:uiPriority="65" w:unhideWhenUsed="0"/>
-    <w:lsdException w:name="Medium List 2 Accent 2" w:semiHidden="0" w:uiPriority="66" w:unhideWhenUsed="0"/>
-    <w:lsdException w:name="Medium Grid 1 Accent 2" w:semiHidden="0" w:uiPriority="67" w:unhideWhenUsed="0"/>
-    <w:lsdException w:name="Medium Grid 2 Accent 2" w:semiHidden="0" w:uiPriority="68" w:unhideWhenUsed="0"/>
-    <w:lsdException w:name="Medium Grid 3 Accent 2" w:semiHidden="0" w:uiPriority="69" w:unhideWhenUsed="0"/>
-    <w:lsdException w:name="Dark List Accent 2" w:semiHidden="0" w:uiPriority="70" w:unhideWhenUsed="0"/>
-    <w:lsdException w:name="Colorful Shading Accent 2" w:semiHidden="0" w:uiPriority="71" w:unhideWhenUsed="0"/>
-    <w:lsdException w:name="Colorful List Accent 2" w:semiHidden="0" w:uiPriority="72" w:unhideWhenUsed="0"/>
-    <w:lsdException w:name="Colorful Grid Accent 2" w:semiHidden="0" w:uiPriority="73" w:unhideWhenUsed="0"/>
-    <w:lsdException w:name="Light Shading Accent 3" w:semiHidden="0" w:uiPriority="60" w:unhideWhenUsed="0"/>
-    <w:lsdException w:name="Light List Accent 3" w:semiHidden="0" w:uiPriority="61" w:unhideWhenUsed="0"/>
-    <w:lsdException w:name="Light Grid Accent 3" w:semiHidden="0" w:uiPriority="62" w:unhideWhenUsed="0"/>
-    <w:lsdException w:name="Medium Shading 1 Accent 3" w:semiHidden="0" w:uiPriority="63" w:unhideWhenUsed="0"/>
-    <w:lsdException w:name="Medium Shading 2 Accent 3" w:semiHidden="0" w:uiPriority="64" w:unhideWhenUsed="0"/>
-    <w:lsdException w:name="Medium List 1 Accent 3" w:semiHidden="0" w:uiPriority="65" w:unhideWhenUsed="0"/>
-    <w:lsdException w:name="Medium List 2 Accent 3" w:semiHidden="0" w:uiPriority="66" w:unhideWhenUsed="0"/>
-    <w:lsdException w:name="Medium Grid 1 Accent 3" w:semiHidden="0" w:uiPriority="67" w:unhideWhenUsed="0"/>
-    <w:lsdException w:name="Medium Grid 2 Accent 3" w:semiHidden="0" w:uiPriority="68" w:unhideWhenUsed="0"/>
-    <w:lsdException w:name="Medium Grid 3 Accent 3" w:semiHidden="0" w:uiPriority="69" w:unhideWhenUsed="0"/>
-    <w:lsdException w:name="Dark List Accent 3" w:semiHidden="0" w:uiPriority="70" w:unhideWhenUsed="0"/>
-    <w:lsdException w:name="Colorful Shading Accent 3" w:semiHidden="0" w:uiPriority="71" w:unhideWhenUsed="0"/>
-    <w:lsdException w:name="Colorful List Accent 3" w:semiHidden="0" w:uiPriority="72" w:unhideWhenUsed="0"/>
-    <w:lsdException w:name="Colorful Grid Accent 3" w:semiHidden="0" w:uiPriority="73" w:unhideWhenUsed="0"/>
-    <w:lsdException w:name="Light Shading Accent 4" w:semiHidden="0" w:uiPriority="60" w:unhideWhenUsed="0"/>
-    <w:lsdException w:name="Light List Accent 4" w:semiHidden="0" w:uiPriority="61" w:unhideWhenUsed="0"/>
-    <w:lsdException w:name="Light Grid Accent 4" w:semiHidden="0" w:uiPriority="62" w:unhideWhenUsed="0"/>
-    <w:lsdException w:name="Medium Shading 1 Accent 4" w:semiHidden="0" w:uiPriority="63" w:unhideWhenUsed="0"/>
-    <w:lsdException w:name="Medium Shading 2 Accent 4" w:semiHidden="0" w:uiPriority="64" w:unhideWhenUsed="0"/>
-    <w:lsdException w:name="Medium List 1 Accent 4" w:semiHidden="0" w:uiPriority="65" w:unhideWhenUsed="0"/>
-    <w:lsdException w:name="Medium List 2 Accent 4" w:semiHidden="0" w:uiPriority="66" w:unhideWhenUsed="0"/>
-    <w:lsdException w:name="Medium Grid 1 Accent 4" w:semiHidden="0" w:uiPriority="67" w:unhideWhenUsed="0"/>
-    <w:lsdException w:name="Medium Grid 2 Accent 4" w:semiHidden="0" w:uiPriority="68" w:unhideWhenUsed="0"/>
-    <w:lsdException w:name="Medium Grid 3 Accent 4" w:semiHidden="0" w:uiPriority="69" w:unhideWhenUsed="0"/>
-    <w:lsdException w:name="Dark List Accent 4" w:semiHidden="0" w:uiPriority="70" w:unhideWhenUsed="0"/>
-    <w:lsdException w:name="Colorful Shading Accent 4" w:semiHidden="0" w:uiPriority="71" w:unhideWhenUsed="0"/>
-    <w:lsdException w:name="Colorful List Accent 4" w:semiHidden="0" w:uiPriority="72" w:unhideWhenUsed="0"/>
-    <w:lsdException w:name="Colorful Grid Accent 4" w:semiHidden="0" w:uiPriority="73" w:unhideWhenUsed="0"/>
-    <w:lsdException w:name="Light Shading Accent 5" w:semiHidden="0" w:uiPriority="60" w:unhideWhenUsed="0"/>
-    <w:lsdException w:name="Light List Accent 5" w:semiHidden="0" w:uiPriority="61" w:unhideWhenUsed="0"/>
-    <w:lsdException w:name="Light Grid Accent 5" w:semiHidden="0" w:uiPriority="62" w:unhideWhenUsed="0"/>
-    <w:lsdException w:name="Medium Shading 1 Accent 5" w:semiHidden="0" w:uiPriority="63" w:unhideWhenUsed="0"/>
-    <w:lsdException w:name="Medium Shading 2 Accent 5" w:semiHidden="0" w:uiPriority="64" w:unhideWhenUsed="0"/>
-    <w:lsdException w:name="Medium List 1 Accent 5" w:semiHidden="0" w:uiPriority="65" w:unhideWhenUsed="0"/>
-    <w:lsdException w:name="Medium List 2 Accent 5" w:semiHidden="0" w:uiPriority="66" w:unhideWhenUsed="0"/>
-    <w:lsdException w:name="Medium Grid 1 Accent 5" w:semiHidden="0" w:uiPriority="67" w:unhideWhenUsed="0"/>
-    <w:lsdException w:name="Medium Grid 2 Accent 5" w:semiHidden="0" w:uiPriority="68" w:unhideWhenUsed="0"/>
-    <w:lsdException w:name="Medium Grid 3 Accent 5" w:semiHidden="0" w:uiPriority="69" w:unhideWhenUsed="0"/>
-    <w:lsdException w:name="Dark List Accent 5" w:semiHidden="0" w:uiPriority="70" w:unhideWhenUsed="0"/>
-    <w:lsdException w:name="Colorful Shading Accent 5" w:semiHidden="0" w:uiPriority="71" w:unhideWhenUsed="0"/>
-    <w:lsdException w:name="Colorful List Accent 5" w:semiHidden="0" w:uiPriority="72" w:unhideWhenUsed="0"/>
-    <w:lsdException w:name="Colorful Grid Accent 5" w:semiHidden="0" w:uiPriority="73" w:unhideWhenUsed="0"/>
-    <w:lsdException w:name="Light Shading Accent 6" w:semiHidden="0" w:uiPriority="60" w:unhideWhenUsed="0"/>
-    <w:lsdException w:name="Light List Accent 6" w:semiHidden="0" w:uiPriority="61" w:unhideWhenUsed="0"/>
-    <w:lsdException w:name="Light Grid Accent 6" w:semiHidden="0" w:uiPriority="62" w:unhideWhenUsed="0"/>
-    <w:lsdException w:name="Medium Shading 1 Accent 6" w:semiHidden="0" w:uiPriority="63" w:unhideWhenUsed="0"/>
-    <w:lsdException w:name="Medium Shading 2 Accent 6" w:semiHidden="0" w:uiPriority="64" w:unhideWhenUsed="0"/>
-    <w:lsdException w:name="Medium List 1 Accent 6" w:semiHidden="0" w:uiPriority="65" w:unhideWhenUsed="0"/>
-    <w:lsdException w:name="Medium List 2 Accent 6" w:semiHidden="0" w:uiPriority="66" w:unhideWhenUsed="0"/>
-    <w:lsdException w:name="Medium Grid 1 Accent 6" w:semiHidden="0" w:uiPriority="67" w:unhideWhenUsed="0"/>
-    <w:lsdException w:name="Medium Grid 2 Accent 6" w:semiHidden="0" w:uiPriority="68" w:unhideWhenUsed="0"/>
-    <w:lsdException w:name="Medium Grid 3 Accent 6" w:semiHidden="0" w:uiPriority="69" w:unhideWhenUsed="0"/>
-    <w:lsdException w:name="Dark List Accent 6" w:semiHidden="0" w:uiPriority="70" w:unhideWhenUsed="0"/>
-    <w:lsdException w:name="Colorful Shading Accent 6" w:semiHidden="0" w:uiPriority="71" w:unhideWhenUsed="0"/>
-    <w:lsdException w:name="Colorful List Accent 6" w:semiHidden="0" w:uiPriority="72" w:unhideWhenUsed="0"/>
-    <w:lsdException w:name="Colorful Grid Accent 6" w:semiHidden="0" w:uiPriority="73" w:unhideWhenUsed="0"/>
-    <w:lsdException w:name="Subtle Emphasis" w:semiHidden="0" w:uiPriority="19" w:unhideWhenUsed="0" w:qFormat="1"/>
-    <w:lsdException w:name="Intense Emphasis" w:semiHidden="0" w:uiPriority="21" w:unhideWhenUsed="0" w:qFormat="1"/>
-    <w:lsdException w:name="Subtle Reference" w:semiHidden="0" w:uiPriority="31" w:unhideWhenUsed="0" w:qFormat="1"/>
-    <w:lsdException w:name="Intense Reference" w:semiHidden="0" w:uiPriority="32" w:unhideWhenUsed="0" w:qFormat="1"/>
-    <w:lsdException w:name="Book Title" w:semiHidden="0" w:uiPriority="33" w:unhideWhenUsed="0" w:qFormat="1"/>
-    <w:lsdException w:name="Bibliography" w:uiPriority="37"/>
-    <w:lsdException w:name="TOC Heading" w:uiPriority="39" w:qFormat="1"/>
-  </w:latentStyles>
-  <w:style w:type="paragraph" w:default="1" w:styleId="a">
-    <w:name w:val="Normal"/>
-    <w:qFormat/>
-    <w:pPr>
-      <w:widowControl w:val="0"/>
-      <w:jc w:val="both"/>
-    </w:pPr>
-  </w:style>
-  <w:style w:type="character" w:default="1" w:styleId="a0">
-    <w:name w:val="Default Paragraph Font"/>
-    <w:uiPriority w:val="1"/>
-    <w:semiHidden/>
-    <w:unhideWhenUsed/>
-  </w:style>
-  <w:style w:type="table" w:default="1" w:styleId="a1">
-    <w:name w:val="Normal Table"/>
-    <w:uiPriority w:val="99"/>
-    <w:semiHidden/>
-    <w:unhideWhenUsed/>
-    <w:tblPr>
-      <w:tblInd w:w="0" w:type="dxa"/>
-      <w:tblCellMar>
-        <w:top w:w="0" w:type="dxa"/>
-        <w:left w:w="108" w:type="dxa"/>
-        <w:bottom w:w="0" w:type="dxa"/>
-        <w:right w:w="108" w:type="dxa"/>
-      </w:tblCellMar>
-    </w:tblPr>
-  </w:style>
-  <w:style w:type="numbering" w:default="1" w:styleId="a2">
-    <w:name w:val="No List"/>
-    <w:uiPriority w:val="99"/>
-    <w:semiHidden/>
-    <w:unhideWhenUsed/>
-  </w:style>
-  <w:style w:type="character" w:styleId="a3">
-    <w:name w:val="Placeholder Text"/>
-    <w:basedOn w:val="a0"/>
-    <w:uiPriority w:val="99"/>
-    <w:semiHidden/>
-    <w:rsid w:val="00421930"/>
-    <w:rPr>
-      <w:color w:val="808080"/>
-    </w:rPr>
-  </w:style>
-</w:styles>
-</file>
-
-<file path=word/glossary/stylesWithEffects.xml><?xml version="1.0" encoding="utf-8"?>
-<w:styles xmlns:wpc="http://schemas.microsoft.com/office/word/2010/wordprocessingCanvas" xmlns:mo="http://schemas.microsoft.com/office/mac/office/2008/main" xmlns:mc="http://schemas.openxmlformats.org/markup-compatibility/2006" xmlns:mv="urn:schemas-microsoft-com:mac:vml" xmlns:o="urn:schemas-microsoft-com:office:office" xmlns:r="http://schemas.openxmlformats.org/officeDocument/2006/relationships" xmlns:m="http://schemas.openxmlformats.org/officeDocument/2006/math" xmlns:v="urn:schemas-microsoft-com:vml" xmlns:wp14="http://schemas.microsoft.com/office/word/2010/wordprocessingDrawing" xmlns:wp="http://schemas.openxmlformats.org/drawingml/2006/wordprocessingDrawing" xmlns:w10="urn:schemas-microsoft-com:office:word" xmlns:w="http://schemas.openxmlformats.org/wordprocessingml/2006/main" xmlns:w14="http://schemas.microsoft.com/office/word/2010/wordml" xmlns:wpg="http://schemas.microsoft.com/office/word/2010/wordprocessingGroup" xmlns:wpi="http://schemas.microsoft.com/office/word/2010/wordprocessingInk" xmlns:wne="http://schemas.microsoft.com/office/word/2006/wordml" xmlns:wps="http://schemas.microsoft.com/office/word/2010/wordprocessingShape" mc:Ignorable="w14 wp14">
-  <w:docDefaults>
-    <w:rPrDefault>
-      <w:rPr>
-        <w:rFonts w:asciiTheme="minorHAnsi" w:eastAsiaTheme="minorEastAsia" w:hAnsiTheme="minorHAnsi" w:cstheme="minorBidi"/>
-        <w:kern w:val="2"/>
-        <w:sz w:val="24"/>
-        <w:szCs w:val="24"/>
-        <w:lang w:val="en-US" w:eastAsia="zh-CN" w:bidi="ar-SA"/>
-      </w:rPr>
-    </w:rPrDefault>
-    <w:pPrDefault/>
-  </w:docDefaults>
-  <w:latentStyles w:defLockedState="0" w:defUIPriority="99" w:defSemiHidden="1" w:defUnhideWhenUsed="1" w:defQFormat="0" w:count="276">
-    <w:lsdException w:name="Normal" w:semiHidden="0" w:uiPriority="0" w:unhideWhenUsed="0" w:qFormat="1"/>
-    <w:lsdException w:name="heading 1" w:semiHidden="0" w:uiPriority="9" w:unhideWhenUsed="0" w:qFormat="1"/>
-    <w:lsdException w:name="heading 2" w:uiPriority="9" w:qFormat="1"/>
-    <w:lsdException w:name="heading 3" w:uiPriority="9" w:qFormat="1"/>
-    <w:lsdException w:name="heading 4" w:uiPriority="9" w:qFormat="1"/>
-    <w:lsdException w:name="heading 5" w:uiPriority="9" w:qFormat="1"/>
-    <w:lsdException w:name="heading 6" w:uiPriority="9" w:qFormat="1"/>
-    <w:lsdException w:name="heading 7" w:uiPriority="9" w:qFormat="1"/>
-    <w:lsdException w:name="heading 8" w:uiPriority="9" w:qFormat="1"/>
-    <w:lsdException w:name="heading 9" w:uiPriority="9" w:qFormat="1"/>
-    <w:lsdException w:name="toc 1" w:uiPriority="39"/>
-    <w:lsdException w:name="toc 2" w:uiPriority="39"/>
-    <w:lsdException w:name="toc 3" w:uiPriority="39"/>
-    <w:lsdException w:name="toc 4" w:uiPriority="39"/>
-    <w:lsdException w:name="toc 5" w:uiPriority="39"/>
-    <w:lsdException w:name="toc 6" w:uiPriority="39"/>
-    <w:lsdException w:name="toc 7" w:uiPriority="39"/>
-    <w:lsdException w:name="toc 8" w:uiPriority="39"/>
-    <w:lsdException w:name="toc 9" w:uiPriority="39"/>
-    <w:lsdException w:name="caption" w:uiPriority="35" w:qFormat="1"/>
-    <w:lsdException w:name="Title" w:semiHidden="0" w:uiPriority="10" w:unhideWhenUsed="0" w:qFormat="1"/>
-    <w:lsdException w:name="Default Paragraph Font" w:uiPriority="1"/>
-    <w:lsdException w:name="Subtitle" w:semiHidden="0" w:uiPriority="11" w:unhideWhenUsed="0" w:qFormat="1"/>
-    <w:lsdException w:name="Strong" w:semiHidden="0" w:uiPriority="22" w:unhideWhenUsed="0" w:qFormat="1"/>
-    <w:lsdException w:name="Emphasis" w:semiHidden="0" w:uiPriority="20" w:unhideWhenUsed="0" w:qFormat="1"/>
-    <w:lsdException w:name="Table Grid" w:semiHidden="0" w:uiPriority="59" w:unhideWhenUsed="0"/>
-    <w:lsdException w:name="Placeholder Text" w:unhideWhenUsed="0"/>
-    <w:lsdException w:name="No Spacing" w:semiHidden="0" w:uiPriority="1" w:unhideWhenUsed="0" w:qFormat="1"/>
-    <w:lsdException w:name="Light Shading" w:semiHidden="0" w:uiPriority="60" w:unhideWhenUsed="0"/>
-    <w:lsdException w:name="Light List" w:semiHidden="0" w:uiPriority="61" w:unhideWhenUsed="0"/>
-    <w:lsdException w:name="Light Grid" w:semiHidden="0" w:uiPriority="62" w:unhideWhenUsed="0"/>
-    <w:lsdException w:name="Medium Shading 1" w:semiHidden="0" w:uiPriority="63" w:unhideWhenUsed="0"/>
-    <w:lsdException w:name="Medium Shading 2" w:semiHidden="0" w:uiPriority="64" w:unhideWhenUsed="0"/>
-    <w:lsdException w:name="Medium List 1" w:semiHidden="0" w:uiPriority="65" w:unhideWhenUsed="0"/>
-    <w:lsdException w:name="Medium List 2" w:semiHidden="0" w:uiPriority="66" w:unhideWhenUsed="0"/>
-    <w:lsdException w:name="Medium Grid 1" w:semiHidden="0" w:uiPriority="67" w:unhideWhenUsed="0"/>
-    <w:lsdException w:name="Medium Grid 2" w:semiHidden="0" w:uiPriority="68" w:unhideWhenUsed="0"/>
-    <w:lsdException w:name="Medium Grid 3" w:semiHidden="0" w:uiPriority="69" w:unhideWhenUsed="0"/>
-    <w:lsdException w:name="Dark List" w:semiHidden="0" w:uiPriority="70" w:unhideWhenUsed="0"/>
-    <w:lsdException w:name="Colorful Shading" w:semiHidden="0" w:uiPriority="71" w:unhideWhenUsed="0"/>
-    <w:lsdException w:name="Colorful List" w:semiHidden="0" w:uiPriority="72" w:unhideWhenUsed="0"/>
-    <w:lsdException w:name="Colorful Grid" w:semiHidden="0" w:uiPriority="73" w:unhideWhenUsed="0"/>
-    <w:lsdException w:name="Light Shading Accent 1" w:semiHidden="0" w:uiPriority="60" w:unhideWhenUsed="0"/>
-    <w:lsdException w:name="Light List Accent 1" w:semiHidden="0" w:uiPriority="61" w:unhideWhenUsed="0"/>
-    <w:lsdException w:name="Light Grid Accent 1" w:semiHidden="0" w:uiPriority="62" w:unhideWhenUsed="0"/>
-    <w:lsdException w:name="Medium Shading 1 Accent 1" w:semiHidden="0" w:uiPriority="63" w:unhideWhenUsed="0"/>
-    <w:lsdException w:name="Medium Shading 2 Accent 1" w:semiHidden="0" w:uiPriority="64" w:unhideWhenUsed="0"/>
-    <w:lsdException w:name="Medium List 1 Accent 1" w:semiHidden="0" w:uiPriority="65" w:unhideWhenUsed="0"/>
-    <w:lsdException w:name="Revision" w:unhideWhenUsed="0"/>
-    <w:lsdException w:name="List Paragraph" w:semiHidden="0" w:uiPriority="34" w:unhideWhenUsed="0" w:qFormat="1"/>
-    <w:lsdException w:name="Quote" w:semiHidden="0" w:uiPriority="29" w:unhideWhenUsed="0" w:qFormat="1"/>
-    <w:lsdException w:name="Intense Quote" w:semiHidden="0" w:uiPriority="30" w:unhideWhenUsed="0" w:qFormat="1"/>
-    <w:lsdException w:name="Medium List 2 Accent 1" w:semiHidden="0" w:uiPriority="66" w:unhideWhenUsed="0"/>
-    <w:lsdException w:name="Medium Grid 1 Accent 1" w:semiHidden="0" w:uiPriority="67" w:unhideWhenUsed="0"/>
-    <w:lsdException w:name="Medium Grid 2 Accent 1" w:semiHidden="0" w:uiPriority="68" w:unhideWhenUsed="0"/>
-    <w:lsdException w:name="Medium Grid 3 Accent 1" w:semiHidden="0" w:uiPriority="69" w:unhideWhenUsed="0"/>
-    <w:lsdException w:name="Dark List Accent 1" w:semiHidden="0" w:uiPriority="70" w:unhideWhenUsed="0"/>
-    <w:lsdException w:name="Colorful Shading Accent 1" w:semiHidden="0" w:uiPriority="71" w:unhideWhenUsed="0"/>
-    <w:lsdException w:name="Colorful List Accent 1" w:semiHidden="0" w:uiPriority="72" w:unhideWhenUsed="0"/>
-    <w:lsdException w:name="Colorful Grid Accent 1" w:semiHidden="0" w:uiPriority="73" w:unhideWhenUsed="0"/>
-    <w:lsdException w:name="Light Shading Accent 2" w:semiHidden="0" w:uiPriority="60" w:unhideWhenUsed="0"/>
-    <w:lsdException w:name="Light List Accent 2" w:semiHidden="0" w:uiPriority="61" w:unhideWhenUsed="0"/>
-    <w:lsdException w:name="Light Grid Accent 2" w:semiHidden="0" w:uiPriority="62" w:unhideWhenUsed="0"/>
-    <w:lsdException w:name="Medium Shading 1 Accent 2" w:semiHidden="0" w:uiPriority="63" w:unhideWhenUsed="0"/>
-    <w:lsdException w:name="Medium Shading 2 Accent 2" w:semiHidden="0" w:uiPriority="64" w:unhideWhenUsed="0"/>
-    <w:lsdException w:name="Medium List 1 Accent 2" w:semiHidden="0" w:uiPriority="65" w:unhideWhenUsed="0"/>
-    <w:lsdException w:name="Medium List 2 Accent 2" w:semiHidden="0" w:uiPriority="66" w:unhideWhenUsed="0"/>
-    <w:lsdException w:name="Medium Grid 1 Accent 2" w:semiHidden="0" w:uiPriority="67" w:unhideWhenUsed="0"/>
-    <w:lsdException w:name="Medium Grid 2 Accent 2" w:semiHidden="0" w:uiPriority="68" w:unhideWhenUsed="0"/>
-    <w:lsdException w:name="Medium Grid 3 Accent 2" w:semiHidden="0" w:uiPriority="69" w:unhideWhenUsed="0"/>
-    <w:lsdException w:name="Dark List Accent 2" w:semiHidden="0" w:uiPriority="70" w:unhideWhenUsed="0"/>
-    <w:lsdException w:name="Colorful Shading Accent 2" w:semiHidden="0" w:uiPriority="71" w:unhideWhenUsed="0"/>
-    <w:lsdException w:name="Colorful List Accent 2" w:semiHidden="0" w:uiPriority="72" w:unhideWhenUsed="0"/>
-    <w:lsdException w:name="Colorful Grid Accent 2" w:semiHidden="0" w:uiPriority="73" w:unhideWhenUsed="0"/>
-    <w:lsdException w:name="Light Shading Accent 3" w:semiHidden="0" w:uiPriority="60" w:unhideWhenUsed="0"/>
-    <w:lsdException w:name="Light List Accent 3" w:semiHidden="0" w:uiPriority="61" w:unhideWhenUsed="0"/>
-    <w:lsdException w:name="Light Grid Accent 3" w:semiHidden="0" w:uiPriority="62" w:unhideWhenUsed="0"/>
-    <w:lsdException w:name="Medium Shading 1 Accent 3" w:semiHidden="0" w:uiPriority="63" w:unhideWhenUsed="0"/>
-    <w:lsdException w:name="Medium Shading 2 Accent 3" w:semiHidden="0" w:uiPriority="64" w:unhideWhenUsed="0"/>
-    <w:lsdException w:name="Medium List 1 Accent 3" w:semiHidden="0" w:uiPriority="65" w:unhideWhenUsed="0"/>
-    <w:lsdException w:name="Medium List 2 Accent 3" w:semiHidden="0" w:uiPriority="66" w:unhideWhenUsed="0"/>
-    <w:lsdException w:name="Medium Grid 1 Accent 3" w:semiHidden="0" w:uiPriority="67" w:unhideWhenUsed="0"/>
-    <w:lsdException w:name="Medium Grid 2 Accent 3" w:semiHidden="0" w:uiPriority="68" w:unhideWhenUsed="0"/>
-    <w:lsdException w:name="Medium Grid 3 Accent 3" w:semiHidden="0" w:uiPriority="69" w:unhideWhenUsed="0"/>
-    <w:lsdException w:name="Dark List Accent 3" w:semiHidden="0" w:uiPriority="70" w:unhideWhenUsed="0"/>
-    <w:lsdException w:name="Colorful Shading Accent 3" w:semiHidden="0" w:uiPriority="71" w:unhideWhenUsed="0"/>
-    <w:lsdException w:name="Colorful List Accent 3" w:semiHidden="0" w:uiPriority="72" w:unhideWhenUsed="0"/>
-    <w:lsdException w:name="Colorful Grid Accent 3" w:semiHidden="0" w:uiPriority="73" w:unhideWhenUsed="0"/>
-    <w:lsdException w:name="Light Shading Accent 4" w:semiHidden="0" w:uiPriority="60" w:unhideWhenUsed="0"/>
-    <w:lsdException w:name="Light List Accent 4" w:semiHidden="0" w:uiPriority="61" w:unhideWhenUsed="0"/>
-    <w:lsdException w:name="Light Grid Accent 4" w:semiHidden="0" w:uiPriority="62" w:unhideWhenUsed="0"/>
-    <w:lsdException w:name="Medium Shading 1 Accent 4" w:semiHidden="0" w:uiPriority="63" w:unhideWhenUsed="0"/>
-    <w:lsdException w:name="Medium Shading 2 Accent 4" w:semiHidden="0" w:uiPriority="64" w:unhideWhenUsed="0"/>
-    <w:lsdException w:name="Medium List 1 Accent 4" w:semiHidden="0" w:uiPriority="65" w:unhideWhenUsed="0"/>
-    <w:lsdException w:name="Medium List 2 Accent 4" w:semiHidden="0" w:uiPriority="66" w:unhideWhenUsed="0"/>
-    <w:lsdException w:name="Medium Grid 1 Accent 4" w:semiHidden="0" w:uiPriority="67" w:unhideWhenUsed="0"/>
-    <w:lsdException w:name="Medium Grid 2 Accent 4" w:semiHidden="0" w:uiPriority="68" w:unhideWhenUsed="0"/>
-    <w:lsdException w:name="Medium Grid 3 Accent 4" w:semiHidden="0" w:uiPriority="69" w:unhideWhenUsed="0"/>
-    <w:lsdException w:name="Dark List Accent 4" w:semiHidden="0" w:uiPriority="70" w:unhideWhenUsed="0"/>
-    <w:lsdException w:name="Colorful Shading Accent 4" w:semiHidden="0" w:uiPriority="71" w:unhideWhenUsed="0"/>
-    <w:lsdException w:name="Colorful List Accent 4" w:semiHidden="0" w:uiPriority="72" w:unhideWhenUsed="0"/>
-    <w:lsdException w:name="Colorful Grid Accent 4" w:semiHidden="0" w:uiPriority="73" w:unhideWhenUsed="0"/>
-    <w:lsdException w:name="Light Shading Accent 5" w:semiHidden="0" w:uiPriority="60" w:unhideWhenUsed="0"/>
-    <w:lsdException w:name="Light List Accent 5" w:semiHidden="0" w:uiPriority="61" w:unhideWhenUsed="0"/>
-    <w:lsdException w:name="Light Grid Accent 5" w:semiHidden="0" w:uiPriority="62" w:unhideWhenUsed="0"/>
-    <w:lsdException w:name="Medium Shading 1 Accent 5" w:semiHidden="0" w:uiPriority="63" w:unhideWhenUsed="0"/>
-    <w:lsdException w:name="Medium Shading 2 Accent 5" w:semiHidden="0" w:uiPriority="64" w:unhideWhenUsed="0"/>
-    <w:lsdException w:name="Medium List 1 Accent 5" w:semiHidden="0" w:uiPriority="65" w:unhideWhenUsed="0"/>
-    <w:lsdException w:name="Medium List 2 Accent 5" w:semiHidden="0" w:uiPriority="66" w:unhideWhenUsed="0"/>
-    <w:lsdException w:name="Medium Grid 1 Accent 5" w:semiHidden="0" w:uiPriority="67" w:unhideWhenUsed="0"/>
-    <w:lsdException w:name="Medium Grid 2 Accent 5" w:semiHidden="0" w:uiPriority="68" w:unhideWhenUsed="0"/>
-    <w:lsdException w:name="Medium Grid 3 Accent 5" w:semiHidden="0" w:uiPriority="69" w:unhideWhenUsed="0"/>
-    <w:lsdException w:name="Dark List Accent 5" w:semiHidden="0" w:uiPriority="70" w:unhideWhenUsed="0"/>
-    <w:lsdException w:name="Colorful Shading Accent 5" w:semiHidden="0" w:uiPriority="71" w:unhideWhenUsed="0"/>
-    <w:lsdException w:name="Colorful List Accent 5" w:semiHidden="0" w:uiPriority="72" w:unhideWhenUsed="0"/>
-    <w:lsdException w:name="Colorful Grid Accent 5" w:semiHidden="0" w:uiPriority="73" w:unhideWhenUsed="0"/>
-    <w:lsdException w:name="Light Shading Accent 6" w:semiHidden="0" w:uiPriority="60" w:unhideWhenUsed="0"/>
-    <w:lsdException w:name="Light List Accent 6" w:semiHidden="0" w:uiPriority="61" w:unhideWhenUsed="0"/>
-    <w:lsdException w:name="Light Grid Accent 6" w:semiHidden="0" w:uiPriority="62" w:unhideWhenUsed="0"/>
-    <w:lsdException w:name="Medium Shading 1 Accent 6" w:semiHidden="0" w:uiPriority="63" w:unhideWhenUsed="0"/>
-    <w:lsdException w:name="Medium Shading 2 Accent 6" w:semiHidden="0" w:uiPriority="64" w:unhideWhenUsed="0"/>
-    <w:lsdException w:name="Medium List 1 Accent 6" w:semiHidden="0" w:uiPriority="65" w:unhideWhenUsed="0"/>
-    <w:lsdException w:name="Medium List 2 Accent 6" w:semiHidden="0" w:uiPriority="66" w:unhideWhenUsed="0"/>
-    <w:lsdException w:name="Medium Grid 1 Accent 6" w:semiHidden="0" w:uiPriority="67" w:unhideWhenUsed="0"/>
-    <w:lsdException w:name="Medium Grid 2 Accent 6" w:semiHidden="0" w:uiPriority="68" w:unhideWhenUsed="0"/>
-    <w:lsdException w:name="Medium Grid 3 Accent 6" w:semiHidden="0" w:uiPriority="69" w:unhideWhenUsed="0"/>
-    <w:lsdException w:name="Dark List Accent 6" w:semiHidden="0" w:uiPriority="70" w:unhideWhenUsed="0"/>
-    <w:lsdException w:name="Colorful Shading Accent 6" w:semiHidden="0" w:uiPriority="71" w:unhideWhenUsed="0"/>
-    <w:lsdException w:name="Colorful List Accent 6" w:semiHidden="0" w:uiPriority="72" w:unhideWhenUsed="0"/>
-    <w:lsdException w:name="Colorful Grid Accent 6" w:semiHidden="0" w:uiPriority="73" w:unhideWhenUsed="0"/>
-    <w:lsdException w:name="Subtle Emphasis" w:semiHidden="0" w:uiPriority="19" w:unhideWhenUsed="0" w:qFormat="1"/>
-    <w:lsdException w:name="Intense Emphasis" w:semiHidden="0" w:uiPriority="21" w:unhideWhenUsed="0" w:qFormat="1"/>
-    <w:lsdException w:name="Subtle Reference" w:semiHidden="0" w:uiPriority="31" w:unhideWhenUsed="0" w:qFormat="1"/>
-    <w:lsdException w:name="Intense Reference" w:semiHidden="0" w:uiPriority="32" w:unhideWhenUsed="0" w:qFormat="1"/>
-    <w:lsdException w:name="Book Title" w:semiHidden="0" w:uiPriority="33" w:unhideWhenUsed="0" w:qFormat="1"/>
-    <w:lsdException w:name="Bibliography" w:uiPriority="37"/>
-    <w:lsdException w:name="TOC Heading" w:uiPriority="39" w:qFormat="1"/>
-  </w:latentStyles>
-  <w:style w:type="paragraph" w:default="1" w:styleId="a">
-    <w:name w:val="Normal"/>
-    <w:qFormat/>
-    <w:pPr>
-      <w:widowControl w:val="0"/>
-      <w:jc w:val="both"/>
-    </w:pPr>
-  </w:style>
-  <w:style w:type="character" w:default="1" w:styleId="a0">
-    <w:name w:val="Default Paragraph Font"/>
-    <w:uiPriority w:val="1"/>
-    <w:semiHidden/>
-    <w:unhideWhenUsed/>
-  </w:style>
-  <w:style w:type="table" w:default="1" w:styleId="a1">
-    <w:name w:val="Normal Table"/>
-    <w:uiPriority w:val="99"/>
-    <w:semiHidden/>
-    <w:unhideWhenUsed/>
-    <w:tblPr>
-      <w:tblInd w:w="0" w:type="dxa"/>
-      <w:tblCellMar>
-        <w:top w:w="0" w:type="dxa"/>
-        <w:left w:w="108" w:type="dxa"/>
-        <w:bottom w:w="0" w:type="dxa"/>
-        <w:right w:w="108" w:type="dxa"/>
-      </w:tblCellMar>
-    </w:tblPr>
-  </w:style>
-  <w:style w:type="numbering" w:default="1" w:styleId="a2">
-    <w:name w:val="No List"/>
-    <w:uiPriority w:val="99"/>
-    <w:semiHidden/>
-    <w:unhideWhenUsed/>
-  </w:style>
-  <w:style w:type="character" w:styleId="a3">
-    <w:name w:val="Placeholder Text"/>
-    <w:basedOn w:val="a0"/>
-    <w:uiPriority w:val="99"/>
-    <w:semiHidden/>
-    <w:rsid w:val="00421930"/>
-    <w:rPr>
-      <w:color w:val="808080"/>
-    </w:rPr>
-  </w:style>
-</w:styles>
-</file>
-
-<file path=word/glossary/webSettings.xml><?xml version="1.0" encoding="utf-8"?>
-<w:webSettings xmlns:mc="http://schemas.openxmlformats.org/markup-compatibility/2006" xmlns:r="http://schemas.openxmlformats.org/officeDocument/2006/relationships" xmlns:w="http://schemas.openxmlformats.org/wordprocessingml/2006/main" xmlns:w14="http://schemas.microsoft.com/office/word/2010/wordml" mc:Ignorable="w14">
-  <w:allowPNG/>
-  <w:doNotSaveAsSingleFile/>
-</w:webSettings>
-</file>
-
 <file path=word/theme/theme1.xml><?xml version="1.0" encoding="utf-8"?>
 <a:theme xmlns:a="http://schemas.openxmlformats.org/drawingml/2006/main" name="Office 主题​​">
   <a:themeElements>
@@ -18996,7 +17935,7 @@
   <a:extraClrSchemeLst/>
   <a:extLst>
     <a:ext uri="{05A4C25C-085E-4340-85A3-A5531E510DB2}">
-      <thm15:themeFamily xmlns="" xmlns:thm15="http://schemas.microsoft.com/office/thememl/2012/main" name="Office Theme" id="{62F939B6-93AF-4DB8-9C6B-D6C7DFDC589F}" vid="{4A3C46E8-61CC-4603-A589-7422A47A8E4A}"/>
+      <thm15:themeFamily xmlns:thm15="http://schemas.microsoft.com/office/thememl/2012/main" xmlns="" name="Office Theme" id="{62F939B6-93AF-4DB8-9C6B-D6C7DFDC589F}" vid="{4A3C46E8-61CC-4603-A589-7422A47A8E4A}"/>
     </a:ext>
   </a:extLst>
 </a:theme>
@@ -19007,7 +17946,7 @@
 </file>
 
 <file path=customXml/itemProps1.xml><?xml version="1.0" encoding="utf-8"?>
-<ds:datastoreItem xmlns:ds="http://schemas.openxmlformats.org/officeDocument/2006/customXml" ds:itemID="{FF8DC27C-8A04-0E4E-AF5D-708C8536752B}">
+<ds:datastoreItem xmlns:ds="http://schemas.openxmlformats.org/officeDocument/2006/customXml" ds:itemID="{DD81F917-F75C-4344-92C3-1382A8AD9E19}">
   <ds:schemaRefs>
     <ds:schemaRef ds:uri="http://schemas.openxmlformats.org/officeDocument/2006/bibliography"/>
   </ds:schemaRefs>

--- a/Anonymity/代币交易隐私保护方案.docx
+++ b/Anonymity/代币交易隐私保护方案.docx
@@ -145,7 +145,7 @@
               <w:ind w:firstLineChars="0" w:firstLine="0"/>
               <w:jc w:val="center"/>
               <w:rPr>
-                <w:rFonts w:ascii="Heiti SC Medium" w:eastAsia="Heiti SC Medium" w:hint="eastAsia"/>
+                <w:rFonts w:ascii="Heiti SC Medium" w:eastAsia="Heiti SC Medium"/>
                 <w:sz w:val="44"/>
                 <w:szCs w:val="36"/>
               </w:rPr>
@@ -2240,9 +2240,6 @@
         <w:widowControl/>
         <w:spacing w:line="240" w:lineRule="auto"/>
         <w:ind w:firstLineChars="0" w:firstLine="0"/>
-        <w:rPr>
-          <w:rFonts w:hint="eastAsia"/>
-        </w:rPr>
         <w:sectPr>
           <w:headerReference w:type="even" r:id="rId10"/>
           <w:headerReference w:type="default" r:id="rId11"/>
@@ -2449,25 +2446,51 @@
       <w:r>
         <w:t xml:space="preserve">Figure </w:t>
       </w:r>
-      <w:fldSimple w:instr=" STYLEREF 1 \s ">
-        <w:r>
-          <w:rPr>
-            <w:noProof/>
-          </w:rPr>
-          <w:t>1</w:t>
-        </w:r>
-      </w:fldSimple>
+      <w:r>
+        <w:fldChar w:fldCharType="begin"/>
+      </w:r>
+      <w:r>
+        <w:instrText xml:space="preserve"> STYLEREF 1 \s </w:instrText>
+      </w:r>
+      <w:r>
+        <w:fldChar w:fldCharType="separate"/>
+      </w:r>
+      <w:r>
+        <w:rPr>
+          <w:noProof/>
+        </w:rPr>
+        <w:t>1</w:t>
+      </w:r>
+      <w:r>
+        <w:rPr>
+          <w:noProof/>
+        </w:rPr>
+        <w:fldChar w:fldCharType="end"/>
+      </w:r>
       <w:r>
         <w:noBreakHyphen/>
       </w:r>
-      <w:fldSimple w:instr=" SEQ Figure \* ARABIC \s 1 ">
-        <w:r>
-          <w:rPr>
-            <w:noProof/>
-          </w:rPr>
-          <w:t>1</w:t>
-        </w:r>
-      </w:fldSimple>
+      <w:r>
+        <w:fldChar w:fldCharType="begin"/>
+      </w:r>
+      <w:r>
+        <w:instrText xml:space="preserve"> SEQ Figure \* ARABIC \s 1 </w:instrText>
+      </w:r>
+      <w:r>
+        <w:fldChar w:fldCharType="separate"/>
+      </w:r>
+      <w:r>
+        <w:rPr>
+          <w:noProof/>
+        </w:rPr>
+        <w:t>1</w:t>
+      </w:r>
+      <w:r>
+        <w:rPr>
+          <w:noProof/>
+        </w:rPr>
+        <w:fldChar w:fldCharType="end"/>
+      </w:r>
       <w:r>
         <w:t xml:space="preserve"> </w:t>
       </w:r>
@@ -4991,13 +5014,7 @@
             <w:rPr>
               <w:rFonts w:ascii="Cambria Math" w:hAnsi="Cambria Math"/>
             </w:rPr>
-            <m:t>=</m:t>
-          </m:r>
-          <m:r>
-            <w:rPr>
-              <w:rFonts w:ascii="Cambria Math" w:hAnsi="Cambria Math"/>
-            </w:rPr>
-            <m:t>A+</m:t>
+            <m:t>=A+</m:t>
           </m:r>
           <m:d>
             <m:dPr>
@@ -5475,13 +5492,7 @@
           <w:rPr>
             <w:rFonts w:ascii="Cambria Math" w:eastAsia="MS Gothic" w:hAnsi="Cambria Math" w:cs="MS Gothic"/>
           </w:rPr>
-          <m:t>B</m:t>
-        </m:r>
-        <m:r>
-          <w:rPr>
-            <w:rFonts w:ascii="Cambria Math" w:eastAsia="MS Gothic" w:hAnsi="Cambria Math" w:cs="MS Gothic"/>
-          </w:rPr>
-          <m:t>=</m:t>
+          <m:t>B=</m:t>
         </m:r>
         <m:d>
           <m:dPr>
@@ -6045,14 +6056,7 @@
               <w:rFonts w:ascii="Cambria Math" w:hAnsi="Cambria Math"/>
               <w:szCs w:val="24"/>
             </w:rPr>
-            <m:t>a</m:t>
-          </m:r>
-          <m:r>
-            <w:rPr>
-              <w:rFonts w:ascii="Cambria Math" w:hAnsi="Cambria Math"/>
-              <w:szCs w:val="24"/>
-            </w:rPr>
-            <m:t>+</m:t>
+            <m:t>a+</m:t>
           </m:r>
           <m:r>
             <m:rPr>
@@ -6136,6 +6140,9 @@
     <w:p>
       <w:pPr>
         <w:ind w:firstLine="480"/>
+        <w:rPr>
+          <w:rFonts w:hint="eastAsia"/>
+        </w:rPr>
       </w:pPr>
       <w:r>
         <w:rPr>
@@ -6221,8 +6228,6 @@
         </w:rPr>
         <w:t>都可以</w:t>
       </w:r>
-      <w:bookmarkStart w:id="8" w:name="_GoBack"/>
-      <w:bookmarkEnd w:id="8"/>
       <w:r>
         <w:rPr>
           <w:rFonts w:hint="eastAsia"/>
@@ -6246,1208 +6251,83 @@
     </w:p>
     <w:p>
       <w:pPr>
-        <w:pStyle w:val="3"/>
-        <w:ind w:left="0"/>
-      </w:pPr>
-      <w:bookmarkStart w:id="9" w:name="_Toc362034301"/>
-      <w:r>
-        <w:rPr>
-          <w:rFonts w:hint="eastAsia"/>
-        </w:rPr>
-        <w:t>监管和</w:t>
-      </w:r>
-      <w:r>
-        <w:rPr>
-          <w:rFonts w:hint="eastAsia"/>
-        </w:rPr>
-        <w:t>view-key</w:t>
-      </w:r>
+        <w:pStyle w:val="1"/>
+        <w:rPr>
+          <w:rFonts w:hint="eastAsia"/>
+        </w:rPr>
+      </w:pPr>
+      <w:bookmarkStart w:id="8" w:name="_Toc362034303"/>
+      <w:r>
+        <w:rPr>
+          <w:rFonts w:hint="eastAsia"/>
+        </w:rPr>
+        <w:t>基于一次性账户的邮票系统</w:t>
+      </w:r>
+      <w:bookmarkEnd w:id="8"/>
+    </w:p>
+    <w:p>
+      <w:pPr>
+        <w:ind w:firstLine="480"/>
+        <w:rPr>
+          <w:rFonts w:hint="eastAsia"/>
+        </w:rPr>
+      </w:pPr>
+      <w:r>
+        <w:rPr>
+          <w:rFonts w:hint="eastAsia"/>
+        </w:rPr>
+        <w:t>为完善系统，解决代币交易中的交易费收取问题，在</w:t>
+      </w:r>
+      <w:proofErr w:type="spellStart"/>
+      <w:r>
+        <w:rPr>
+          <w:rFonts w:hint="eastAsia"/>
+        </w:rPr>
+        <w:t>WanChain</w:t>
+      </w:r>
+      <w:proofErr w:type="spellEnd"/>
+      <w:r>
+        <w:rPr>
+          <w:rFonts w:hint="eastAsia"/>
+        </w:rPr>
+        <w:t>上设计并实现邮票系统。</w:t>
+      </w:r>
+    </w:p>
+    <w:p>
+      <w:pPr>
+        <w:ind w:firstLine="480"/>
+        <w:rPr>
+          <w:rFonts w:hint="eastAsia"/>
+        </w:rPr>
+      </w:pPr>
+      <w:bookmarkStart w:id="9" w:name="_GoBack"/>
       <w:bookmarkEnd w:id="9"/>
     </w:p>
     <w:p>
       <w:pPr>
-        <w:ind w:firstLine="480"/>
-      </w:pPr>
-      <w:r>
-        <w:rPr>
-          <w:rFonts w:hint="eastAsia"/>
-        </w:rPr>
-        <w:t>由上述用户系统可以知，除</w:t>
-      </w:r>
-      <w:r>
-        <w:rPr>
-          <w:rFonts w:hint="eastAsia"/>
-        </w:rPr>
-        <w:t>Alice</w:t>
-      </w:r>
-      <w:r>
-        <w:rPr>
-          <w:rFonts w:hint="eastAsia"/>
-        </w:rPr>
-        <w:t>和</w:t>
-      </w:r>
-      <w:r>
-        <w:rPr>
-          <w:rFonts w:hint="eastAsia"/>
-        </w:rPr>
-        <w:t>Bob</w:t>
-      </w:r>
-      <w:r>
-        <w:rPr>
-          <w:rFonts w:hint="eastAsia"/>
-        </w:rPr>
-        <w:t>以外，并无第三方知道</w:t>
-      </w:r>
-      <w:r>
-        <w:rPr>
-          <w:rFonts w:hint="eastAsia"/>
-        </w:rPr>
-        <w:t>Alice</w:t>
-      </w:r>
-      <w:r>
-        <w:rPr>
-          <w:rFonts w:hint="eastAsia"/>
-        </w:rPr>
-        <w:t>的子账号</w:t>
-      </w:r>
-      <w:r>
-        <w:rPr>
-          <w:rFonts w:hint="eastAsia"/>
-        </w:rPr>
-        <w:t>(</w:t>
-      </w:r>
-      <m:oMath>
-        <m:sSub>
-          <m:sSubPr>
-            <m:ctrlPr>
-              <w:rPr>
-                <w:rFonts w:ascii="Cambria Math" w:hAnsi="Cambria Math"/>
-                <w:i/>
-              </w:rPr>
-            </m:ctrlPr>
-          </m:sSubPr>
-          <m:e>
-            <m:r>
-              <w:rPr>
-                <w:rFonts w:ascii="Cambria Math" w:hAnsi="Cambria Math"/>
-              </w:rPr>
-              <m:t>A</m:t>
-            </m:r>
-          </m:e>
-          <m:sub>
-            <m:r>
-              <w:rPr>
-                <w:rFonts w:ascii="Cambria Math" w:hAnsi="Cambria Math" w:hint="eastAsia"/>
-              </w:rPr>
-              <m:t>1</m:t>
-            </m:r>
-          </m:sub>
-        </m:sSub>
-        <m:r>
-          <w:rPr>
-            <w:rFonts w:ascii="Cambria Math" w:eastAsia="MS Gothic" w:hAnsi="Cambria Math" w:cs="MS Gothic"/>
-          </w:rPr>
-          <m:t>,</m:t>
-        </m:r>
-        <m:sSub>
-          <m:sSubPr>
-            <m:ctrlPr>
-              <w:rPr>
-                <w:rFonts w:ascii="Cambria Math" w:hAnsi="Cambria Math"/>
-                <w:i/>
-              </w:rPr>
-            </m:ctrlPr>
-          </m:sSubPr>
-          <m:e>
-            <m:r>
-              <w:rPr>
-                <w:rFonts w:ascii="Cambria Math" w:hAnsi="Cambria Math"/>
-              </w:rPr>
-              <m:t>S</m:t>
-            </m:r>
-          </m:e>
-          <m:sub>
-            <m:r>
-              <w:rPr>
-                <w:rFonts w:ascii="Cambria Math" w:hAnsi="Cambria Math"/>
-              </w:rPr>
-              <m:t>1</m:t>
-            </m:r>
-          </m:sub>
-        </m:sSub>
-        <m:r>
-          <w:rPr>
-            <w:rFonts w:ascii="Cambria Math" w:hAnsi="Cambria Math"/>
-          </w:rPr>
-          <m:t>)</m:t>
-        </m:r>
-      </m:oMath>
-      <w:r>
-        <w:rPr>
-          <w:rFonts w:hint="eastAsia"/>
-        </w:rPr>
-        <w:t>。</w:t>
-      </w:r>
-    </w:p>
-    <w:p>
-      <w:pPr>
-        <w:ind w:firstLine="480"/>
-      </w:pPr>
-      <w:r>
-        <w:rPr>
-          <w:rFonts w:hint="eastAsia"/>
-        </w:rPr>
-        <w:t>监管的功能应满足如下</w:t>
-      </w:r>
-      <w:r>
-        <w:rPr>
-          <w:rFonts w:hint="eastAsia"/>
-        </w:rPr>
-        <w:t>2</w:t>
-      </w:r>
-      <w:r>
-        <w:rPr>
-          <w:rFonts w:hint="eastAsia"/>
-        </w:rPr>
-        <w:t>点：</w:t>
-      </w:r>
-    </w:p>
-    <w:p>
-      <w:pPr>
-        <w:pStyle w:val="a9"/>
-        <w:numPr>
-          <w:ilvl w:val="0"/>
-          <w:numId w:val="4"/>
-        </w:numPr>
-        <w:ind w:firstLineChars="0"/>
-      </w:pPr>
-      <w:r>
-        <w:rPr>
-          <w:rFonts w:hint="eastAsia"/>
-        </w:rPr>
-        <w:t>监管方可以知道</w:t>
-      </w:r>
-      <w:r>
-        <w:rPr>
-          <w:rFonts w:hint="eastAsia"/>
-        </w:rPr>
-        <w:t>(</w:t>
-      </w:r>
-      <m:oMath>
-        <m:sSub>
-          <m:sSubPr>
-            <m:ctrlPr>
-              <w:rPr>
-                <w:rFonts w:ascii="Cambria Math" w:hAnsi="Cambria Math"/>
-                <w:i/>
-              </w:rPr>
-            </m:ctrlPr>
-          </m:sSubPr>
-          <m:e>
-            <m:r>
-              <w:rPr>
-                <w:rFonts w:ascii="Cambria Math" w:hAnsi="Cambria Math"/>
-              </w:rPr>
-              <m:t>A</m:t>
-            </m:r>
-          </m:e>
-          <m:sub>
-            <m:r>
-              <w:rPr>
-                <w:rFonts w:ascii="Cambria Math" w:hAnsi="Cambria Math" w:hint="eastAsia"/>
-              </w:rPr>
-              <m:t>1</m:t>
-            </m:r>
-          </m:sub>
-        </m:sSub>
-        <m:r>
-          <w:rPr>
-            <w:rFonts w:ascii="Cambria Math" w:eastAsia="MS Gothic" w:hAnsi="Cambria Math" w:cs="MS Gothic"/>
-          </w:rPr>
-          <m:t>,</m:t>
-        </m:r>
-        <m:sSub>
-          <m:sSubPr>
-            <m:ctrlPr>
-              <w:rPr>
-                <w:rFonts w:ascii="Cambria Math" w:hAnsi="Cambria Math"/>
-                <w:i/>
-              </w:rPr>
-            </m:ctrlPr>
-          </m:sSubPr>
-          <m:e>
-            <m:r>
-              <w:rPr>
-                <w:rFonts w:ascii="Cambria Math" w:hAnsi="Cambria Math"/>
-              </w:rPr>
-              <m:t>S</m:t>
-            </m:r>
-          </m:e>
-          <m:sub>
-            <m:r>
-              <w:rPr>
-                <w:rFonts w:ascii="Cambria Math" w:hAnsi="Cambria Math"/>
-              </w:rPr>
-              <m:t>1</m:t>
-            </m:r>
-          </m:sub>
-        </m:sSub>
-        <m:r>
-          <w:rPr>
-            <w:rFonts w:ascii="Cambria Math" w:hAnsi="Cambria Math"/>
-          </w:rPr>
-          <m:t>)</m:t>
-        </m:r>
-      </m:oMath>
-      <w:r>
-        <w:rPr>
-          <w:rFonts w:hint="eastAsia"/>
-        </w:rPr>
-        <w:t>属于</w:t>
-      </w:r>
-      <w:r>
-        <w:rPr>
-          <w:rFonts w:hint="eastAsia"/>
-        </w:rPr>
-        <w:t>Alice</w:t>
-      </w:r>
-      <w:r>
-        <w:rPr>
-          <w:rFonts w:hint="eastAsia"/>
-        </w:rPr>
-        <w:t>；</w:t>
-      </w:r>
-    </w:p>
-    <w:p>
-      <w:pPr>
-        <w:pStyle w:val="a9"/>
-        <w:numPr>
-          <w:ilvl w:val="0"/>
-          <w:numId w:val="4"/>
-        </w:numPr>
-        <w:ind w:firstLineChars="0"/>
-      </w:pPr>
-      <w:r>
-        <w:rPr>
-          <w:rFonts w:hint="eastAsia"/>
-        </w:rPr>
-        <w:t>监管方不能消费</w:t>
-      </w:r>
-      <w:r>
-        <w:rPr>
-          <w:rFonts w:hint="eastAsia"/>
-        </w:rPr>
-        <w:t>(</w:t>
-      </w:r>
-      <m:oMath>
-        <m:sSub>
-          <m:sSubPr>
-            <m:ctrlPr>
-              <w:rPr>
-                <w:rFonts w:ascii="Cambria Math" w:hAnsi="Cambria Math"/>
-                <w:i/>
-              </w:rPr>
-            </m:ctrlPr>
-          </m:sSubPr>
-          <m:e>
-            <m:r>
-              <w:rPr>
-                <w:rFonts w:ascii="Cambria Math" w:hAnsi="Cambria Math"/>
-              </w:rPr>
-              <m:t>A</m:t>
-            </m:r>
-          </m:e>
-          <m:sub>
-            <m:r>
-              <w:rPr>
-                <w:rFonts w:ascii="Cambria Math" w:hAnsi="Cambria Math" w:hint="eastAsia"/>
-              </w:rPr>
-              <m:t>1</m:t>
-            </m:r>
-          </m:sub>
-        </m:sSub>
-        <m:r>
-          <w:rPr>
-            <w:rFonts w:ascii="Cambria Math" w:eastAsia="MS Gothic" w:hAnsi="Cambria Math" w:cs="MS Gothic"/>
-          </w:rPr>
-          <m:t>,</m:t>
-        </m:r>
-        <m:sSub>
-          <m:sSubPr>
-            <m:ctrlPr>
-              <w:rPr>
-                <w:rFonts w:ascii="Cambria Math" w:hAnsi="Cambria Math"/>
-                <w:i/>
-              </w:rPr>
-            </m:ctrlPr>
-          </m:sSubPr>
-          <m:e>
-            <m:r>
-              <w:rPr>
-                <w:rFonts w:ascii="Cambria Math" w:hAnsi="Cambria Math"/>
-              </w:rPr>
-              <m:t>S</m:t>
-            </m:r>
-          </m:e>
-          <m:sub>
-            <m:r>
-              <w:rPr>
-                <w:rFonts w:ascii="Cambria Math" w:hAnsi="Cambria Math"/>
-              </w:rPr>
-              <m:t>1</m:t>
-            </m:r>
-          </m:sub>
-        </m:sSub>
-        <m:r>
-          <w:rPr>
-            <w:rFonts w:ascii="Cambria Math" w:hAnsi="Cambria Math"/>
-          </w:rPr>
-          <m:t>)</m:t>
-        </m:r>
-      </m:oMath>
-      <w:r>
-        <w:rPr>
-          <w:rFonts w:hint="eastAsia"/>
-        </w:rPr>
-        <w:t>的资产。</w:t>
-      </w:r>
-    </w:p>
-    <w:p>
-      <w:pPr>
-        <w:ind w:firstLine="480"/>
-      </w:pPr>
-      <w:r>
-        <w:rPr>
-          <w:rFonts w:hint="eastAsia"/>
-        </w:rPr>
-        <w:t>于是定义用户</w:t>
-      </w:r>
-      <w:r>
-        <w:rPr>
-          <w:rFonts w:hint="eastAsia"/>
-        </w:rPr>
-        <w:t>view-key</w:t>
-      </w:r>
-      <m:oMath>
-        <m:r>
-          <m:rPr>
-            <m:sty m:val="p"/>
-          </m:rPr>
-          <w:rPr>
-            <w:rFonts w:ascii="Cambria Math" w:hAnsi="Cambria Math" w:hint="eastAsia"/>
-          </w:rPr>
-          <m:t>=</m:t>
-        </m:r>
-        <m:r>
-          <w:rPr>
-            <w:rFonts w:ascii="Cambria Math" w:hAnsi="Cambria Math"/>
-          </w:rPr>
-          <m:t>(a,B)</m:t>
-        </m:r>
-      </m:oMath>
-      <w:r>
-        <w:rPr>
-          <w:rFonts w:hint="eastAsia"/>
-        </w:rPr>
-        <w:t>，并以安全方式传送给监管方。则：</w:t>
-      </w:r>
-    </w:p>
-    <w:p>
-      <w:pPr>
-        <w:pStyle w:val="a9"/>
-        <w:numPr>
-          <w:ilvl w:val="0"/>
-          <w:numId w:val="5"/>
-        </w:numPr>
-        <w:ind w:firstLineChars="0"/>
-      </w:pPr>
-      <w:r>
-        <w:rPr>
-          <w:rFonts w:hint="eastAsia"/>
-        </w:rPr>
-        <w:t>监管方知道</w:t>
-      </w:r>
-      <m:oMath>
-        <m:r>
-          <w:rPr>
-            <w:rFonts w:ascii="Cambria Math" w:hAnsi="Cambria Math"/>
-          </w:rPr>
-          <m:t>a</m:t>
-        </m:r>
-      </m:oMath>
-      <w:r>
-        <w:rPr>
-          <w:rFonts w:hint="eastAsia"/>
-        </w:rPr>
-        <w:t>和</w:t>
-      </w:r>
-      <m:oMath>
-        <m:r>
-          <w:rPr>
-            <w:rFonts w:ascii="Cambria Math" w:hAnsi="Cambria Math"/>
-          </w:rPr>
-          <m:t>B</m:t>
-        </m:r>
-      </m:oMath>
-      <w:r>
-        <w:rPr>
-          <w:rFonts w:hint="eastAsia"/>
-        </w:rPr>
-        <w:t>，可以计算</w:t>
-      </w:r>
-      <m:oMath>
-        <m:sSubSup>
-          <m:sSubSupPr>
-            <m:ctrlPr>
-              <w:rPr>
-                <w:rFonts w:ascii="Cambria Math" w:hAnsi="Cambria Math"/>
-                <w:i/>
-              </w:rPr>
-            </m:ctrlPr>
-          </m:sSubSupPr>
-          <m:e>
-            <m:r>
-              <w:rPr>
-                <w:rFonts w:ascii="Cambria Math" w:hAnsi="Cambria Math"/>
-              </w:rPr>
-              <m:t>A</m:t>
-            </m:r>
-          </m:e>
-          <m:sub>
-            <m:r>
-              <w:rPr>
-                <w:rFonts w:ascii="Cambria Math" w:hAnsi="Cambria Math" w:hint="eastAsia"/>
-              </w:rPr>
-              <m:t>1</m:t>
-            </m:r>
-            <m:ctrlPr>
-              <w:rPr>
-                <w:rFonts w:ascii="Cambria Math" w:hAnsi="Cambria Math" w:hint="eastAsia"/>
-                <w:i/>
-              </w:rPr>
-            </m:ctrlPr>
-          </m:sub>
-          <m:sup>
-            <m:r>
-              <w:rPr>
-                <w:rFonts w:ascii="Cambria Math" w:hAnsi="Cambria Math"/>
-              </w:rPr>
-              <m:t>'</m:t>
-            </m:r>
-          </m:sup>
-        </m:sSubSup>
-        <m:r>
-          <w:rPr>
-            <w:rFonts w:ascii="Cambria Math" w:hAnsi="Cambria Math"/>
-          </w:rPr>
-          <m:t>=</m:t>
-        </m:r>
-        <m:d>
-          <m:dPr>
-            <m:begChr m:val="["/>
-            <m:endChr m:val="]"/>
-            <m:ctrlPr>
-              <w:rPr>
-                <w:rFonts w:ascii="Cambria Math" w:hAnsi="Cambria Math"/>
-                <w:i/>
-              </w:rPr>
-            </m:ctrlPr>
-          </m:dPr>
-          <m:e>
-            <m:r>
-              <m:rPr>
-                <m:sty m:val="p"/>
-              </m:rPr>
-              <w:rPr>
-                <w:rFonts w:ascii="Cambria Math" w:hAnsi="Cambria Math" w:hint="eastAsia"/>
-              </w:rPr>
-              <m:t>Has</m:t>
-            </m:r>
-            <m:r>
-              <m:rPr>
-                <m:sty m:val="p"/>
-              </m:rPr>
-              <w:rPr>
-                <w:rFonts w:ascii="Cambria Math" w:eastAsia="MS Gothic" w:hAnsi="Cambria Math" w:cs="MS Gothic" w:hint="eastAsia"/>
-              </w:rPr>
-              <m:t>h</m:t>
-            </m:r>
-            <m:d>
-              <m:dPr>
-                <m:ctrlPr>
-                  <w:rPr>
-                    <w:rFonts w:ascii="Cambria Math" w:eastAsia="MS Gothic" w:hAnsi="Cambria Math" w:cs="MS Gothic"/>
-                    <w:i/>
-                  </w:rPr>
-                </m:ctrlPr>
-              </m:dPr>
-              <m:e>
-                <m:d>
-                  <m:dPr>
-                    <m:begChr m:val="["/>
-                    <m:endChr m:val="]"/>
-                    <m:ctrlPr>
-                      <w:rPr>
-                        <w:rFonts w:ascii="Cambria Math" w:eastAsia="MS Gothic" w:hAnsi="Cambria Math" w:cs="MS Gothic"/>
-                        <w:i/>
-                      </w:rPr>
-                    </m:ctrlPr>
-                  </m:dPr>
-                  <m:e>
-                    <m:r>
-                      <w:rPr>
-                        <w:rFonts w:ascii="Cambria Math" w:hAnsi="Cambria Math"/>
-                      </w:rPr>
-                      <m:t>a</m:t>
-                    </m:r>
-                  </m:e>
-                </m:d>
-                <m:sSub>
-                  <m:sSubPr>
-                    <m:ctrlPr>
-                      <w:rPr>
-                        <w:rFonts w:ascii="Cambria Math" w:hAnsi="Cambria Math"/>
-                        <w:i/>
-                      </w:rPr>
-                    </m:ctrlPr>
-                  </m:sSubPr>
-                  <m:e>
-                    <m:r>
-                      <w:rPr>
-                        <w:rFonts w:ascii="Cambria Math" w:hAnsi="Cambria Math"/>
-                      </w:rPr>
-                      <m:t>S</m:t>
-                    </m:r>
-                  </m:e>
-                  <m:sub>
-                    <m:r>
-                      <w:rPr>
-                        <w:rFonts w:ascii="Cambria Math" w:hAnsi="Cambria Math"/>
-                      </w:rPr>
-                      <m:t>1</m:t>
-                    </m:r>
-                  </m:sub>
-                </m:sSub>
-              </m:e>
-            </m:d>
-            <m:ctrlPr>
-              <w:rPr>
-                <w:rFonts w:ascii="Cambria Math" w:eastAsia="MS Gothic" w:hAnsi="Cambria Math" w:cs="MS Gothic"/>
-                <w:i/>
-              </w:rPr>
-            </m:ctrlPr>
-          </m:e>
-        </m:d>
-        <m:r>
-          <w:rPr>
-            <w:rFonts w:ascii="Cambria Math" w:eastAsia="MS Gothic" w:hAnsi="Cambria Math" w:cs="MS Gothic"/>
-          </w:rPr>
-          <m:t>G</m:t>
-        </m:r>
-        <m:r>
-          <w:rPr>
-            <w:rFonts w:ascii="Cambria Math" w:eastAsiaTheme="minorEastAsia" w:hAnsi="Cambria Math" w:cs="MS Gothic" w:hint="eastAsia"/>
-          </w:rPr>
-          <m:t>+B</m:t>
-        </m:r>
-      </m:oMath>
-      <w:r>
-        <w:rPr>
-          <w:rFonts w:hint="eastAsia"/>
-        </w:rPr>
-        <w:t>，并验证若</w:t>
-      </w:r>
-      <m:oMath>
-        <m:sSubSup>
-          <m:sSubSupPr>
-            <m:ctrlPr>
-              <w:rPr>
-                <w:rFonts w:ascii="Cambria Math" w:hAnsi="Cambria Math"/>
-                <w:i/>
-              </w:rPr>
-            </m:ctrlPr>
-          </m:sSubSupPr>
-          <m:e>
-            <m:r>
-              <w:rPr>
-                <w:rFonts w:ascii="Cambria Math" w:hAnsi="Cambria Math"/>
-              </w:rPr>
-              <m:t>A</m:t>
-            </m:r>
-          </m:e>
-          <m:sub>
-            <m:r>
-              <w:rPr>
-                <w:rFonts w:ascii="Cambria Math" w:hAnsi="Cambria Math" w:hint="eastAsia"/>
-              </w:rPr>
-              <m:t>1</m:t>
-            </m:r>
-            <m:ctrlPr>
-              <w:rPr>
-                <w:rFonts w:ascii="Cambria Math" w:hAnsi="Cambria Math" w:hint="eastAsia"/>
-                <w:i/>
-              </w:rPr>
-            </m:ctrlPr>
-          </m:sub>
-          <m:sup>
-            <m:r>
-              <w:rPr>
-                <w:rFonts w:ascii="Cambria Math" w:hAnsi="Cambria Math"/>
-              </w:rPr>
-              <m:t>'</m:t>
-            </m:r>
-          </m:sup>
-        </m:sSubSup>
-        <m:r>
-          <m:rPr>
-            <m:sty m:val="p"/>
-          </m:rPr>
-          <w:rPr>
-            <w:rFonts w:ascii="Cambria Math" w:hAnsi="Cambria Math" w:hint="eastAsia"/>
-          </w:rPr>
-          <m:t>=</m:t>
-        </m:r>
-        <m:sSub>
-          <m:sSubPr>
-            <m:ctrlPr>
-              <w:rPr>
-                <w:rFonts w:ascii="Cambria Math" w:hAnsi="Cambria Math"/>
-                <w:i/>
-              </w:rPr>
-            </m:ctrlPr>
-          </m:sSubPr>
-          <m:e>
-            <m:r>
-              <w:rPr>
-                <w:rFonts w:ascii="Cambria Math" w:hAnsi="Cambria Math"/>
-              </w:rPr>
-              <m:t>A</m:t>
-            </m:r>
-          </m:e>
-          <m:sub>
-            <m:r>
-              <w:rPr>
-                <w:rFonts w:ascii="Cambria Math" w:hAnsi="Cambria Math" w:hint="eastAsia"/>
-              </w:rPr>
-              <m:t>1</m:t>
-            </m:r>
-          </m:sub>
-        </m:sSub>
-      </m:oMath>
-      <w:r>
-        <w:rPr>
-          <w:rFonts w:hint="eastAsia"/>
-        </w:rPr>
-        <w:t>，则</w:t>
-      </w:r>
-      <w:r>
-        <w:rPr>
-          <w:rFonts w:hint="eastAsia"/>
-        </w:rPr>
-        <w:t>(</w:t>
-      </w:r>
-      <m:oMath>
-        <m:sSub>
-          <m:sSubPr>
-            <m:ctrlPr>
-              <w:rPr>
-                <w:rFonts w:ascii="Cambria Math" w:hAnsi="Cambria Math"/>
-                <w:i/>
-              </w:rPr>
-            </m:ctrlPr>
-          </m:sSubPr>
-          <m:e>
-            <m:r>
-              <w:rPr>
-                <w:rFonts w:ascii="Cambria Math" w:hAnsi="Cambria Math"/>
-              </w:rPr>
-              <m:t>A</m:t>
-            </m:r>
-          </m:e>
-          <m:sub>
-            <m:r>
-              <w:rPr>
-                <w:rFonts w:ascii="Cambria Math" w:hAnsi="Cambria Math" w:hint="eastAsia"/>
-              </w:rPr>
-              <m:t>1</m:t>
-            </m:r>
-          </m:sub>
-        </m:sSub>
-        <m:r>
-          <w:rPr>
-            <w:rFonts w:ascii="Cambria Math" w:eastAsia="MS Gothic" w:hAnsi="Cambria Math" w:cs="MS Gothic"/>
-          </w:rPr>
-          <m:t>,</m:t>
-        </m:r>
-        <m:sSub>
-          <m:sSubPr>
-            <m:ctrlPr>
-              <w:rPr>
-                <w:rFonts w:ascii="Cambria Math" w:hAnsi="Cambria Math"/>
-                <w:i/>
-              </w:rPr>
-            </m:ctrlPr>
-          </m:sSubPr>
-          <m:e>
-            <m:r>
-              <w:rPr>
-                <w:rFonts w:ascii="Cambria Math" w:hAnsi="Cambria Math"/>
-              </w:rPr>
-              <m:t>S</m:t>
-            </m:r>
-          </m:e>
-          <m:sub>
-            <m:r>
-              <w:rPr>
-                <w:rFonts w:ascii="Cambria Math" w:hAnsi="Cambria Math"/>
-              </w:rPr>
-              <m:t>1</m:t>
-            </m:r>
-          </m:sub>
-        </m:sSub>
-        <m:r>
-          <w:rPr>
-            <w:rFonts w:ascii="Cambria Math" w:hAnsi="Cambria Math"/>
-          </w:rPr>
-          <m:t>)</m:t>
-        </m:r>
-      </m:oMath>
-      <w:r>
-        <w:rPr>
-          <w:rFonts w:hint="eastAsia"/>
-        </w:rPr>
-        <w:t>属于</w:t>
-      </w:r>
-      <w:r>
-        <w:rPr>
-          <w:rFonts w:hint="eastAsia"/>
-        </w:rPr>
-        <w:t>Alice</w:t>
-      </w:r>
-      <w:r>
-        <w:rPr>
-          <w:rFonts w:hint="eastAsia"/>
-        </w:rPr>
-        <w:t>；</w:t>
-      </w:r>
-    </w:p>
-    <w:p>
-      <w:pPr>
-        <w:pStyle w:val="a9"/>
-        <w:numPr>
-          <w:ilvl w:val="0"/>
-          <w:numId w:val="5"/>
-        </w:numPr>
-        <w:ind w:firstLineChars="0"/>
-      </w:pPr>
-      <w:r>
-        <w:rPr>
-          <w:rFonts w:hint="eastAsia"/>
-        </w:rPr>
-        <w:t>监管方不知道</w:t>
-      </w:r>
-      <m:oMath>
-        <m:r>
-          <w:rPr>
-            <w:rFonts w:ascii="Cambria Math" w:eastAsia="MS Gothic" w:hAnsi="Cambria Math" w:cs="MS Gothic"/>
-          </w:rPr>
-          <m:t>b</m:t>
-        </m:r>
-      </m:oMath>
-      <w:r>
-        <w:rPr>
-          <w:rFonts w:hint="eastAsia"/>
-        </w:rPr>
-        <w:t>，无法计算私钥</w:t>
-      </w:r>
-      <m:oMath>
-        <m:r>
-          <w:rPr>
-            <w:rFonts w:ascii="Cambria Math" w:eastAsiaTheme="minorEastAsia" w:hAnsi="Cambria Math" w:cs="MS Gothic"/>
-          </w:rPr>
-          <m:t>x</m:t>
-        </m:r>
-        <m:r>
-          <m:rPr>
-            <m:sty m:val="p"/>
-          </m:rPr>
-          <w:rPr>
-            <w:rFonts w:ascii="Cambria Math" w:eastAsiaTheme="minorEastAsia" w:hAnsi="Cambria Math"/>
-          </w:rPr>
-          <m:t>=</m:t>
-        </m:r>
-        <m:r>
-          <m:rPr>
-            <m:sty m:val="p"/>
-          </m:rPr>
-          <w:rPr>
-            <w:rFonts w:ascii="Cambria Math" w:hAnsi="Cambria Math" w:hint="eastAsia"/>
-          </w:rPr>
-          <m:t>Has</m:t>
-        </m:r>
-        <m:r>
-          <m:rPr>
-            <m:sty m:val="p"/>
-          </m:rPr>
-          <w:rPr>
-            <w:rFonts w:ascii="Cambria Math" w:eastAsia="MS Gothic" w:hAnsi="Cambria Math" w:cs="MS Gothic" w:hint="eastAsia"/>
-          </w:rPr>
-          <m:t>h</m:t>
-        </m:r>
-        <m:d>
-          <m:dPr>
-            <m:ctrlPr>
-              <w:rPr>
-                <w:rFonts w:ascii="Cambria Math" w:eastAsia="MS Gothic" w:hAnsi="Cambria Math" w:cs="MS Gothic"/>
-                <w:i/>
-              </w:rPr>
-            </m:ctrlPr>
-          </m:dPr>
-          <m:e>
-            <m:d>
-              <m:dPr>
-                <m:begChr m:val="["/>
-                <m:endChr m:val="]"/>
-                <m:ctrlPr>
-                  <w:rPr>
-                    <w:rFonts w:ascii="Cambria Math" w:eastAsia="MS Gothic" w:hAnsi="Cambria Math" w:cs="MS Gothic"/>
-                    <w:i/>
-                  </w:rPr>
-                </m:ctrlPr>
-              </m:dPr>
-              <m:e>
-                <m:r>
-                  <w:rPr>
-                    <w:rFonts w:ascii="Cambria Math" w:hAnsi="Cambria Math"/>
-                  </w:rPr>
-                  <m:t>a</m:t>
-                </m:r>
-              </m:e>
-            </m:d>
-            <m:sSub>
-              <m:sSubPr>
-                <m:ctrlPr>
-                  <w:rPr>
-                    <w:rFonts w:ascii="Cambria Math" w:hAnsi="Cambria Math"/>
-                    <w:i/>
-                  </w:rPr>
-                </m:ctrlPr>
-              </m:sSubPr>
-              <m:e>
-                <m:r>
-                  <w:rPr>
-                    <w:rFonts w:ascii="Cambria Math" w:hAnsi="Cambria Math"/>
-                  </w:rPr>
-                  <m:t>S</m:t>
-                </m:r>
-              </m:e>
-              <m:sub>
-                <m:r>
-                  <w:rPr>
-                    <w:rFonts w:ascii="Cambria Math" w:hAnsi="Cambria Math"/>
-                  </w:rPr>
-                  <m:t>1</m:t>
-                </m:r>
-              </m:sub>
-            </m:sSub>
-          </m:e>
-        </m:d>
-        <m:r>
-          <w:rPr>
-            <w:rFonts w:ascii="Cambria Math" w:eastAsia="MS Gothic" w:hAnsi="Cambria Math" w:cs="MS Gothic"/>
-          </w:rPr>
-          <m:t>+b</m:t>
-        </m:r>
-      </m:oMath>
-      <w:r>
-        <w:rPr>
-          <w:rFonts w:hint="eastAsia"/>
-        </w:rPr>
-        <w:t>，所以不能消费</w:t>
-      </w:r>
-      <w:r>
-        <w:rPr>
-          <w:rFonts w:hint="eastAsia"/>
-        </w:rPr>
-        <w:t>(</w:t>
-      </w:r>
-      <m:oMath>
-        <m:sSub>
-          <m:sSubPr>
-            <m:ctrlPr>
-              <w:rPr>
-                <w:rFonts w:ascii="Cambria Math" w:hAnsi="Cambria Math"/>
-                <w:i/>
-              </w:rPr>
-            </m:ctrlPr>
-          </m:sSubPr>
-          <m:e>
-            <m:r>
-              <w:rPr>
-                <w:rFonts w:ascii="Cambria Math" w:hAnsi="Cambria Math"/>
-              </w:rPr>
-              <m:t>A</m:t>
-            </m:r>
-          </m:e>
-          <m:sub>
-            <m:r>
-              <w:rPr>
-                <w:rFonts w:ascii="Cambria Math" w:hAnsi="Cambria Math" w:hint="eastAsia"/>
-              </w:rPr>
-              <m:t>1</m:t>
-            </m:r>
-          </m:sub>
-        </m:sSub>
-        <m:r>
-          <w:rPr>
-            <w:rFonts w:ascii="Cambria Math" w:eastAsia="MS Gothic" w:hAnsi="Cambria Math" w:cs="MS Gothic"/>
-          </w:rPr>
-          <m:t>,</m:t>
-        </m:r>
-        <m:sSub>
-          <m:sSubPr>
-            <m:ctrlPr>
-              <w:rPr>
-                <w:rFonts w:ascii="Cambria Math" w:hAnsi="Cambria Math"/>
-                <w:i/>
-              </w:rPr>
-            </m:ctrlPr>
-          </m:sSubPr>
-          <m:e>
-            <m:r>
-              <w:rPr>
-                <w:rFonts w:ascii="Cambria Math" w:hAnsi="Cambria Math"/>
-              </w:rPr>
-              <m:t>S</m:t>
-            </m:r>
-          </m:e>
-          <m:sub>
-            <m:r>
-              <w:rPr>
-                <w:rFonts w:ascii="Cambria Math" w:hAnsi="Cambria Math"/>
-              </w:rPr>
-              <m:t>1</m:t>
-            </m:r>
-          </m:sub>
-        </m:sSub>
-        <m:r>
-          <w:rPr>
-            <w:rFonts w:ascii="Cambria Math" w:hAnsi="Cambria Math"/>
-          </w:rPr>
-          <m:t>)</m:t>
-        </m:r>
-      </m:oMath>
-      <w:r>
-        <w:rPr>
-          <w:rFonts w:hint="eastAsia"/>
-        </w:rPr>
-        <w:t>的资产。</w:t>
-      </w:r>
-    </w:p>
-    <w:p>
-      <w:pPr>
-        <w:ind w:left="480" w:firstLineChars="0" w:firstLine="0"/>
-      </w:pPr>
-      <w:r>
-        <w:rPr>
-          <w:rFonts w:hint="eastAsia"/>
-        </w:rPr>
-        <w:t>所以</w:t>
-      </w:r>
-      <w:r>
-        <w:rPr>
-          <w:rFonts w:hint="eastAsia"/>
-        </w:rPr>
-        <w:t>view-key</w:t>
-      </w:r>
-      <m:oMath>
-        <m:r>
-          <m:rPr>
-            <m:sty m:val="p"/>
-          </m:rPr>
-          <w:rPr>
-            <w:rFonts w:ascii="Cambria Math" w:hAnsi="Cambria Math" w:hint="eastAsia"/>
-          </w:rPr>
-          <m:t>=</m:t>
-        </m:r>
-        <m:r>
-          <w:rPr>
-            <w:rFonts w:ascii="Cambria Math" w:hAnsi="Cambria Math"/>
-          </w:rPr>
-          <m:t>(a,B)</m:t>
-        </m:r>
-      </m:oMath>
-      <w:r>
-        <w:rPr>
-          <w:rFonts w:hint="eastAsia"/>
-        </w:rPr>
-        <w:t>能够满足监管的功能。</w:t>
-      </w:r>
-    </w:p>
-    <w:p>
-      <w:pPr>
-        <w:pStyle w:val="3"/>
-        <w:ind w:left="0"/>
-      </w:pPr>
-      <w:bookmarkStart w:id="10" w:name="_Toc362034302"/>
-      <w:r>
-        <w:rPr>
-          <w:rFonts w:hint="eastAsia"/>
-        </w:rPr>
-        <w:t>交易验证者</w:t>
-      </w:r>
-      <w:r>
-        <w:rPr>
-          <w:rFonts w:hint="eastAsia"/>
-        </w:rPr>
-        <w:t>Validator</w:t>
+        <w:pStyle w:val="1"/>
+      </w:pPr>
+      <w:bookmarkStart w:id="10" w:name="_Toc362034304"/>
+      <w:r>
+        <w:rPr>
+          <w:rFonts w:hint="eastAsia"/>
+        </w:rPr>
+        <w:t>环签名方案</w:t>
       </w:r>
       <w:bookmarkEnd w:id="10"/>
     </w:p>
     <w:p>
       <w:pPr>
-        <w:ind w:firstLine="480"/>
-      </w:pPr>
-      <w:r>
-        <w:rPr>
-          <w:rFonts w:hint="eastAsia"/>
-        </w:rPr>
-        <w:t>Validator</w:t>
-      </w:r>
-      <w:r>
-        <w:rPr>
-          <w:rFonts w:hint="eastAsia"/>
-        </w:rPr>
-        <w:t>负责验证每笔交易并写入区块链中。所有</w:t>
-      </w:r>
-      <w:r>
-        <w:rPr>
-          <w:rFonts w:hint="eastAsia"/>
-        </w:rPr>
-        <w:t>Validator</w:t>
-      </w:r>
-      <w:r>
-        <w:rPr>
-          <w:rFonts w:hint="eastAsia"/>
-        </w:rPr>
-        <w:t>共用一套公私钥对</w:t>
-      </w:r>
-      <m:oMath>
-        <m:r>
-          <w:rPr>
-            <w:rFonts w:ascii="Cambria Math" w:hAnsi="Cambria Math"/>
-          </w:rPr>
-          <m:t>(PK_V,SK_V)</m:t>
-        </m:r>
-      </m:oMath>
-      <w:r>
-        <w:t>,</w:t>
-      </w:r>
-      <w:r>
-        <w:rPr>
-          <w:rFonts w:hint="eastAsia"/>
-        </w:rPr>
-        <w:t xml:space="preserve"> </w:t>
-      </w:r>
-      <w:r>
-        <w:rPr>
-          <w:rFonts w:hint="eastAsia"/>
-        </w:rPr>
-        <w:t>将</w:t>
-      </w:r>
-      <m:oMath>
-        <m:r>
-          <w:rPr>
-            <w:rFonts w:ascii="Cambria Math" w:hAnsi="Cambria Math"/>
-          </w:rPr>
-          <m:t>PK_V</m:t>
-        </m:r>
-      </m:oMath>
-      <w:r>
-        <w:rPr>
-          <w:rFonts w:hint="eastAsia"/>
-        </w:rPr>
-        <w:t>全网公布，而将</w:t>
-      </w:r>
-      <m:oMath>
-        <m:r>
-          <w:rPr>
-            <w:rFonts w:ascii="Cambria Math" w:hAnsi="Cambria Math"/>
-          </w:rPr>
-          <m:t>SK_V</m:t>
-        </m:r>
-      </m:oMath>
-      <w:r>
-        <w:rPr>
-          <w:rFonts w:hint="eastAsia"/>
-        </w:rPr>
-        <w:t>安全保存在本地。</w:t>
-      </w:r>
-    </w:p>
-    <w:p>
-      <w:pPr>
-        <w:ind w:firstLine="480"/>
-      </w:pPr>
-    </w:p>
-    <w:p>
-      <w:pPr>
-        <w:ind w:firstLine="480"/>
-      </w:pPr>
-    </w:p>
-    <w:p>
-      <w:pPr>
-        <w:ind w:firstLine="480"/>
-      </w:pPr>
-    </w:p>
-    <w:p>
-      <w:pPr>
-        <w:ind w:firstLine="480"/>
-      </w:pPr>
-    </w:p>
-    <w:p>
-      <w:pPr>
-        <w:ind w:firstLine="480"/>
-      </w:pPr>
-    </w:p>
-    <w:p>
-      <w:pPr>
-        <w:pStyle w:val="1"/>
-      </w:pPr>
-      <w:bookmarkStart w:id="11" w:name="_Toc362034303"/>
-      <w:r>
-        <w:rPr>
-          <w:rFonts w:hint="eastAsia"/>
-        </w:rPr>
-        <w:lastRenderedPageBreak/>
-        <w:t>基于一次性账户的邮票系统</w:t>
+        <w:pStyle w:val="2"/>
+      </w:pPr>
+      <w:bookmarkStart w:id="11" w:name="_Toc362034305"/>
+      <w:r>
+        <w:rPr>
+          <w:rFonts w:hint="eastAsia"/>
+        </w:rPr>
+        <w:t>环签名简介</w:t>
       </w:r>
       <w:bookmarkEnd w:id="11"/>
-    </w:p>
-    <w:p>
-      <w:pPr>
-        <w:pStyle w:val="1"/>
-      </w:pPr>
-      <w:bookmarkStart w:id="12" w:name="_Toc362034304"/>
-      <w:r>
-        <w:rPr>
-          <w:rFonts w:hint="eastAsia"/>
-        </w:rPr>
-        <w:t>环签名方案</w:t>
-      </w:r>
-      <w:bookmarkEnd w:id="12"/>
-    </w:p>
-    <w:p>
-      <w:pPr>
-        <w:pStyle w:val="2"/>
-      </w:pPr>
-      <w:bookmarkStart w:id="13" w:name="_Toc362034305"/>
-      <w:r>
-        <w:rPr>
-          <w:rFonts w:hint="eastAsia"/>
-        </w:rPr>
-        <w:t>环签名简介</w:t>
-      </w:r>
-      <w:bookmarkEnd w:id="13"/>
     </w:p>
     <w:p>
       <w:pPr>
@@ -7603,14 +6483,15 @@
       <w:pPr>
         <w:pStyle w:val="2"/>
       </w:pPr>
-      <w:bookmarkStart w:id="14" w:name="_Toc362034306"/>
-      <w:r>
-        <w:rPr>
-          <w:rFonts w:hint="eastAsia"/>
-        </w:rPr>
+      <w:bookmarkStart w:id="12" w:name="_Toc362034306"/>
+      <w:r>
+        <w:rPr>
+          <w:rFonts w:hint="eastAsia"/>
+        </w:rPr>
+        <w:lastRenderedPageBreak/>
         <w:t>环签名方案</w:t>
       </w:r>
-      <w:bookmarkEnd w:id="14"/>
+      <w:bookmarkEnd w:id="12"/>
     </w:p>
     <w:p>
       <w:pPr>
@@ -8086,7 +6967,6 @@
           <w:rFonts w:hint="eastAsia"/>
           <w:b/>
         </w:rPr>
-        <w:lastRenderedPageBreak/>
         <w:t>LNK</w:t>
       </w:r>
       <w:r>
@@ -8727,8 +7607,8 @@
         <w:t>，做如下计算：</w:t>
       </w:r>
     </w:p>
-    <w:bookmarkStart w:id="15" w:name="OLE_LINK5"/>
-    <w:bookmarkStart w:id="16" w:name="OLE_LINK6"/>
+    <w:bookmarkStart w:id="13" w:name="OLE_LINK5"/>
+    <w:bookmarkStart w:id="14" w:name="OLE_LINK6"/>
     <w:p>
       <w:pPr>
         <w:ind w:firstLine="480"/>
@@ -8920,8 +7800,8 @@
         </m:oMath>
       </m:oMathPara>
     </w:p>
-    <w:bookmarkEnd w:id="15"/>
-    <w:bookmarkEnd w:id="16"/>
+    <w:bookmarkEnd w:id="13"/>
+    <w:bookmarkEnd w:id="14"/>
     <w:p>
       <w:pPr>
         <w:ind w:firstLine="480"/>
@@ -9243,8 +8123,8 @@
           </w:rPr>
           <m:t>c=</m:t>
         </m:r>
-        <w:bookmarkStart w:id="17" w:name="OLE_LINK9"/>
-        <w:bookmarkStart w:id="18" w:name="OLE_LINK10"/>
+        <w:bookmarkStart w:id="15" w:name="OLE_LINK9"/>
+        <w:bookmarkStart w:id="16" w:name="OLE_LINK10"/>
         <m:sSub>
           <m:sSubPr>
             <m:ctrlPr>
@@ -9406,8 +8286,8 @@
           <m:t>)</m:t>
         </m:r>
       </m:oMath>
-      <w:bookmarkEnd w:id="17"/>
-      <w:bookmarkEnd w:id="18"/>
+      <w:bookmarkEnd w:id="15"/>
+      <w:bookmarkEnd w:id="16"/>
       <w:r>
         <w:t>，</w:t>
       </w:r>
@@ -9810,6 +8690,7 @@
         <w:ind w:firstLine="480"/>
       </w:pPr>
       <w:r>
+        <w:lastRenderedPageBreak/>
         <w:t>最后生成签名：</w:t>
       </w:r>
     </w:p>
@@ -9834,8 +8715,8 @@
             </w:rPr>
             <m:t>=(I,</m:t>
           </m:r>
-          <w:bookmarkStart w:id="19" w:name="OLE_LINK7"/>
-          <w:bookmarkStart w:id="20" w:name="OLE_LINK8"/>
+          <w:bookmarkStart w:id="17" w:name="OLE_LINK7"/>
+          <w:bookmarkStart w:id="18" w:name="OLE_LINK8"/>
           <m:sSub>
             <m:sSubPr>
               <m:ctrlPr>
@@ -9894,8 +8775,8 @@
               </m:r>
             </m:sub>
           </m:sSub>
-          <w:bookmarkEnd w:id="19"/>
-          <w:bookmarkEnd w:id="20"/>
+          <w:bookmarkEnd w:id="17"/>
+          <w:bookmarkEnd w:id="18"/>
           <m:r>
             <w:rPr>
               <w:rFonts w:ascii="Cambria Math" w:hAnsi="Cambria Math"/>
@@ -12000,34 +10881,34 @@
       <w:pPr>
         <w:pStyle w:val="1"/>
       </w:pPr>
-      <w:bookmarkStart w:id="21" w:name="_Toc362034307"/>
+      <w:bookmarkStart w:id="19" w:name="_Toc362034307"/>
       <w:r>
         <w:rPr>
           <w:rFonts w:hint="eastAsia"/>
         </w:rPr>
         <w:t>代币交易隐私保护方案</w:t>
       </w:r>
-      <w:bookmarkEnd w:id="21"/>
+      <w:bookmarkEnd w:id="19"/>
     </w:p>
     <w:p>
       <w:pPr>
         <w:pStyle w:val="2"/>
       </w:pPr>
-      <w:bookmarkStart w:id="22" w:name="_Toc362034308"/>
+      <w:bookmarkStart w:id="20" w:name="_Toc362034308"/>
       <w:r>
         <w:rPr>
           <w:rFonts w:hint="eastAsia"/>
         </w:rPr>
         <w:t>交易场景</w:t>
       </w:r>
-      <w:bookmarkEnd w:id="22"/>
+      <w:bookmarkEnd w:id="20"/>
     </w:p>
     <w:p>
       <w:pPr>
         <w:ind w:firstLine="480"/>
       </w:pPr>
-      <w:bookmarkStart w:id="23" w:name="OLE_LINK1"/>
-      <w:bookmarkStart w:id="24" w:name="OLE_LINK2"/>
+      <w:bookmarkStart w:id="21" w:name="OLE_LINK1"/>
+      <w:bookmarkStart w:id="22" w:name="OLE_LINK2"/>
       <w:r>
         <w:rPr>
           <w:rFonts w:hint="eastAsia"/>
@@ -12183,21 +11064,21 @@
         </w:rPr>
         <w:t>的代币。此为交易的场景。</w:t>
       </w:r>
-      <w:bookmarkEnd w:id="23"/>
-      <w:bookmarkEnd w:id="24"/>
+      <w:bookmarkEnd w:id="21"/>
+      <w:bookmarkEnd w:id="22"/>
     </w:p>
     <w:p>
       <w:pPr>
         <w:pStyle w:val="2"/>
       </w:pPr>
-      <w:bookmarkStart w:id="25" w:name="_Toc362034309"/>
+      <w:bookmarkStart w:id="23" w:name="_Toc362034309"/>
       <w:r>
         <w:rPr>
           <w:rFonts w:hint="eastAsia"/>
         </w:rPr>
         <w:t>交易发起</w:t>
       </w:r>
-      <w:bookmarkEnd w:id="25"/>
+      <w:bookmarkEnd w:id="23"/>
     </w:p>
     <w:p>
       <w:pPr>
@@ -12295,6 +11176,7 @@
         <w:rPr>
           <w:rFonts w:hint="eastAsia"/>
         </w:rPr>
+        <w:lastRenderedPageBreak/>
         <w:t>从区块链历史交易中抓取</w:t>
       </w:r>
       <m:oMath>
@@ -12585,7 +11467,6 @@
         <w:rPr>
           <w:rFonts w:hint="eastAsia"/>
         </w:rPr>
-        <w:lastRenderedPageBreak/>
         <w:t>Onetime-address1</w:t>
       </w:r>
       <w:r>
@@ -12882,14 +11763,14 @@
       <w:pPr>
         <w:pStyle w:val="2"/>
       </w:pPr>
-      <w:bookmarkStart w:id="26" w:name="_Toc362034310"/>
+      <w:bookmarkStart w:id="24" w:name="_Toc362034310"/>
       <w:r>
         <w:rPr>
           <w:rFonts w:hint="eastAsia"/>
         </w:rPr>
         <w:t>交易验证</w:t>
       </w:r>
-      <w:bookmarkEnd w:id="26"/>
+      <w:bookmarkEnd w:id="24"/>
     </w:p>
     <w:p>
       <w:pPr>
@@ -13196,14 +12077,15 @@
       <w:pPr>
         <w:pStyle w:val="2"/>
       </w:pPr>
-      <w:bookmarkStart w:id="27" w:name="_Toc362034311"/>
-      <w:r>
-        <w:rPr>
-          <w:rFonts w:hint="eastAsia"/>
-        </w:rPr>
+      <w:bookmarkStart w:id="25" w:name="_Toc362034311"/>
+      <w:r>
+        <w:rPr>
+          <w:rFonts w:hint="eastAsia"/>
+        </w:rPr>
+        <w:lastRenderedPageBreak/>
         <w:t>交易确认</w:t>
       </w:r>
-      <w:bookmarkEnd w:id="27"/>
+      <w:bookmarkEnd w:id="25"/>
     </w:p>
     <w:p>
       <w:pPr>
@@ -13388,15 +12270,14 @@
       <w:pPr>
         <w:pStyle w:val="2"/>
       </w:pPr>
-      <w:bookmarkStart w:id="28" w:name="_Toc362034312"/>
-      <w:r>
-        <w:rPr>
-          <w:rFonts w:hint="eastAsia"/>
-        </w:rPr>
-        <w:lastRenderedPageBreak/>
+      <w:bookmarkStart w:id="26" w:name="_Toc362034312"/>
+      <w:r>
+        <w:rPr>
+          <w:rFonts w:hint="eastAsia"/>
+        </w:rPr>
         <w:t>交易监管</w:t>
       </w:r>
-      <w:bookmarkEnd w:id="28"/>
+      <w:bookmarkEnd w:id="26"/>
     </w:p>
     <w:p>
       <w:pPr>
@@ -13663,7 +12544,7 @@
       <w:pPr>
         <w:pStyle w:val="1"/>
       </w:pPr>
-      <w:bookmarkStart w:id="29" w:name="_Toc362034313"/>
+      <w:bookmarkStart w:id="27" w:name="_Toc362034313"/>
       <w:r>
         <w:rPr>
           <w:rFonts w:hint="eastAsia"/>
@@ -13682,20 +12563,20 @@
         </w:rPr>
         <w:t>点</w:t>
       </w:r>
-      <w:bookmarkEnd w:id="29"/>
+      <w:bookmarkEnd w:id="27"/>
     </w:p>
     <w:p>
       <w:pPr>
         <w:pStyle w:val="2"/>
       </w:pPr>
-      <w:bookmarkStart w:id="30" w:name="_Toc362034314"/>
+      <w:bookmarkStart w:id="28" w:name="_Toc362034314"/>
       <w:r>
         <w:rPr>
           <w:rFonts w:hint="eastAsia"/>
         </w:rPr>
         <w:t>隐私效果</w:t>
       </w:r>
-      <w:bookmarkEnd w:id="30"/>
+      <w:bookmarkEnd w:id="28"/>
     </w:p>
     <w:p>
       <w:pPr>
@@ -13789,6 +12670,7 @@
         <w:rPr>
           <w:rFonts w:hint="eastAsia"/>
         </w:rPr>
+        <w:lastRenderedPageBreak/>
         <w:t>由于上述两条性质的存在，智能合约中账户币值的隐藏并非必须。</w:t>
       </w:r>
     </w:p>
@@ -13796,14 +12678,14 @@
       <w:pPr>
         <w:pStyle w:val="2"/>
       </w:pPr>
-      <w:bookmarkStart w:id="31" w:name="_Toc362034315"/>
+      <w:bookmarkStart w:id="29" w:name="_Toc362034315"/>
       <w:r>
         <w:rPr>
           <w:rFonts w:hint="eastAsia"/>
         </w:rPr>
         <w:t>创新点</w:t>
       </w:r>
-      <w:bookmarkEnd w:id="31"/>
+      <w:bookmarkEnd w:id="29"/>
     </w:p>
     <w:p>
       <w:pPr>
@@ -13882,14 +12764,7 @@
         <w:rPr>
           <w:rFonts w:hint="eastAsia"/>
         </w:rPr>
-        <w:t>的双方以及交易值。而这套方案中，即使是交易者，也并不能拿到任何关于交</w:t>
-      </w:r>
-      <w:r>
-        <w:rPr>
-          <w:rFonts w:hint="eastAsia"/>
-        </w:rPr>
-        <w:lastRenderedPageBreak/>
-        <w:t>易双方的信息。</w:t>
+        <w:t>的双方以及交易值。而这套方案中，即使是交易者，也并不能拿到任何关于交易双方的信息。</w:t>
       </w:r>
       <w:r>
         <w:rPr>
@@ -17935,7 +16810,7 @@
   <a:extraClrSchemeLst/>
   <a:extLst>
     <a:ext uri="{05A4C25C-085E-4340-85A3-A5531E510DB2}">
-      <thm15:themeFamily xmlns:thm15="http://schemas.microsoft.com/office/thememl/2012/main" xmlns="" name="Office Theme" id="{62F939B6-93AF-4DB8-9C6B-D6C7DFDC589F}" vid="{4A3C46E8-61CC-4603-A589-7422A47A8E4A}"/>
+      <thm15:themeFamily xmlns="" xmlns:thm15="http://schemas.microsoft.com/office/thememl/2012/main" name="Office Theme" id="{62F939B6-93AF-4DB8-9C6B-D6C7DFDC589F}" vid="{4A3C46E8-61CC-4603-A589-7422A47A8E4A}"/>
     </a:ext>
   </a:extLst>
 </a:theme>
@@ -17946,7 +16821,7 @@
 </file>
 
 <file path=customXml/itemProps1.xml><?xml version="1.0" encoding="utf-8"?>
-<ds:datastoreItem xmlns:ds="http://schemas.openxmlformats.org/officeDocument/2006/customXml" ds:itemID="{DD81F917-F75C-4344-92C3-1382A8AD9E19}">
+<ds:datastoreItem xmlns:ds="http://schemas.openxmlformats.org/officeDocument/2006/customXml" ds:itemID="{1EF86765-52AA-0749-8A70-F9141A488609}">
   <ds:schemaRefs>
     <ds:schemaRef ds:uri="http://schemas.openxmlformats.org/officeDocument/2006/bibliography"/>
   </ds:schemaRefs>
